--- a/Labo1/labo1.docx
+++ b/Labo1/labo1.docx
@@ -83,13 +83,23 @@
           <w:szCs w:val="40"/>
         </w:rPr>
       </w:pPr>
+      <w:proofErr w:type="spellStart"/>
       <w:r>
         <w:rPr>
           <w:b/>
           <w:sz w:val="40"/>
           <w:szCs w:val="40"/>
         </w:rPr>
-        <w:t>Jigé Pont</w:t>
+        <w:t>Jigé</w:t>
+      </w:r>
+      <w:proofErr w:type="spellEnd"/>
+      <w:r>
+        <w:rPr>
+          <w:b/>
+          <w:sz w:val="40"/>
+          <w:szCs w:val="40"/>
+        </w:rPr>
+        <w:t xml:space="preserve"> Pont</w:t>
       </w:r>
     </w:p>
     <w:p>
@@ -160,6 +170,7 @@
           <w:lang w:val="en-US"/>
         </w:rPr>
       </w:pPr>
+      <w:proofErr w:type="spellStart"/>
       <w:r>
         <w:rPr>
           <w:b/>
@@ -176,7 +187,17 @@
           <w:szCs w:val="50"/>
           <w:lang w:val="en-US"/>
         </w:rPr>
-        <w:t>icroprocesseur 3</w:t>
+        <w:t>icroprocesseur</w:t>
+      </w:r>
+      <w:proofErr w:type="spellEnd"/>
+      <w:r>
+        <w:rPr>
+          <w:b/>
+          <w:sz w:val="50"/>
+          <w:szCs w:val="50"/>
+          <w:lang w:val="en-US"/>
+        </w:rPr>
+        <w:t xml:space="preserve"> 3</w:t>
       </w:r>
     </w:p>
     <w:p>
@@ -191,6 +212,7 @@
           <w:lang w:val="en-US"/>
         </w:rPr>
       </w:pPr>
+      <w:proofErr w:type="spellStart"/>
       <w:r>
         <w:rPr>
           <w:rFonts w:ascii="Arial" w:hAnsi="Arial" w:cs="Arial"/>
@@ -200,7 +222,19 @@
           <w:szCs w:val="24"/>
           <w:lang w:val="en-US"/>
         </w:rPr>
-        <w:t>Labo 1</w:t>
+        <w:t>Labo</w:t>
+      </w:r>
+      <w:proofErr w:type="spellEnd"/>
+      <w:r>
+        <w:rPr>
+          <w:rFonts w:ascii="Arial" w:hAnsi="Arial" w:cs="Arial"/>
+          <w:b/>
+          <w:bCs/>
+          <w:sz w:val="24"/>
+          <w:szCs w:val="24"/>
+          <w:lang w:val="en-US"/>
+        </w:rPr>
+        <w:t xml:space="preserve"> 1</w:t>
       </w:r>
     </w:p>
     <w:p>
@@ -471,7 +505,15 @@
       </w:r>
       <w:r>
         <w:tab/>
-        <w:t>Intel Core i7-4510U CPU @ 2.00GHz</w:t>
+        <w:t xml:space="preserve">Intel </w:t>
+      </w:r>
+      <w:proofErr w:type="spellStart"/>
+      <w:r>
+        <w:t>Core</w:t>
+      </w:r>
+      <w:proofErr w:type="spellEnd"/>
+      <w:r>
+        <w:t xml:space="preserve"> i7-4510U CPU @ 2.00GHz</w:t>
       </w:r>
     </w:p>
     <w:p>
@@ -495,14 +537,17 @@
     </w:p>
     <w:p/>
     <w:p>
+      <w:proofErr w:type="spellStart"/>
       <w:r>
         <w:t>file.c</w:t>
       </w:r>
+      <w:proofErr w:type="spellEnd"/>
     </w:p>
     <w:p>
       <w:r>
         <w:rPr>
           <w:noProof/>
+          <w:lang w:eastAsia="fr-CH"/>
         </w:rPr>
         <mc:AlternateContent>
           <mc:Choice Requires="wps">
@@ -556,12 +601,58 @@
                                 <w:lang w:val="en-US"/>
                               </w:rPr>
                             </w:pPr>
+                            <w:proofErr w:type="spellStart"/>
+                            <w:proofErr w:type="gramStart"/>
                             <w:r>
                               <w:rPr>
                                 <w:lang w:val="en-US"/>
                               </w:rPr>
-                              <w:t>gcc -Wall -Wextra -c file.c -o file.o</w:t>
+                              <w:t>gcc</w:t>
                             </w:r>
+                            <w:proofErr w:type="spellEnd"/>
+                            <w:proofErr w:type="gramEnd"/>
+                            <w:r>
+                              <w:rPr>
+                                <w:lang w:val="en-US"/>
+                              </w:rPr>
+                              <w:t xml:space="preserve"> -Wall -</w:t>
+                            </w:r>
+                            <w:proofErr w:type="spellStart"/>
+                            <w:r>
+                              <w:rPr>
+                                <w:lang w:val="en-US"/>
+                              </w:rPr>
+                              <w:t>Wextra</w:t>
+                            </w:r>
+                            <w:proofErr w:type="spellEnd"/>
+                            <w:r>
+                              <w:rPr>
+                                <w:lang w:val="en-US"/>
+                              </w:rPr>
+                              <w:t xml:space="preserve"> -c </w:t>
+                            </w:r>
+                            <w:proofErr w:type="spellStart"/>
+                            <w:r>
+                              <w:rPr>
+                                <w:lang w:val="en-US"/>
+                              </w:rPr>
+                              <w:t>file.c</w:t>
+                            </w:r>
+                            <w:proofErr w:type="spellEnd"/>
+                            <w:r>
+                              <w:rPr>
+                                <w:lang w:val="en-US"/>
+                              </w:rPr>
+                              <w:t xml:space="preserve"> -o </w:t>
+                            </w:r>
+                            <w:proofErr w:type="spellStart"/>
+                            <w:r>
+                              <w:rPr>
+                                <w:lang w:val="en-US"/>
+                              </w:rPr>
+                              <w:t>file.o</w:t>
+                            </w:r>
+                            <w:proofErr w:type="spellEnd"/>
                           </w:p>
                         </w:txbxContent>
                       </wps:txbx>
@@ -595,12 +686,58 @@
                           <w:lang w:val="en-US"/>
                         </w:rPr>
                       </w:pPr>
+                      <w:proofErr w:type="spellStart"/>
+                      <w:proofErr w:type="gramStart"/>
                       <w:r>
                         <w:rPr>
                           <w:lang w:val="en-US"/>
                         </w:rPr>
-                        <w:t>gcc -Wall -Wextra -c file.c -o file.o</w:t>
+                        <w:t>gcc</w:t>
                       </w:r>
+                      <w:proofErr w:type="spellEnd"/>
+                      <w:proofErr w:type="gramEnd"/>
+                      <w:r>
+                        <w:rPr>
+                          <w:lang w:val="en-US"/>
+                        </w:rPr>
+                        <w:t xml:space="preserve"> -Wall -</w:t>
+                      </w:r>
+                      <w:proofErr w:type="spellStart"/>
+                      <w:r>
+                        <w:rPr>
+                          <w:lang w:val="en-US"/>
+                        </w:rPr>
+                        <w:t>Wextra</w:t>
+                      </w:r>
+                      <w:proofErr w:type="spellEnd"/>
+                      <w:r>
+                        <w:rPr>
+                          <w:lang w:val="en-US"/>
+                        </w:rPr>
+                        <w:t xml:space="preserve"> -c </w:t>
+                      </w:r>
+                      <w:proofErr w:type="spellStart"/>
+                      <w:r>
+                        <w:rPr>
+                          <w:lang w:val="en-US"/>
+                        </w:rPr>
+                        <w:t>file.c</w:t>
+                      </w:r>
+                      <w:proofErr w:type="spellEnd"/>
+                      <w:r>
+                        <w:rPr>
+                          <w:lang w:val="en-US"/>
+                        </w:rPr>
+                        <w:t xml:space="preserve"> -o </w:t>
+                      </w:r>
+                      <w:proofErr w:type="spellStart"/>
+                      <w:r>
+                        <w:rPr>
+                          <w:lang w:val="en-US"/>
+                        </w:rPr>
+                        <w:t>file.o</w:t>
+                      </w:r>
+                      <w:proofErr w:type="spellEnd"/>
                     </w:p>
                   </w:txbxContent>
                 </v:textbox>
@@ -766,7 +903,15 @@
         </w:tabs>
       </w:pPr>
       <w:r>
-        <w:t>Les variables a et b sont déclarées mais pas utilisées</w:t>
+        <w:t xml:space="preserve">Les variables a et b sont </w:t>
+      </w:r>
+      <w:proofErr w:type="gramStart"/>
+      <w:r>
+        <w:t>déclarées</w:t>
+      </w:r>
+      <w:proofErr w:type="gramEnd"/>
+      <w:r>
+        <w:t xml:space="preserve"> mais pas utilisées</w:t>
       </w:r>
     </w:p>
     <w:p>
@@ -781,8 +926,21 @@
         </w:tabs>
       </w:pPr>
       <w:r>
-        <w:t>Déclarations implicites des fonctions malloc, free et sqrt</w:t>
-      </w:r>
+        <w:t xml:space="preserve">Déclarations implicites des fonctions </w:t>
+      </w:r>
+      <w:proofErr w:type="spellStart"/>
+      <w:r>
+        <w:t>malloc</w:t>
+      </w:r>
+      <w:proofErr w:type="spellEnd"/>
+      <w:r>
+        <w:t xml:space="preserve">, free et </w:t>
+      </w:r>
+      <w:proofErr w:type="spellStart"/>
+      <w:r>
+        <w:t>sqrt</w:t>
+      </w:r>
+      <w:proofErr w:type="spellEnd"/>
     </w:p>
     <w:p>
       <w:pPr>
@@ -795,7 +953,31 @@
         <w:t>Ces warnings sont dus à l'absence de header qui déclare les prototypes des fonctions utilisées.</w:t>
       </w:r>
       <w:r>
-        <w:t xml:space="preserve"> Pour les supprimers, il suffit d'inclure les headers math.h et stdlib.h.</w:t>
+        <w:t xml:space="preserve"> Pour les </w:t>
+      </w:r>
+      <w:proofErr w:type="spellStart"/>
+      <w:r>
+        <w:t>supprimers</w:t>
+      </w:r>
+      <w:proofErr w:type="spellEnd"/>
+      <w:r>
+        <w:t xml:space="preserve">, il suffit d'inclure les headers </w:t>
+      </w:r>
+      <w:proofErr w:type="spellStart"/>
+      <w:r>
+        <w:t>math.h</w:t>
+      </w:r>
+      <w:proofErr w:type="spellEnd"/>
+      <w:r>
+        <w:t xml:space="preserve"> et </w:t>
+      </w:r>
+      <w:proofErr w:type="spellStart"/>
+      <w:r>
+        <w:t>stdlib.h</w:t>
+      </w:r>
+      <w:proofErr w:type="spellEnd"/>
+      <w:r>
+        <w:t>.</w:t>
       </w:r>
     </w:p>
     <w:p>
@@ -828,6 +1010,7 @@
       <w:r>
         <w:rPr>
           <w:noProof/>
+          <w:lang w:eastAsia="fr-CH"/>
         </w:rPr>
         <mc:AlternateContent>
           <mc:Choice Requires="wps">
@@ -881,11 +1064,49 @@
                                 <w:lang w:val="en-US"/>
                               </w:rPr>
                             </w:pPr>
+                            <w:proofErr w:type="spellStart"/>
+                            <w:proofErr w:type="gramStart"/>
                             <w:r>
                               <w:rPr>
                                 <w:lang w:val="en-US"/>
                               </w:rPr>
-                              <w:t>gcc -Wall -Wextra file.o -o file</w:t>
+                              <w:t>gcc</w:t>
+                            </w:r>
+                            <w:proofErr w:type="spellEnd"/>
+                            <w:proofErr w:type="gramEnd"/>
+                            <w:r>
+                              <w:rPr>
+                                <w:lang w:val="en-US"/>
+                              </w:rPr>
+                              <w:t xml:space="preserve"> -Wall -</w:t>
+                            </w:r>
+                            <w:proofErr w:type="spellStart"/>
+                            <w:r>
+                              <w:rPr>
+                                <w:lang w:val="en-US"/>
+                              </w:rPr>
+                              <w:t>Wextra</w:t>
+                            </w:r>
+                            <w:proofErr w:type="spellEnd"/>
+                            <w:r>
+                              <w:rPr>
+                                <w:lang w:val="en-US"/>
+                              </w:rPr>
+                              <w:t xml:space="preserve"> </w:t>
+                            </w:r>
+                            <w:proofErr w:type="spellStart"/>
+                            <w:r>
+                              <w:rPr>
+                                <w:lang w:val="en-US"/>
+                              </w:rPr>
+                              <w:t>file.o</w:t>
+                            </w:r>
+                            <w:proofErr w:type="spellEnd"/>
+                            <w:r>
+                              <w:rPr>
+                                <w:lang w:val="en-US"/>
+                              </w:rPr>
+                              <w:t xml:space="preserve"> -o file</w:t>
                             </w:r>
                           </w:p>
                         </w:txbxContent>
@@ -916,11 +1137,49 @@
                           <w:lang w:val="en-US"/>
                         </w:rPr>
                       </w:pPr>
+                      <w:proofErr w:type="spellStart"/>
+                      <w:proofErr w:type="gramStart"/>
                       <w:r>
                         <w:rPr>
                           <w:lang w:val="en-US"/>
                         </w:rPr>
-                        <w:t>gcc -Wall -Wextra file.o -o file</w:t>
+                        <w:t>gcc</w:t>
+                      </w:r>
+                      <w:proofErr w:type="spellEnd"/>
+                      <w:proofErr w:type="gramEnd"/>
+                      <w:r>
+                        <w:rPr>
+                          <w:lang w:val="en-US"/>
+                        </w:rPr>
+                        <w:t xml:space="preserve"> -Wall -</w:t>
+                      </w:r>
+                      <w:proofErr w:type="spellStart"/>
+                      <w:r>
+                        <w:rPr>
+                          <w:lang w:val="en-US"/>
+                        </w:rPr>
+                        <w:t>Wextra</w:t>
+                      </w:r>
+                      <w:proofErr w:type="spellEnd"/>
+                      <w:r>
+                        <w:rPr>
+                          <w:lang w:val="en-US"/>
+                        </w:rPr>
+                        <w:t xml:space="preserve"> </w:t>
+                      </w:r>
+                      <w:proofErr w:type="spellStart"/>
+                      <w:r>
+                        <w:rPr>
+                          <w:lang w:val="en-US"/>
+                        </w:rPr>
+                        <w:t>file.o</w:t>
+                      </w:r>
+                      <w:proofErr w:type="spellEnd"/>
+                      <w:r>
+                        <w:rPr>
+                          <w:lang w:val="en-US"/>
+                        </w:rPr>
+                        <w:t xml:space="preserve"> -o file</w:t>
                       </w:r>
                     </w:p>
                   </w:txbxContent>
@@ -940,7 +1199,15 @@
         <w:jc w:val="both"/>
       </w:pPr>
       <w:r>
-        <w:t xml:space="preserve">Commande linker : </w:t>
+        <w:t xml:space="preserve">Commande </w:t>
+      </w:r>
+      <w:proofErr w:type="gramStart"/>
+      <w:r>
+        <w:t>linker</w:t>
+      </w:r>
+      <w:proofErr w:type="gramEnd"/>
+      <w:r>
+        <w:t xml:space="preserve"> : </w:t>
       </w:r>
     </w:p>
     <w:p>
@@ -959,7 +1226,15 @@
         <w:jc w:val="both"/>
       </w:pPr>
       <w:r>
-        <w:t>Le linkage fonctionne indépendemment de l'inclusion des headers. Le linker connaît le chemin par défaut vers les librairies préinstallées.</w:t>
+        <w:t xml:space="preserve">Le linkage fonctionne </w:t>
+      </w:r>
+      <w:proofErr w:type="spellStart"/>
+      <w:r>
+        <w:t>indépendemment</w:t>
+      </w:r>
+      <w:proofErr w:type="spellEnd"/>
+      <w:r>
+        <w:t xml:space="preserve"> de l'inclusion des headers. Le linker connaît le chemin par défaut vers les librairies préinstallées.</w:t>
       </w:r>
     </w:p>
     <w:p>
@@ -992,6 +1267,7 @@
       <w:r>
         <w:rPr>
           <w:noProof/>
+          <w:lang w:eastAsia="fr-CH"/>
         </w:rPr>
         <mc:AlternateContent>
           <mc:Choice Requires="wps">
@@ -1045,17 +1321,41 @@
                                 <w:lang w:val="en-US"/>
                               </w:rPr>
                             </w:pPr>
+                            <w:proofErr w:type="spellStart"/>
+                            <w:proofErr w:type="gramStart"/>
                             <w:r>
                               <w:rPr>
                                 <w:lang w:val="en-US"/>
                               </w:rPr>
-                              <w:t xml:space="preserve">gcc </w:t>
+                              <w:t>gcc</w:t>
+                            </w:r>
+                            <w:proofErr w:type="spellEnd"/>
+                            <w:proofErr w:type="gramEnd"/>
+                            <w:r>
+                              <w:rPr>
+                                <w:lang w:val="en-US"/>
+                              </w:rPr>
+                              <w:t xml:space="preserve"> </w:t>
                             </w:r>
                             <w:r>
                               <w:rPr>
                                 <w:lang w:val="en-US"/>
                               </w:rPr>
-                              <w:t xml:space="preserve">-Xlinker </w:t>
+                              <w:t>-</w:t>
+                            </w:r>
+                            <w:proofErr w:type="spellStart"/>
+                            <w:r>
+                              <w:rPr>
+                                <w:lang w:val="en-US"/>
+                              </w:rPr>
+                              <w:t>Xlinker</w:t>
+                            </w:r>
+                            <w:proofErr w:type="spellEnd"/>
+                            <w:r>
+                              <w:rPr>
+                                <w:lang w:val="en-US"/>
+                              </w:rPr>
+                              <w:t xml:space="preserve"> </w:t>
                             </w:r>
                             <w:r>
                               <w:rPr>
@@ -1067,13 +1367,55 @@
                               <w:rPr>
                                 <w:lang w:val="en-US"/>
                               </w:rPr>
-                              <w:t xml:space="preserve">Map=file.map </w:t>
+                              <w:t>Map=</w:t>
+                            </w:r>
+                            <w:proofErr w:type="spellStart"/>
+                            <w:r>
+                              <w:rPr>
+                                <w:lang w:val="en-US"/>
+                              </w:rPr>
+                              <w:t>file.map</w:t>
+                            </w:r>
+                            <w:proofErr w:type="spellEnd"/>
+                            <w:r>
+                              <w:rPr>
+                                <w:lang w:val="en-US"/>
+                              </w:rPr>
+                              <w:t xml:space="preserve"> </w:t>
                             </w:r>
                             <w:r>
                               <w:rPr>
                                 <w:lang w:val="en-US"/>
                               </w:rPr>
-                              <w:t>-Wall -Wextra file.o -o file</w:t>
+                              <w:t>-Wall -</w:t>
+                            </w:r>
+                            <w:proofErr w:type="spellStart"/>
+                            <w:r>
+                              <w:rPr>
+                                <w:lang w:val="en-US"/>
+                              </w:rPr>
+                              <w:t>Wextra</w:t>
+                            </w:r>
+                            <w:proofErr w:type="spellEnd"/>
+                            <w:r>
+                              <w:rPr>
+                                <w:lang w:val="en-US"/>
+                              </w:rPr>
+                              <w:t xml:space="preserve"> </w:t>
+                            </w:r>
+                            <w:proofErr w:type="spellStart"/>
+                            <w:r>
+                              <w:rPr>
+                                <w:lang w:val="en-US"/>
+                              </w:rPr>
+                              <w:t>file.o</w:t>
+                            </w:r>
+                            <w:proofErr w:type="spellEnd"/>
+                            <w:r>
+                              <w:rPr>
+                                <w:lang w:val="en-US"/>
+                              </w:rPr>
+                              <w:t xml:space="preserve"> -o file</w:t>
                             </w:r>
                           </w:p>
                         </w:txbxContent>
@@ -1104,17 +1446,41 @@
                           <w:lang w:val="en-US"/>
                         </w:rPr>
                       </w:pPr>
+                      <w:proofErr w:type="spellStart"/>
+                      <w:proofErr w:type="gramStart"/>
                       <w:r>
                         <w:rPr>
                           <w:lang w:val="en-US"/>
                         </w:rPr>
-                        <w:t xml:space="preserve">gcc </w:t>
+                        <w:t>gcc</w:t>
+                      </w:r>
+                      <w:proofErr w:type="spellEnd"/>
+                      <w:proofErr w:type="gramEnd"/>
+                      <w:r>
+                        <w:rPr>
+                          <w:lang w:val="en-US"/>
+                        </w:rPr>
+                        <w:t xml:space="preserve"> </w:t>
                       </w:r>
                       <w:r>
                         <w:rPr>
                           <w:lang w:val="en-US"/>
                         </w:rPr>
-                        <w:t xml:space="preserve">-Xlinker </w:t>
+                        <w:t>-</w:t>
+                      </w:r>
+                      <w:proofErr w:type="spellStart"/>
+                      <w:r>
+                        <w:rPr>
+                          <w:lang w:val="en-US"/>
+                        </w:rPr>
+                        <w:t>Xlinker</w:t>
+                      </w:r>
+                      <w:proofErr w:type="spellEnd"/>
+                      <w:r>
+                        <w:rPr>
+                          <w:lang w:val="en-US"/>
+                        </w:rPr>
+                        <w:t xml:space="preserve"> </w:t>
                       </w:r>
                       <w:r>
                         <w:rPr>
@@ -1126,13 +1492,55 @@
                         <w:rPr>
                           <w:lang w:val="en-US"/>
                         </w:rPr>
-                        <w:t xml:space="preserve">Map=file.map </w:t>
+                        <w:t>Map=</w:t>
+                      </w:r>
+                      <w:proofErr w:type="spellStart"/>
+                      <w:r>
+                        <w:rPr>
+                          <w:lang w:val="en-US"/>
+                        </w:rPr>
+                        <w:t>file.map</w:t>
+                      </w:r>
+                      <w:proofErr w:type="spellEnd"/>
+                      <w:r>
+                        <w:rPr>
+                          <w:lang w:val="en-US"/>
+                        </w:rPr>
+                        <w:t xml:space="preserve"> </w:t>
                       </w:r>
                       <w:r>
                         <w:rPr>
                           <w:lang w:val="en-US"/>
                         </w:rPr>
-                        <w:t>-Wall -Wextra file.o -o file</w:t>
+                        <w:t>-Wall -</w:t>
+                      </w:r>
+                      <w:proofErr w:type="spellStart"/>
+                      <w:r>
+                        <w:rPr>
+                          <w:lang w:val="en-US"/>
+                        </w:rPr>
+                        <w:t>Wextra</w:t>
+                      </w:r>
+                      <w:proofErr w:type="spellEnd"/>
+                      <w:r>
+                        <w:rPr>
+                          <w:lang w:val="en-US"/>
+                        </w:rPr>
+                        <w:t xml:space="preserve"> </w:t>
+                      </w:r>
+                      <w:proofErr w:type="spellStart"/>
+                      <w:r>
+                        <w:rPr>
+                          <w:lang w:val="en-US"/>
+                        </w:rPr>
+                        <w:t>file.o</w:t>
+                      </w:r>
+                      <w:proofErr w:type="spellEnd"/>
+                      <w:r>
+                        <w:rPr>
+                          <w:lang w:val="en-US"/>
+                        </w:rPr>
+                        <w:t xml:space="preserve"> -o file</w:t>
                       </w:r>
                     </w:p>
                   </w:txbxContent>
@@ -1152,13 +1560,22 @@
         <w:jc w:val="both"/>
       </w:pPr>
       <w:r>
-        <w:t xml:space="preserve">Commande linker avec map file : </w:t>
+        <w:t xml:space="preserve">Commande linker avec </w:t>
+      </w:r>
+      <w:proofErr w:type="spellStart"/>
+      <w:r>
+        <w:t>map</w:t>
+      </w:r>
+      <w:proofErr w:type="spellEnd"/>
+      <w:r>
+        <w:t xml:space="preserve"> file : </w:t>
       </w:r>
     </w:p>
     <w:p>
       <w:r>
         <w:rPr>
           <w:noProof/>
+          <w:lang w:eastAsia="fr-CH"/>
         </w:rPr>
         <mc:AlternateContent>
           <mc:Choice Requires="wps">
@@ -1212,11 +1629,21 @@
                                 <w:lang w:val="en-US"/>
                               </w:rPr>
                             </w:pPr>
+                            <w:proofErr w:type="spellStart"/>
+                            <w:proofErr w:type="gramStart"/>
                             <w:r>
                               <w:rPr>
                                 <w:lang w:val="en-US"/>
                               </w:rPr>
-                              <w:t xml:space="preserve">gcc </w:t>
+                              <w:t>gcc</w:t>
+                            </w:r>
+                            <w:proofErr w:type="spellEnd"/>
+                            <w:proofErr w:type="gramEnd"/>
+                            <w:r>
+                              <w:rPr>
+                                <w:lang w:val="en-US"/>
+                              </w:rPr>
+                              <w:t xml:space="preserve"> </w:t>
                             </w:r>
                             <w:r>
                               <w:rPr>
@@ -1228,8 +1655,16 @@
                               <w:rPr>
                                 <w:lang w:val="en-US"/>
                               </w:rPr>
-                              <w:t>S file.c</w:t>
+                              <w:t xml:space="preserve">S </w:t>
                             </w:r>
+                            <w:proofErr w:type="spellStart"/>
+                            <w:r>
+                              <w:rPr>
+                                <w:lang w:val="en-US"/>
+                              </w:rPr>
+                              <w:t>file.c</w:t>
+                            </w:r>
+                            <w:proofErr w:type="spellEnd"/>
                           </w:p>
                         </w:txbxContent>
                       </wps:txbx>
@@ -1259,11 +1694,21 @@
                           <w:lang w:val="en-US"/>
                         </w:rPr>
                       </w:pPr>
+                      <w:proofErr w:type="spellStart"/>
+                      <w:proofErr w:type="gramStart"/>
                       <w:r>
                         <w:rPr>
                           <w:lang w:val="en-US"/>
                         </w:rPr>
-                        <w:t xml:space="preserve">gcc </w:t>
+                        <w:t>gcc</w:t>
+                      </w:r>
+                      <w:proofErr w:type="spellEnd"/>
+                      <w:proofErr w:type="gramEnd"/>
+                      <w:r>
+                        <w:rPr>
+                          <w:lang w:val="en-US"/>
+                        </w:rPr>
+                        <w:t xml:space="preserve"> </w:t>
                       </w:r>
                       <w:r>
                         <w:rPr>
@@ -1275,8 +1720,16 @@
                         <w:rPr>
                           <w:lang w:val="en-US"/>
                         </w:rPr>
-                        <w:t>S file.c</w:t>
+                        <w:t xml:space="preserve">S </w:t>
                       </w:r>
+                      <w:proofErr w:type="spellStart"/>
+                      <w:r>
+                        <w:rPr>
+                          <w:lang w:val="en-US"/>
+                        </w:rPr>
+                        <w:t>file.c</w:t>
+                      </w:r>
+                      <w:proofErr w:type="spellEnd"/>
                     </w:p>
                   </w:txbxContent>
                 </v:textbox>
@@ -1296,6 +1749,7 @@
       <w:r>
         <w:rPr>
           <w:noProof/>
+          <w:lang w:eastAsia="fr-CH"/>
         </w:rPr>
         <mc:AlternateContent>
           <mc:Choice Requires="wps">
@@ -1349,24 +1803,64 @@
                                 <w:lang w:val="en-US"/>
                               </w:rPr>
                             </w:pPr>
+                            <w:proofErr w:type="spellStart"/>
+                            <w:proofErr w:type="gramStart"/>
                             <w:r>
                               <w:rPr>
                                 <w:lang w:val="en-US"/>
                               </w:rPr>
-                              <w:t xml:space="preserve">gcc </w:t>
+                              <w:t>gcc</w:t>
+                            </w:r>
+                            <w:proofErr w:type="spellEnd"/>
+                            <w:proofErr w:type="gramEnd"/>
+                            <w:r>
+                              <w:rPr>
+                                <w:lang w:val="en-US"/>
+                              </w:rPr>
+                              <w:t xml:space="preserve"> </w:t>
                             </w:r>
                             <w:r>
                               <w:rPr>
                                 <w:lang w:val="en-US"/>
                               </w:rPr>
-                              <w:t>-</w:t>
+                              <w:t>-g -Wall -</w:t>
                             </w:r>
+                            <w:proofErr w:type="spellStart"/>
                             <w:r>
                               <w:rPr>
                                 <w:lang w:val="en-US"/>
                               </w:rPr>
-                              <w:t>g -Wall -Wextra -c file.c -o file.o</w:t>
+                              <w:t>Wextra</w:t>
                             </w:r>
+                            <w:proofErr w:type="spellEnd"/>
+                            <w:r>
+                              <w:rPr>
+                                <w:lang w:val="en-US"/>
+                              </w:rPr>
+                              <w:t xml:space="preserve"> -c </w:t>
+                            </w:r>
+                            <w:proofErr w:type="spellStart"/>
+                            <w:r>
+                              <w:rPr>
+                                <w:lang w:val="en-US"/>
+                              </w:rPr>
+                              <w:t>file.c</w:t>
+                            </w:r>
+                            <w:proofErr w:type="spellEnd"/>
+                            <w:r>
+                              <w:rPr>
+                                <w:lang w:val="en-US"/>
+                              </w:rPr>
+                              <w:t xml:space="preserve"> -o </w:t>
+                            </w:r>
+                            <w:proofErr w:type="spellStart"/>
+                            <w:r>
+                              <w:rPr>
+                                <w:lang w:val="en-US"/>
+                              </w:rPr>
+                              <w:t>file.o</w:t>
+                            </w:r>
+                            <w:proofErr w:type="spellEnd"/>
                           </w:p>
                         </w:txbxContent>
                       </wps:txbx>
@@ -1396,24 +1890,64 @@
                           <w:lang w:val="en-US"/>
                         </w:rPr>
                       </w:pPr>
+                      <w:proofErr w:type="spellStart"/>
+                      <w:proofErr w:type="gramStart"/>
                       <w:r>
                         <w:rPr>
                           <w:lang w:val="en-US"/>
                         </w:rPr>
-                        <w:t xml:space="preserve">gcc </w:t>
+                        <w:t>gcc</w:t>
+                      </w:r>
+                      <w:proofErr w:type="spellEnd"/>
+                      <w:proofErr w:type="gramEnd"/>
+                      <w:r>
+                        <w:rPr>
+                          <w:lang w:val="en-US"/>
+                        </w:rPr>
+                        <w:t xml:space="preserve"> </w:t>
                       </w:r>
                       <w:r>
                         <w:rPr>
                           <w:lang w:val="en-US"/>
                         </w:rPr>
-                        <w:t>-</w:t>
+                        <w:t>-g -Wall -</w:t>
                       </w:r>
+                      <w:proofErr w:type="spellStart"/>
                       <w:r>
                         <w:rPr>
                           <w:lang w:val="en-US"/>
                         </w:rPr>
-                        <w:t>g -Wall -Wextra -c file.c -o file.o</w:t>
+                        <w:t>Wextra</w:t>
                       </w:r>
+                      <w:proofErr w:type="spellEnd"/>
+                      <w:r>
+                        <w:rPr>
+                          <w:lang w:val="en-US"/>
+                        </w:rPr>
+                        <w:t xml:space="preserve"> -c </w:t>
+                      </w:r>
+                      <w:proofErr w:type="spellStart"/>
+                      <w:r>
+                        <w:rPr>
+                          <w:lang w:val="en-US"/>
+                        </w:rPr>
+                        <w:t>file.c</w:t>
+                      </w:r>
+                      <w:proofErr w:type="spellEnd"/>
+                      <w:r>
+                        <w:rPr>
+                          <w:lang w:val="en-US"/>
+                        </w:rPr>
+                        <w:t xml:space="preserve"> -o </w:t>
+                      </w:r>
+                      <w:proofErr w:type="spellStart"/>
+                      <w:r>
+                        <w:rPr>
+                          <w:lang w:val="en-US"/>
+                        </w:rPr>
+                        <w:t>file.o</w:t>
+                      </w:r>
+                      <w:proofErr w:type="spellEnd"/>
                     </w:p>
                   </w:txbxContent>
                 </v:textbox>
@@ -1426,7 +1960,15 @@
     </w:p>
     <w:p>
       <w:r>
-        <w:t xml:space="preserve">Commande compilation avec information debugging : </w:t>
+        <w:t xml:space="preserve">Commande compilation avec information </w:t>
+      </w:r>
+      <w:proofErr w:type="spellStart"/>
+      <w:r>
+        <w:t>debugging</w:t>
+      </w:r>
+      <w:proofErr w:type="spellEnd"/>
+      <w:r>
+        <w:t xml:space="preserve"> : </w:t>
       </w:r>
     </w:p>
     <w:p/>
@@ -1435,7 +1977,49 @@
         <w:jc w:val="both"/>
       </w:pPr>
       <w:r>
-        <w:t>Analyse : Le map file se nomme file.map, le fichier assembleur se nomme file.s et les informations de debugging sont incluses dans le fichier objet file.o qui est passé de la taille 1992 octets à 4120 octets.</w:t>
+        <w:t xml:space="preserve">Analyse : Le </w:t>
+      </w:r>
+      <w:proofErr w:type="spellStart"/>
+      <w:r>
+        <w:t>map</w:t>
+      </w:r>
+      <w:proofErr w:type="spellEnd"/>
+      <w:r>
+        <w:t xml:space="preserve"> file se nomme </w:t>
+      </w:r>
+      <w:proofErr w:type="spellStart"/>
+      <w:r>
+        <w:t>file.map</w:t>
+      </w:r>
+      <w:proofErr w:type="spellEnd"/>
+      <w:r>
+        <w:t xml:space="preserve">, le fichier assembleur se nomme </w:t>
+      </w:r>
+      <w:proofErr w:type="spellStart"/>
+      <w:r>
+        <w:t>file.s</w:t>
+      </w:r>
+      <w:proofErr w:type="spellEnd"/>
+      <w:r>
+        <w:t xml:space="preserve"> et les informations de </w:t>
+      </w:r>
+      <w:proofErr w:type="spellStart"/>
+      <w:proofErr w:type="gramStart"/>
+      <w:r>
+        <w:t>debugging</w:t>
+      </w:r>
+      <w:proofErr w:type="spellEnd"/>
+      <w:proofErr w:type="gramEnd"/>
+      <w:r>
+        <w:t xml:space="preserve"> sont incluses dans le fichier objet </w:t>
+      </w:r>
+      <w:proofErr w:type="spellStart"/>
+      <w:r>
+        <w:t>file.o</w:t>
+      </w:r>
+      <w:proofErr w:type="spellEnd"/>
+      <w:r>
+        <w:t xml:space="preserve"> qui est passé de la taille 1992 octets à 4120 octets.</w:t>
       </w:r>
     </w:p>
     <w:p>
@@ -1454,12 +2038,18 @@
       <w:r>
         <w:t>Adresses et mémoire</w:t>
       </w:r>
-      <w:bookmarkStart w:id="0" w:name="_GoBack"/>
-      <w:bookmarkEnd w:id="0"/>
     </w:p>
     <w:p>
       <w:r>
-        <w:t>L'adresse de la fonction main a été obtenue grâce au programme ddd.</w:t>
+        <w:t xml:space="preserve">L'adresse de la fonction main a été obtenue grâce au programme </w:t>
+      </w:r>
+      <w:proofErr w:type="spellStart"/>
+      <w:r>
+        <w:t>ddd</w:t>
+      </w:r>
+      <w:proofErr w:type="spellEnd"/>
+      <w:r>
+        <w:t>.</w:t>
       </w:r>
     </w:p>
     <w:p>
@@ -1507,7 +2097,23 @@
     </w:p>
     <w:p>
       <w:r>
-        <w:t>Les adresses des variables array, p1, *p1, a et b ont été obtenues en faisant un printf.</w:t>
+        <w:t xml:space="preserve">Les adresses des variables </w:t>
+      </w:r>
+      <w:proofErr w:type="spellStart"/>
+      <w:r>
+        <w:t>array</w:t>
+      </w:r>
+      <w:proofErr w:type="spellEnd"/>
+      <w:r>
+        <w:t xml:space="preserve">, p1, *p1, a et b ont été obtenues en faisant un </w:t>
+      </w:r>
+      <w:proofErr w:type="spellStart"/>
+      <w:r>
+        <w:t>printf</w:t>
+      </w:r>
+      <w:proofErr w:type="spellEnd"/>
+      <w:r>
+        <w:t>.</w:t>
       </w:r>
     </w:p>
     <w:p>
@@ -1614,6 +2220,73 @@
         </w:drawing>
       </w:r>
     </w:p>
+    <w:p>
+      <w:r>
+        <w:lastRenderedPageBreak/>
+        <w:t>Une représentation de la mémoire pour ce programme :</w:t>
+      </w:r>
+    </w:p>
+    <w:p>
+      <w:r>
+        <w:rPr>
+          <w:noProof/>
+          <w:lang w:eastAsia="fr-CH"/>
+        </w:rPr>
+        <w:drawing>
+          <wp:inline distT="0" distB="0" distL="0" distR="0">
+            <wp:extent cx="5756275" cy="2225040"/>
+            <wp:effectExtent l="0" t="0" r="0" b="3810"/>
+            <wp:docPr id="5" name="Image 5"/>
+            <wp:cNvGraphicFramePr>
+              <a:graphicFrameLocks xmlns:a="http://schemas.openxmlformats.org/drawingml/2006/main" noChangeAspect="1"/>
+            </wp:cNvGraphicFramePr>
+            <a:graphic xmlns:a="http://schemas.openxmlformats.org/drawingml/2006/main">
+              <a:graphicData uri="http://schemas.openxmlformats.org/drawingml/2006/picture">
+                <pic:pic xmlns:pic="http://schemas.openxmlformats.org/drawingml/2006/picture">
+                  <pic:nvPicPr>
+                    <pic:cNvPr id="0" name="Picture 3"/>
+                    <pic:cNvPicPr>
+                      <a:picLocks noChangeAspect="1" noChangeArrowheads="1"/>
+                    </pic:cNvPicPr>
+                  </pic:nvPicPr>
+                  <pic:blipFill>
+                    <a:blip r:embed="rId18">
+                      <a:extLst>
+                        <a:ext uri="{28A0092B-C50C-407E-A947-70E740481C1C}">
+                          <a14:useLocalDpi xmlns:a14="http://schemas.microsoft.com/office/drawing/2010/main" val="0"/>
+                        </a:ext>
+                      </a:extLst>
+                    </a:blip>
+                    <a:srcRect/>
+                    <a:stretch>
+                      <a:fillRect/>
+                    </a:stretch>
+                  </pic:blipFill>
+                  <pic:spPr bwMode="auto">
+                    <a:xfrm>
+                      <a:off x="0" y="0"/>
+                      <a:ext cx="5756275" cy="2225040"/>
+                    </a:xfrm>
+                    <a:prstGeom prst="rect">
+                      <a:avLst/>
+                    </a:prstGeom>
+                    <a:noFill/>
+                    <a:ln>
+                      <a:noFill/>
+                    </a:ln>
+                  </pic:spPr>
+                </pic:pic>
+              </a:graphicData>
+            </a:graphic>
+          </wp:inline>
+        </w:drawing>
+      </w:r>
+    </w:p>
+    <w:p/>
+    <w:p>
+      <w:bookmarkStart w:id="0" w:name="_GoBack"/>
+      <w:bookmarkEnd w:id="0"/>
+    </w:p>
     <w:sectPr>
       <w:pgSz w:w="11906" w:h="16838"/>
       <w:pgMar w:top="1417" w:right="1417" w:bottom="1417" w:left="1417" w:header="708" w:footer="708" w:gutter="0"/>
@@ -1680,7 +2353,7 @@
             <w:noProof/>
             <w:lang w:val="fr-FR"/>
           </w:rPr>
-          <w:t>3</w:t>
+          <w:t>4</w:t>
         </w:r>
         <w:r>
           <w:fldChar w:fldCharType="end"/>
@@ -1723,7 +2396,7 @@
 
 <file path=word/numbering.xml><?xml version="1.0" encoding="utf-8"?>
 <w:numbering xmlns:wpc="http://schemas.microsoft.com/office/word/2010/wordprocessingCanvas" xmlns:mc="http://schemas.openxmlformats.org/markup-compatibility/2006" xmlns:o="urn:schemas-microsoft-com:office:office" xmlns:r="http://schemas.openxmlformats.org/officeDocument/2006/relationships" xmlns:m="http://schemas.openxmlformats.org/officeDocument/2006/math" xmlns:v="urn:schemas-microsoft-com:vml" xmlns:wp14="http://schemas.microsoft.com/office/word/2010/wordprocessingDrawing" xmlns:wp="http://schemas.openxmlformats.org/drawingml/2006/wordprocessingDrawing" xmlns:w10="urn:schemas-microsoft-com:office:word" xmlns:w="http://schemas.openxmlformats.org/wordprocessingml/2006/main" xmlns:w14="http://schemas.microsoft.com/office/word/2010/wordml" xmlns:w15="http://schemas.microsoft.com/office/word/2012/wordml" xmlns:wpg="http://schemas.microsoft.com/office/word/2010/wordprocessingGroup" xmlns:wpi="http://schemas.microsoft.com/office/word/2010/wordprocessingInk" xmlns:wne="http://schemas.microsoft.com/office/word/2006/wordml" xmlns:wps="http://schemas.microsoft.com/office/word/2010/wordprocessingShape" mc:Ignorable="w14 w15 wp14">
-  <w:abstractNum w:abstractNumId="0">
+  <w:abstractNum w:abstractNumId="0" w15:restartNumberingAfterBreak="0">
     <w:nsid w:val="00817E16"/>
     <w:multiLevelType w:val="hybridMultilevel"/>
     <w:tmpl w:val="2C3ECC90"/>
@@ -1812,7 +2485,7 @@
       </w:pPr>
     </w:lvl>
   </w:abstractNum>
-  <w:abstractNum w:abstractNumId="1">
+  <w:abstractNum w:abstractNumId="1" w15:restartNumberingAfterBreak="0">
     <w:nsid w:val="037C518E"/>
     <w:multiLevelType w:val="hybridMultilevel"/>
     <w:tmpl w:val="ABF8DA52"/>
@@ -1925,7 +2598,7 @@
       </w:rPr>
     </w:lvl>
   </w:abstractNum>
-  <w:abstractNum w:abstractNumId="2">
+  <w:abstractNum w:abstractNumId="2" w15:restartNumberingAfterBreak="0">
     <w:nsid w:val="0711525F"/>
     <w:multiLevelType w:val="hybridMultilevel"/>
     <w:tmpl w:val="5D3C5B4E"/>
@@ -2014,7 +2687,7 @@
       </w:pPr>
     </w:lvl>
   </w:abstractNum>
-  <w:abstractNum w:abstractNumId="3">
+  <w:abstractNum w:abstractNumId="3" w15:restartNumberingAfterBreak="0">
     <w:nsid w:val="09204C7E"/>
     <w:multiLevelType w:val="hybridMultilevel"/>
     <w:tmpl w:val="614C2982"/>
@@ -2127,7 +2800,7 @@
       </w:rPr>
     </w:lvl>
   </w:abstractNum>
-  <w:abstractNum w:abstractNumId="4">
+  <w:abstractNum w:abstractNumId="4" w15:restartNumberingAfterBreak="0">
     <w:nsid w:val="0A075106"/>
     <w:multiLevelType w:val="hybridMultilevel"/>
     <w:tmpl w:val="2BCCB9F2"/>
@@ -2216,7 +2889,7 @@
       </w:pPr>
     </w:lvl>
   </w:abstractNum>
-  <w:abstractNum w:abstractNumId="5">
+  <w:abstractNum w:abstractNumId="5" w15:restartNumberingAfterBreak="0">
     <w:nsid w:val="106D479B"/>
     <w:multiLevelType w:val="hybridMultilevel"/>
     <w:tmpl w:val="AB92897C"/>
@@ -2329,7 +3002,7 @@
       </w:rPr>
     </w:lvl>
   </w:abstractNum>
-  <w:abstractNum w:abstractNumId="6">
+  <w:abstractNum w:abstractNumId="6" w15:restartNumberingAfterBreak="0">
     <w:nsid w:val="1A2E7D26"/>
     <w:multiLevelType w:val="hybridMultilevel"/>
     <w:tmpl w:val="E6B430CC"/>
@@ -2418,7 +3091,7 @@
       </w:pPr>
     </w:lvl>
   </w:abstractNum>
-  <w:abstractNum w:abstractNumId="7">
+  <w:abstractNum w:abstractNumId="7" w15:restartNumberingAfterBreak="0">
     <w:nsid w:val="1DE46854"/>
     <w:multiLevelType w:val="hybridMultilevel"/>
     <w:tmpl w:val="0B2C16DA"/>
@@ -2507,7 +3180,7 @@
       </w:pPr>
     </w:lvl>
   </w:abstractNum>
-  <w:abstractNum w:abstractNumId="8">
+  <w:abstractNum w:abstractNumId="8" w15:restartNumberingAfterBreak="0">
     <w:nsid w:val="1E34727F"/>
     <w:multiLevelType w:val="hybridMultilevel"/>
     <w:tmpl w:val="873EE8D4"/>
@@ -2620,7 +3293,7 @@
       </w:rPr>
     </w:lvl>
   </w:abstractNum>
-  <w:abstractNum w:abstractNumId="9">
+  <w:abstractNum w:abstractNumId="9" w15:restartNumberingAfterBreak="0">
     <w:nsid w:val="25BB32A8"/>
     <w:multiLevelType w:val="hybridMultilevel"/>
     <w:tmpl w:val="DD746D7E"/>
@@ -2709,7 +3382,7 @@
       </w:pPr>
     </w:lvl>
   </w:abstractNum>
-  <w:abstractNum w:abstractNumId="10">
+  <w:abstractNum w:abstractNumId="10" w15:restartNumberingAfterBreak="0">
     <w:nsid w:val="27B61F0F"/>
     <w:multiLevelType w:val="hybridMultilevel"/>
     <w:tmpl w:val="8E7A4046"/>
@@ -2822,7 +3495,7 @@
       </w:rPr>
     </w:lvl>
   </w:abstractNum>
-  <w:abstractNum w:abstractNumId="11">
+  <w:abstractNum w:abstractNumId="11" w15:restartNumberingAfterBreak="0">
     <w:nsid w:val="2AE008BF"/>
     <w:multiLevelType w:val="multilevel"/>
     <w:tmpl w:val="639A7DAA"/>
@@ -2935,7 +3608,7 @@
       </w:rPr>
     </w:lvl>
   </w:abstractNum>
-  <w:abstractNum w:abstractNumId="12">
+  <w:abstractNum w:abstractNumId="12" w15:restartNumberingAfterBreak="0">
     <w:nsid w:val="3349380B"/>
     <w:multiLevelType w:val="multilevel"/>
     <w:tmpl w:val="100C001F"/>
@@ -3021,7 +3694,7 @@
       </w:pPr>
     </w:lvl>
   </w:abstractNum>
-  <w:abstractNum w:abstractNumId="13">
+  <w:abstractNum w:abstractNumId="13" w15:restartNumberingAfterBreak="0">
     <w:nsid w:val="3C5D6CD8"/>
     <w:multiLevelType w:val="hybridMultilevel"/>
     <w:tmpl w:val="31785880"/>
@@ -3110,7 +3783,7 @@
       </w:pPr>
     </w:lvl>
   </w:abstractNum>
-  <w:abstractNum w:abstractNumId="14">
+  <w:abstractNum w:abstractNumId="14" w15:restartNumberingAfterBreak="0">
     <w:nsid w:val="46DE7F9E"/>
     <w:multiLevelType w:val="hybridMultilevel"/>
     <w:tmpl w:val="2BEAFF84"/>
@@ -3223,7 +3896,7 @@
       </w:rPr>
     </w:lvl>
   </w:abstractNum>
-  <w:abstractNum w:abstractNumId="15">
+  <w:abstractNum w:abstractNumId="15" w15:restartNumberingAfterBreak="0">
     <w:nsid w:val="525B3C4F"/>
     <w:multiLevelType w:val="hybridMultilevel"/>
     <w:tmpl w:val="AC189AEE"/>
@@ -3336,7 +4009,7 @@
       </w:rPr>
     </w:lvl>
   </w:abstractNum>
-  <w:abstractNum w:abstractNumId="16">
+  <w:abstractNum w:abstractNumId="16" w15:restartNumberingAfterBreak="0">
     <w:nsid w:val="60695644"/>
     <w:multiLevelType w:val="multilevel"/>
     <w:tmpl w:val="100C001F"/>
@@ -3422,7 +4095,7 @@
       </w:pPr>
     </w:lvl>
   </w:abstractNum>
-  <w:abstractNum w:abstractNumId="17">
+  <w:abstractNum w:abstractNumId="17" w15:restartNumberingAfterBreak="0">
     <w:nsid w:val="62297A2D"/>
     <w:multiLevelType w:val="hybridMultilevel"/>
     <w:tmpl w:val="2E70CE78"/>
@@ -3535,7 +4208,7 @@
       </w:rPr>
     </w:lvl>
   </w:abstractNum>
-  <w:abstractNum w:abstractNumId="18">
+  <w:abstractNum w:abstractNumId="18" w15:restartNumberingAfterBreak="0">
     <w:nsid w:val="652D3356"/>
     <w:multiLevelType w:val="hybridMultilevel"/>
     <w:tmpl w:val="6172B6C4"/>
@@ -3648,7 +4321,7 @@
       </w:rPr>
     </w:lvl>
   </w:abstractNum>
-  <w:abstractNum w:abstractNumId="19">
+  <w:abstractNum w:abstractNumId="19" w15:restartNumberingAfterBreak="0">
     <w:nsid w:val="664C2DA7"/>
     <w:multiLevelType w:val="hybridMultilevel"/>
     <w:tmpl w:val="524C81D0"/>
@@ -3734,7 +4407,7 @@
       </w:pPr>
     </w:lvl>
   </w:abstractNum>
-  <w:abstractNum w:abstractNumId="20">
+  <w:abstractNum w:abstractNumId="20" w15:restartNumberingAfterBreak="0">
     <w:nsid w:val="67B54E11"/>
     <w:multiLevelType w:val="hybridMultilevel"/>
     <w:tmpl w:val="F990A65C"/>
@@ -3823,7 +4496,7 @@
       </w:pPr>
     </w:lvl>
   </w:abstractNum>
-  <w:abstractNum w:abstractNumId="21">
+  <w:abstractNum w:abstractNumId="21" w15:restartNumberingAfterBreak="0">
     <w:nsid w:val="6AD836D7"/>
     <w:multiLevelType w:val="hybridMultilevel"/>
     <w:tmpl w:val="45D0AA12"/>
@@ -3912,7 +4585,7 @@
       </w:pPr>
     </w:lvl>
   </w:abstractNum>
-  <w:abstractNum w:abstractNumId="22">
+  <w:abstractNum w:abstractNumId="22" w15:restartNumberingAfterBreak="0">
     <w:nsid w:val="6BFD0B76"/>
     <w:multiLevelType w:val="hybridMultilevel"/>
     <w:tmpl w:val="DB0E5718"/>
@@ -4025,7 +4698,7 @@
       </w:rPr>
     </w:lvl>
   </w:abstractNum>
-  <w:abstractNum w:abstractNumId="23">
+  <w:abstractNum w:abstractNumId="23" w15:restartNumberingAfterBreak="0">
     <w:nsid w:val="6CED133C"/>
     <w:multiLevelType w:val="hybridMultilevel"/>
     <w:tmpl w:val="CC22D094"/>
@@ -4111,7 +4784,7 @@
       </w:pPr>
     </w:lvl>
   </w:abstractNum>
-  <w:abstractNum w:abstractNumId="24">
+  <w:abstractNum w:abstractNumId="24" w15:restartNumberingAfterBreak="0">
     <w:nsid w:val="6E6D1CFE"/>
     <w:multiLevelType w:val="hybridMultilevel"/>
     <w:tmpl w:val="053296C8"/>
@@ -4200,7 +4873,7 @@
       </w:pPr>
     </w:lvl>
   </w:abstractNum>
-  <w:abstractNum w:abstractNumId="25">
+  <w:abstractNum w:abstractNumId="25" w15:restartNumberingAfterBreak="0">
     <w:nsid w:val="7017016D"/>
     <w:multiLevelType w:val="hybridMultilevel"/>
     <w:tmpl w:val="E822E362"/>
@@ -4313,7 +4986,7 @@
       </w:rPr>
     </w:lvl>
   </w:abstractNum>
-  <w:abstractNum w:abstractNumId="26">
+  <w:abstractNum w:abstractNumId="26" w15:restartNumberingAfterBreak="0">
     <w:nsid w:val="70BD4464"/>
     <w:multiLevelType w:val="hybridMultilevel"/>
     <w:tmpl w:val="0772EB6A"/>
@@ -4426,7 +5099,7 @@
       </w:rPr>
     </w:lvl>
   </w:abstractNum>
-  <w:abstractNum w:abstractNumId="27">
+  <w:abstractNum w:abstractNumId="27" w15:restartNumberingAfterBreak="0">
     <w:nsid w:val="74257AF4"/>
     <w:multiLevelType w:val="multilevel"/>
     <w:tmpl w:val="100C001F"/>
@@ -4512,7 +5185,7 @@
       </w:pPr>
     </w:lvl>
   </w:abstractNum>
-  <w:abstractNum w:abstractNumId="28">
+  <w:abstractNum w:abstractNumId="28" w15:restartNumberingAfterBreak="0">
     <w:nsid w:val="7BB34F65"/>
     <w:multiLevelType w:val="multilevel"/>
     <w:tmpl w:val="100C001F"/>
@@ -4598,7 +5271,7 @@
       </w:pPr>
     </w:lvl>
   </w:abstractNum>
-  <w:abstractNum w:abstractNumId="29">
+  <w:abstractNum w:abstractNumId="29" w15:restartNumberingAfterBreak="0">
     <w:nsid w:val="7DF0290C"/>
     <w:multiLevelType w:val="multilevel"/>
     <w:tmpl w:val="100C001F"/>
@@ -5626,7 +6299,7 @@
 </file>
 
 <file path=customXml/itemProps1.xml><?xml version="1.0" encoding="utf-8"?>
-<ds:datastoreItem xmlns:ds="http://schemas.openxmlformats.org/officeDocument/2006/customXml" ds:itemID="{0C3F239E-F2B6-4FAC-8679-83EC2A3647E4}">
+<ds:datastoreItem xmlns:ds="http://schemas.openxmlformats.org/officeDocument/2006/customXml" ds:itemID="{EE0CCFB6-88E3-4DCE-9497-A7ABF272CA9C}">
   <ds:schemaRefs>
     <ds:schemaRef ds:uri="http://schemas.openxmlformats.org/officeDocument/2006/bibliography"/>
   </ds:schemaRefs>

--- a/Labo1/labo1.docx
+++ b/Labo1/labo1.docx
@@ -1,6 +1,6 @@
 
 <file path=word/document.xml><?xml version="1.0" encoding="utf-8"?>
-<w:document xmlns:wpc="http://schemas.microsoft.com/office/word/2010/wordprocessingCanvas" xmlns:mc="http://schemas.openxmlformats.org/markup-compatibility/2006" xmlns:o="urn:schemas-microsoft-com:office:office" xmlns:r="http://schemas.openxmlformats.org/officeDocument/2006/relationships" xmlns:m="http://schemas.openxmlformats.org/officeDocument/2006/math" xmlns:v="urn:schemas-microsoft-com:vml" xmlns:wp14="http://schemas.microsoft.com/office/word/2010/wordprocessingDrawing" xmlns:wp="http://schemas.openxmlformats.org/drawingml/2006/wordprocessingDrawing" xmlns:w10="urn:schemas-microsoft-com:office:word" xmlns:w="http://schemas.openxmlformats.org/wordprocessingml/2006/main" xmlns:w14="http://schemas.microsoft.com/office/word/2010/wordml" xmlns:w15="http://schemas.microsoft.com/office/word/2012/wordml" xmlns:wpg="http://schemas.microsoft.com/office/word/2010/wordprocessingGroup" xmlns:wpi="http://schemas.microsoft.com/office/word/2010/wordprocessingInk" xmlns:wne="http://schemas.microsoft.com/office/word/2006/wordml" xmlns:wps="http://schemas.microsoft.com/office/word/2010/wordprocessingShape" mc:Ignorable="w14 w15 wp14">
+<w:document xmlns:wpc="http://schemas.microsoft.com/office/word/2010/wordprocessingCanvas" xmlns:cx="http://schemas.microsoft.com/office/drawing/2014/chartex" xmlns:cx1="http://schemas.microsoft.com/office/drawing/2015/9/8/chartex" xmlns:mc="http://schemas.openxmlformats.org/markup-compatibility/2006" xmlns:o="urn:schemas-microsoft-com:office:office" xmlns:r="http://schemas.openxmlformats.org/officeDocument/2006/relationships" xmlns:m="http://schemas.openxmlformats.org/officeDocument/2006/math" xmlns:v="urn:schemas-microsoft-com:vml" xmlns:wp14="http://schemas.microsoft.com/office/word/2010/wordprocessingDrawing" xmlns:wp="http://schemas.openxmlformats.org/drawingml/2006/wordprocessingDrawing" xmlns:w10="urn:schemas-microsoft-com:office:word" xmlns:w="http://schemas.openxmlformats.org/wordprocessingml/2006/main" xmlns:w14="http://schemas.microsoft.com/office/word/2010/wordml" xmlns:w15="http://schemas.microsoft.com/office/word/2012/wordml" xmlns:w16se="http://schemas.microsoft.com/office/word/2015/wordml/symex" xmlns:wpg="http://schemas.microsoft.com/office/word/2010/wordprocessingGroup" xmlns:wpi="http://schemas.microsoft.com/office/word/2010/wordprocessingInk" xmlns:wne="http://schemas.microsoft.com/office/word/2006/wordml" xmlns:wps="http://schemas.microsoft.com/office/word/2010/wordprocessingShape" mc:Ignorable="w14 w15 w16se wp14">
   <w:body>
     <w:p/>
     <w:p/>
@@ -83,23 +83,13 @@
           <w:szCs w:val="40"/>
         </w:rPr>
       </w:pPr>
-      <w:proofErr w:type="spellStart"/>
       <w:r>
         <w:rPr>
           <w:b/>
           <w:sz w:val="40"/>
           <w:szCs w:val="40"/>
         </w:rPr>
-        <w:t>Jigé</w:t>
-      </w:r>
-      <w:proofErr w:type="spellEnd"/>
-      <w:r>
-        <w:rPr>
-          <w:b/>
-          <w:sz w:val="40"/>
-          <w:szCs w:val="40"/>
-        </w:rPr>
-        <w:t xml:space="preserve"> Pont</w:t>
+        <w:t>Jigé Pont</w:t>
       </w:r>
     </w:p>
     <w:p>
@@ -170,7 +160,6 @@
           <w:lang w:val="en-US"/>
         </w:rPr>
       </w:pPr>
-      <w:proofErr w:type="spellStart"/>
       <w:r>
         <w:rPr>
           <w:b/>
@@ -187,17 +176,7 @@
           <w:szCs w:val="50"/>
           <w:lang w:val="en-US"/>
         </w:rPr>
-        <w:t>icroprocesseur</w:t>
-      </w:r>
-      <w:proofErr w:type="spellEnd"/>
-      <w:r>
-        <w:rPr>
-          <w:b/>
-          <w:sz w:val="50"/>
-          <w:szCs w:val="50"/>
-          <w:lang w:val="en-US"/>
-        </w:rPr>
-        <w:t xml:space="preserve"> 3</w:t>
+        <w:t>icroprocesseur 3</w:t>
       </w:r>
     </w:p>
     <w:p>
@@ -212,7 +191,6 @@
           <w:lang w:val="en-US"/>
         </w:rPr>
       </w:pPr>
-      <w:proofErr w:type="spellStart"/>
       <w:r>
         <w:rPr>
           <w:rFonts w:ascii="Arial" w:hAnsi="Arial" w:cs="Arial"/>
@@ -222,19 +200,7 @@
           <w:szCs w:val="24"/>
           <w:lang w:val="en-US"/>
         </w:rPr>
-        <w:t>Labo</w:t>
-      </w:r>
-      <w:proofErr w:type="spellEnd"/>
-      <w:r>
-        <w:rPr>
-          <w:rFonts w:ascii="Arial" w:hAnsi="Arial" w:cs="Arial"/>
-          <w:b/>
-          <w:bCs/>
-          <w:sz w:val="24"/>
-          <w:szCs w:val="24"/>
-          <w:lang w:val="en-US"/>
-        </w:rPr>
-        <w:t xml:space="preserve"> 1</w:t>
+        <w:t>Labo 1</w:t>
       </w:r>
     </w:p>
     <w:p>
@@ -505,15 +471,7 @@
       </w:r>
       <w:r>
         <w:tab/>
-        <w:t xml:space="preserve">Intel </w:t>
-      </w:r>
-      <w:proofErr w:type="spellStart"/>
-      <w:r>
-        <w:t>Core</w:t>
-      </w:r>
-      <w:proofErr w:type="spellEnd"/>
-      <w:r>
-        <w:t xml:space="preserve"> i7-4510U CPU @ 2.00GHz</w:t>
+        <w:t>Intel Core i7-4510U CPU @ 2.00GHz</w:t>
       </w:r>
     </w:p>
     <w:p>
@@ -537,11 +495,9 @@
     </w:p>
     <w:p/>
     <w:p>
-      <w:proofErr w:type="spellStart"/>
       <w:r>
         <w:t>file.c</w:t>
       </w:r>
-      <w:proofErr w:type="spellEnd"/>
     </w:p>
     <w:p>
       <w:r>
@@ -601,58 +557,12 @@
                                 <w:lang w:val="en-US"/>
                               </w:rPr>
                             </w:pPr>
-                            <w:proofErr w:type="spellStart"/>
-                            <w:proofErr w:type="gramStart"/>
                             <w:r>
                               <w:rPr>
                                 <w:lang w:val="en-US"/>
                               </w:rPr>
-                              <w:t>gcc</w:t>
+                              <w:t>gcc -Wall -Wextra -c file.c -o file.o</w:t>
                             </w:r>
-                            <w:proofErr w:type="spellEnd"/>
-                            <w:proofErr w:type="gramEnd"/>
-                            <w:r>
-                              <w:rPr>
-                                <w:lang w:val="en-US"/>
-                              </w:rPr>
-                              <w:t xml:space="preserve"> -Wall -</w:t>
-                            </w:r>
-                            <w:proofErr w:type="spellStart"/>
-                            <w:r>
-                              <w:rPr>
-                                <w:lang w:val="en-US"/>
-                              </w:rPr>
-                              <w:t>Wextra</w:t>
-                            </w:r>
-                            <w:proofErr w:type="spellEnd"/>
-                            <w:r>
-                              <w:rPr>
-                                <w:lang w:val="en-US"/>
-                              </w:rPr>
-                              <w:t xml:space="preserve"> -c </w:t>
-                            </w:r>
-                            <w:proofErr w:type="spellStart"/>
-                            <w:r>
-                              <w:rPr>
-                                <w:lang w:val="en-US"/>
-                              </w:rPr>
-                              <w:t>file.c</w:t>
-                            </w:r>
-                            <w:proofErr w:type="spellEnd"/>
-                            <w:r>
-                              <w:rPr>
-                                <w:lang w:val="en-US"/>
-                              </w:rPr>
-                              <w:t xml:space="preserve"> -o </w:t>
-                            </w:r>
-                            <w:proofErr w:type="spellStart"/>
-                            <w:r>
-                              <w:rPr>
-                                <w:lang w:val="en-US"/>
-                              </w:rPr>
-                              <w:t>file.o</w:t>
-                            </w:r>
-                            <w:proofErr w:type="spellEnd"/>
                           </w:p>
                         </w:txbxContent>
                       </wps:txbx>
@@ -903,15 +813,7 @@
         </w:tabs>
       </w:pPr>
       <w:r>
-        <w:t xml:space="preserve">Les variables a et b sont </w:t>
-      </w:r>
-      <w:proofErr w:type="gramStart"/>
-      <w:r>
-        <w:t>déclarées</w:t>
-      </w:r>
-      <w:proofErr w:type="gramEnd"/>
-      <w:r>
-        <w:t xml:space="preserve"> mais pas utilisées</w:t>
+        <w:t>Les variables a et b sont déclarées mais pas utilisées</w:t>
       </w:r>
     </w:p>
     <w:p>
@@ -926,21 +828,8 @@
         </w:tabs>
       </w:pPr>
       <w:r>
-        <w:t xml:space="preserve">Déclarations implicites des fonctions </w:t>
-      </w:r>
-      <w:proofErr w:type="spellStart"/>
-      <w:r>
-        <w:t>malloc</w:t>
-      </w:r>
-      <w:proofErr w:type="spellEnd"/>
-      <w:r>
-        <w:t xml:space="preserve">, free et </w:t>
-      </w:r>
-      <w:proofErr w:type="spellStart"/>
-      <w:r>
-        <w:t>sqrt</w:t>
-      </w:r>
-      <w:proofErr w:type="spellEnd"/>
+        <w:t>Déclarations implicites des fonctions malloc, free et sqrt</w:t>
+      </w:r>
     </w:p>
     <w:p>
       <w:pPr>
@@ -953,31 +842,7 @@
         <w:t>Ces warnings sont dus à l'absence de header qui déclare les prototypes des fonctions utilisées.</w:t>
       </w:r>
       <w:r>
-        <w:t xml:space="preserve"> Pour les </w:t>
-      </w:r>
-      <w:proofErr w:type="spellStart"/>
-      <w:r>
-        <w:t>supprimers</w:t>
-      </w:r>
-      <w:proofErr w:type="spellEnd"/>
-      <w:r>
-        <w:t xml:space="preserve">, il suffit d'inclure les headers </w:t>
-      </w:r>
-      <w:proofErr w:type="spellStart"/>
-      <w:r>
-        <w:t>math.h</w:t>
-      </w:r>
-      <w:proofErr w:type="spellEnd"/>
-      <w:r>
-        <w:t xml:space="preserve"> et </w:t>
-      </w:r>
-      <w:proofErr w:type="spellStart"/>
-      <w:r>
-        <w:t>stdlib.h</w:t>
-      </w:r>
-      <w:proofErr w:type="spellEnd"/>
-      <w:r>
-        <w:t>.</w:t>
+        <w:t xml:space="preserve"> Pour les supprimers, il suffit d'inclure les headers math.h et stdlib.h.</w:t>
       </w:r>
     </w:p>
     <w:p>
@@ -1064,49 +929,11 @@
                                 <w:lang w:val="en-US"/>
                               </w:rPr>
                             </w:pPr>
-                            <w:proofErr w:type="spellStart"/>
-                            <w:proofErr w:type="gramStart"/>
                             <w:r>
                               <w:rPr>
                                 <w:lang w:val="en-US"/>
                               </w:rPr>
-                              <w:t>gcc</w:t>
-                            </w:r>
-                            <w:proofErr w:type="spellEnd"/>
-                            <w:proofErr w:type="gramEnd"/>
-                            <w:r>
-                              <w:rPr>
-                                <w:lang w:val="en-US"/>
-                              </w:rPr>
-                              <w:t xml:space="preserve"> -Wall -</w:t>
-                            </w:r>
-                            <w:proofErr w:type="spellStart"/>
-                            <w:r>
-                              <w:rPr>
-                                <w:lang w:val="en-US"/>
-                              </w:rPr>
-                              <w:t>Wextra</w:t>
-                            </w:r>
-                            <w:proofErr w:type="spellEnd"/>
-                            <w:r>
-                              <w:rPr>
-                                <w:lang w:val="en-US"/>
-                              </w:rPr>
-                              <w:t xml:space="preserve"> </w:t>
-                            </w:r>
-                            <w:proofErr w:type="spellStart"/>
-                            <w:r>
-                              <w:rPr>
-                                <w:lang w:val="en-US"/>
-                              </w:rPr>
-                              <w:t>file.o</w:t>
-                            </w:r>
-                            <w:proofErr w:type="spellEnd"/>
-                            <w:r>
-                              <w:rPr>
-                                <w:lang w:val="en-US"/>
-                              </w:rPr>
-                              <w:t xml:space="preserve"> -o file</w:t>
+                              <w:t>gcc -Wall -Wextra file.o -o file</w:t>
                             </w:r>
                           </w:p>
                         </w:txbxContent>
@@ -1199,15 +1026,7 @@
         <w:jc w:val="both"/>
       </w:pPr>
       <w:r>
-        <w:t xml:space="preserve">Commande </w:t>
-      </w:r>
-      <w:proofErr w:type="gramStart"/>
-      <w:r>
-        <w:t>linker</w:t>
-      </w:r>
-      <w:proofErr w:type="gramEnd"/>
-      <w:r>
-        <w:t xml:space="preserve"> : </w:t>
+        <w:t xml:space="preserve">Commande linker : </w:t>
       </w:r>
     </w:p>
     <w:p>
@@ -1228,11 +1047,9 @@
       <w:r>
         <w:t xml:space="preserve">Le linkage fonctionne </w:t>
       </w:r>
-      <w:proofErr w:type="spellStart"/>
-      <w:r>
-        <w:t>indépendemment</w:t>
-      </w:r>
-      <w:proofErr w:type="spellEnd"/>
+      <w:r>
+        <w:t>indépendamment</w:t>
+      </w:r>
       <w:r>
         <w:t xml:space="preserve"> de l'inclusion des headers. Le linker connaît le chemin par défaut vers les librairies préinstallées.</w:t>
       </w:r>
@@ -1321,41 +1138,17 @@
                                 <w:lang w:val="en-US"/>
                               </w:rPr>
                             </w:pPr>
-                            <w:proofErr w:type="spellStart"/>
-                            <w:proofErr w:type="gramStart"/>
                             <w:r>
                               <w:rPr>
                                 <w:lang w:val="en-US"/>
                               </w:rPr>
-                              <w:t>gcc</w:t>
-                            </w:r>
-                            <w:proofErr w:type="spellEnd"/>
-                            <w:proofErr w:type="gramEnd"/>
-                            <w:r>
-                              <w:rPr>
-                                <w:lang w:val="en-US"/>
-                              </w:rPr>
-                              <w:t xml:space="preserve"> </w:t>
+                              <w:t xml:space="preserve">gcc </w:t>
                             </w:r>
                             <w:r>
                               <w:rPr>
                                 <w:lang w:val="en-US"/>
                               </w:rPr>
-                              <w:t>-</w:t>
-                            </w:r>
-                            <w:proofErr w:type="spellStart"/>
-                            <w:r>
-                              <w:rPr>
-                                <w:lang w:val="en-US"/>
-                              </w:rPr>
-                              <w:t>Xlinker</w:t>
-                            </w:r>
-                            <w:proofErr w:type="spellEnd"/>
-                            <w:r>
-                              <w:rPr>
-                                <w:lang w:val="en-US"/>
-                              </w:rPr>
-                              <w:t xml:space="preserve"> </w:t>
+                              <w:t xml:space="preserve">-Xlinker </w:t>
                             </w:r>
                             <w:r>
                               <w:rPr>
@@ -1367,55 +1160,13 @@
                               <w:rPr>
                                 <w:lang w:val="en-US"/>
                               </w:rPr>
-                              <w:t>Map=</w:t>
-                            </w:r>
-                            <w:proofErr w:type="spellStart"/>
-                            <w:r>
-                              <w:rPr>
-                                <w:lang w:val="en-US"/>
-                              </w:rPr>
-                              <w:t>file.map</w:t>
-                            </w:r>
-                            <w:proofErr w:type="spellEnd"/>
-                            <w:r>
-                              <w:rPr>
-                                <w:lang w:val="en-US"/>
-                              </w:rPr>
-                              <w:t xml:space="preserve"> </w:t>
+                              <w:t xml:space="preserve">Map=file.map </w:t>
                             </w:r>
                             <w:r>
                               <w:rPr>
                                 <w:lang w:val="en-US"/>
                               </w:rPr>
-                              <w:t>-Wall -</w:t>
-                            </w:r>
-                            <w:proofErr w:type="spellStart"/>
-                            <w:r>
-                              <w:rPr>
-                                <w:lang w:val="en-US"/>
-                              </w:rPr>
-                              <w:t>Wextra</w:t>
-                            </w:r>
-                            <w:proofErr w:type="spellEnd"/>
-                            <w:r>
-                              <w:rPr>
-                                <w:lang w:val="en-US"/>
-                              </w:rPr>
-                              <w:t xml:space="preserve"> </w:t>
-                            </w:r>
-                            <w:proofErr w:type="spellStart"/>
-                            <w:r>
-                              <w:rPr>
-                                <w:lang w:val="en-US"/>
-                              </w:rPr>
-                              <w:t>file.o</w:t>
-                            </w:r>
-                            <w:proofErr w:type="spellEnd"/>
-                            <w:r>
-                              <w:rPr>
-                                <w:lang w:val="en-US"/>
-                              </w:rPr>
-                              <w:t xml:space="preserve"> -o file</w:t>
+                              <w:t>-Wall -Wextra file.o -o file</w:t>
                             </w:r>
                           </w:p>
                         </w:txbxContent>
@@ -1560,15 +1311,7 @@
         <w:jc w:val="both"/>
       </w:pPr>
       <w:r>
-        <w:t xml:space="preserve">Commande linker avec </w:t>
-      </w:r>
-      <w:proofErr w:type="spellStart"/>
-      <w:r>
-        <w:t>map</w:t>
-      </w:r>
-      <w:proofErr w:type="spellEnd"/>
-      <w:r>
-        <w:t xml:space="preserve"> file : </w:t>
+        <w:t xml:space="preserve">Commande linker avec map file : </w:t>
       </w:r>
     </w:p>
     <w:p>
@@ -1629,21 +1372,11 @@
                                 <w:lang w:val="en-US"/>
                               </w:rPr>
                             </w:pPr>
-                            <w:proofErr w:type="spellStart"/>
-                            <w:proofErr w:type="gramStart"/>
                             <w:r>
                               <w:rPr>
                                 <w:lang w:val="en-US"/>
                               </w:rPr>
-                              <w:t>gcc</w:t>
-                            </w:r>
-                            <w:proofErr w:type="spellEnd"/>
-                            <w:proofErr w:type="gramEnd"/>
-                            <w:r>
-                              <w:rPr>
-                                <w:lang w:val="en-US"/>
-                              </w:rPr>
-                              <w:t xml:space="preserve"> </w:t>
+                              <w:t xml:space="preserve">gcc </w:t>
                             </w:r>
                             <w:r>
                               <w:rPr>
@@ -1655,16 +1388,8 @@
                               <w:rPr>
                                 <w:lang w:val="en-US"/>
                               </w:rPr>
-                              <w:t xml:space="preserve">S </w:t>
+                              <w:t>S file.c</w:t>
                             </w:r>
-                            <w:proofErr w:type="spellStart"/>
-                            <w:r>
-                              <w:rPr>
-                                <w:lang w:val="en-US"/>
-                              </w:rPr>
-                              <w:t>file.c</w:t>
-                            </w:r>
-                            <w:proofErr w:type="spellEnd"/>
                           </w:p>
                         </w:txbxContent>
                       </wps:txbx>
@@ -1803,64 +1528,18 @@
                                 <w:lang w:val="en-US"/>
                               </w:rPr>
                             </w:pPr>
-                            <w:proofErr w:type="spellStart"/>
-                            <w:proofErr w:type="gramStart"/>
                             <w:r>
                               <w:rPr>
                                 <w:lang w:val="en-US"/>
                               </w:rPr>
-                              <w:t>gcc</w:t>
-                            </w:r>
-                            <w:proofErr w:type="spellEnd"/>
-                            <w:proofErr w:type="gramEnd"/>
-                            <w:r>
-                              <w:rPr>
-                                <w:lang w:val="en-US"/>
-                              </w:rPr>
-                              <w:t xml:space="preserve"> </w:t>
+                              <w:t xml:space="preserve">gcc </w:t>
                             </w:r>
                             <w:r>
                               <w:rPr>
                                 <w:lang w:val="en-US"/>
                               </w:rPr>
-                              <w:t>-g -Wall -</w:t>
+                              <w:t>-g -Wall -Wextra -c file.c -o file.o</w:t>
                             </w:r>
-                            <w:proofErr w:type="spellStart"/>
-                            <w:r>
-                              <w:rPr>
-                                <w:lang w:val="en-US"/>
-                              </w:rPr>
-                              <w:t>Wextra</w:t>
-                            </w:r>
-                            <w:proofErr w:type="spellEnd"/>
-                            <w:r>
-                              <w:rPr>
-                                <w:lang w:val="en-US"/>
-                              </w:rPr>
-                              <w:t xml:space="preserve"> -c </w:t>
-                            </w:r>
-                            <w:proofErr w:type="spellStart"/>
-                            <w:r>
-                              <w:rPr>
-                                <w:lang w:val="en-US"/>
-                              </w:rPr>
-                              <w:t>file.c</w:t>
-                            </w:r>
-                            <w:proofErr w:type="spellEnd"/>
-                            <w:r>
-                              <w:rPr>
-                                <w:lang w:val="en-US"/>
-                              </w:rPr>
-                              <w:t xml:space="preserve"> -o </w:t>
-                            </w:r>
-                            <w:proofErr w:type="spellStart"/>
-                            <w:r>
-                              <w:rPr>
-                                <w:lang w:val="en-US"/>
-                              </w:rPr>
-                              <w:t>file.o</w:t>
-                            </w:r>
-                            <w:proofErr w:type="spellEnd"/>
                           </w:p>
                         </w:txbxContent>
                       </wps:txbx>
@@ -1960,15 +1639,7 @@
     </w:p>
     <w:p>
       <w:r>
-        <w:t xml:space="preserve">Commande compilation avec information </w:t>
-      </w:r>
-      <w:proofErr w:type="spellStart"/>
-      <w:r>
-        <w:t>debugging</w:t>
-      </w:r>
-      <w:proofErr w:type="spellEnd"/>
-      <w:r>
-        <w:t xml:space="preserve"> : </w:t>
+        <w:t xml:space="preserve">Commande compilation avec information debugging : </w:t>
       </w:r>
     </w:p>
     <w:p/>
@@ -1977,55 +1648,16 @@
         <w:jc w:val="both"/>
       </w:pPr>
       <w:r>
-        <w:t xml:space="preserve">Analyse : Le </w:t>
-      </w:r>
-      <w:proofErr w:type="spellStart"/>
-      <w:r>
-        <w:t>map</w:t>
-      </w:r>
-      <w:proofErr w:type="spellEnd"/>
-      <w:r>
-        <w:t xml:space="preserve"> file se nomme </w:t>
-      </w:r>
-      <w:proofErr w:type="spellStart"/>
-      <w:r>
-        <w:t>file.map</w:t>
-      </w:r>
-      <w:proofErr w:type="spellEnd"/>
-      <w:r>
-        <w:t xml:space="preserve">, le fichier assembleur se nomme </w:t>
-      </w:r>
-      <w:proofErr w:type="spellStart"/>
-      <w:r>
-        <w:t>file.s</w:t>
-      </w:r>
-      <w:proofErr w:type="spellEnd"/>
-      <w:r>
-        <w:t xml:space="preserve"> et les informations de </w:t>
-      </w:r>
-      <w:proofErr w:type="spellStart"/>
-      <w:proofErr w:type="gramStart"/>
-      <w:r>
-        <w:t>debugging</w:t>
-      </w:r>
-      <w:proofErr w:type="spellEnd"/>
-      <w:proofErr w:type="gramEnd"/>
-      <w:r>
-        <w:t xml:space="preserve"> sont incluses dans le fichier objet </w:t>
-      </w:r>
-      <w:proofErr w:type="spellStart"/>
-      <w:r>
-        <w:t>file.o</w:t>
-      </w:r>
-      <w:proofErr w:type="spellEnd"/>
-      <w:r>
-        <w:t xml:space="preserve"> qui est passé de la taille 1992 octets à 4120 octets.</w:t>
+        <w:t>Analyse : Le map file se nomme file.map, le fichier assembleur se nomme file.s et les informations de debugging sont incluses dans le fichier objet file.o qui est passé de la taille 1992 octets à 4120 octets.</w:t>
       </w:r>
     </w:p>
     <w:p>
       <w:pPr>
         <w:jc w:val="both"/>
       </w:pPr>
+      <w:r>
+        <w:t>Remarque : Le fichier file.map // TODO expliquer pourquoi ca fontionne par offset et pas par valeur adresse complète….</w:t>
+      </w:r>
     </w:p>
     <w:p>
       <w:pPr>
@@ -2041,79 +1673,38 @@
     </w:p>
     <w:p>
       <w:r>
-        <w:t xml:space="preserve">L'adresse de la fonction main a été obtenue grâce au programme </w:t>
-      </w:r>
-      <w:proofErr w:type="spellStart"/>
-      <w:r>
-        <w:t>ddd</w:t>
-      </w:r>
-      <w:proofErr w:type="spellEnd"/>
-      <w:r>
-        <w:t>.</w:t>
-      </w:r>
+        <w:t xml:space="preserve">L’adresse du début du code est l’adresse du début du code segment. Pour l’obtenir il suffit de prendre l’adresse </w:t>
+      </w:r>
+      <w:r>
+        <w:t>de la fonction void abc(void)  via un printf (voir plus bas).</w:t>
+      </w:r>
+      <w:r>
+        <w:t xml:space="preserve"> Comme l’implémentation de la fonction abc est la première chose qui est faite dans le code (les deux déclarations de array et p1 sont des globales et iront donc dans l</w:t>
+      </w:r>
+      <w:r>
+        <w:t>e data segment) ce là correspond bien à l’adresse du début du code.</w:t>
+      </w:r>
+      <w:bookmarkStart w:id="0" w:name="_GoBack"/>
+      <w:bookmarkEnd w:id="0"/>
     </w:p>
     <w:p>
       <w:r>
-        <w:rPr>
-          <w:noProof/>
-          <w:lang w:eastAsia="fr-CH"/>
-        </w:rPr>
-        <w:drawing>
-          <wp:inline distT="0" distB="0" distL="0" distR="0" wp14:anchorId="554857E5" wp14:editId="24797B8F">
-            <wp:extent cx="2085975" cy="419100"/>
-            <wp:effectExtent l="0" t="0" r="9525" b="0"/>
-            <wp:docPr id="21" name="Image 21"/>
-            <wp:cNvGraphicFramePr>
-              <a:graphicFrameLocks xmlns:a="http://schemas.openxmlformats.org/drawingml/2006/main" noChangeAspect="1"/>
-            </wp:cNvGraphicFramePr>
-            <a:graphic xmlns:a="http://schemas.openxmlformats.org/drawingml/2006/main">
-              <a:graphicData uri="http://schemas.openxmlformats.org/drawingml/2006/picture">
-                <pic:pic xmlns:pic="http://schemas.openxmlformats.org/drawingml/2006/picture">
-                  <pic:nvPicPr>
-                    <pic:cNvPr id="1" name=""/>
-                    <pic:cNvPicPr/>
-                  </pic:nvPicPr>
-                  <pic:blipFill>
-                    <a:blip r:embed="rId15"/>
-                    <a:stretch>
-                      <a:fillRect/>
-                    </a:stretch>
-                  </pic:blipFill>
-                  <pic:spPr>
-                    <a:xfrm>
-                      <a:off x="0" y="0"/>
-                      <a:ext cx="2085975" cy="419100"/>
-                    </a:xfrm>
-                    <a:prstGeom prst="rect">
-                      <a:avLst/>
-                    </a:prstGeom>
-                  </pic:spPr>
-                </pic:pic>
-              </a:graphicData>
-            </a:graphic>
-          </wp:inline>
-        </w:drawing>
-      </w:r>
-    </w:p>
-    <w:p>
-      <w:r>
-        <w:t xml:space="preserve">Les adresses des variables </w:t>
-      </w:r>
-      <w:proofErr w:type="spellStart"/>
-      <w:r>
-        <w:t>array</w:t>
-      </w:r>
-      <w:proofErr w:type="spellEnd"/>
-      <w:r>
-        <w:t xml:space="preserve">, p1, *p1, a et b ont été obtenues en faisant un </w:t>
-      </w:r>
-      <w:proofErr w:type="spellStart"/>
-      <w:r>
-        <w:t>printf</w:t>
-      </w:r>
-      <w:proofErr w:type="spellEnd"/>
-      <w:r>
-        <w:t>.</w:t>
+        <w:t>Les adresses des variables array, p1,  a</w:t>
+      </w:r>
+      <w:r>
+        <w:t xml:space="preserve">, </w:t>
+      </w:r>
+      <w:r>
+        <w:t>b</w:t>
+      </w:r>
+      <w:r>
+        <w:t>, abc et main</w:t>
+      </w:r>
+      <w:r>
+        <w:t xml:space="preserve"> ont ét</w:t>
+      </w:r>
+      <w:r>
+        <w:t>é obtenues en faisant un printf :</w:t>
       </w:r>
     </w:p>
     <w:p>
@@ -2138,7 +1729,7 @@
                     <pic:cNvPicPr/>
                   </pic:nvPicPr>
                   <pic:blipFill rotWithShape="1">
-                    <a:blip r:embed="rId16"/>
+                    <a:blip r:embed="rId15"/>
                     <a:srcRect t="-1" b="19448"/>
                     <a:stretch/>
                   </pic:blipFill>
@@ -2183,6 +1774,7 @@
           <w:noProof/>
           <w:lang w:eastAsia="fr-CH"/>
         </w:rPr>
+        <w:lastRenderedPageBreak/>
         <w:drawing>
           <wp:inline distT="0" distB="0" distL="0" distR="0" wp14:anchorId="77C35F64" wp14:editId="1EDEA721">
             <wp:extent cx="5760720" cy="113030"/>
@@ -2199,7 +1791,7 @@
                     <pic:cNvPicPr/>
                   </pic:nvPicPr>
                   <pic:blipFill>
-                    <a:blip r:embed="rId17"/>
+                    <a:blip r:embed="rId16"/>
                     <a:stretch>
                       <a:fillRect/>
                     </a:stretch>
@@ -2222,7 +1814,6 @@
     </w:p>
     <w:p>
       <w:r>
-        <w:lastRenderedPageBreak/>
         <w:t>Une représentation de la mémoire pour ce programme :</w:t>
       </w:r>
     </w:p>
@@ -2250,7 +1841,7 @@
                     </pic:cNvPicPr>
                   </pic:nvPicPr>
                   <pic:blipFill>
-                    <a:blip r:embed="rId18">
+                    <a:blip r:embed="rId17">
                       <a:extLst>
                         <a:ext uri="{28A0092B-C50C-407E-A947-70E740481C1C}">
                           <a14:useLocalDpi xmlns:a14="http://schemas.microsoft.com/office/drawing/2010/main" val="0"/>
@@ -2283,10 +1874,7 @@
       </w:r>
     </w:p>
     <w:p/>
-    <w:p>
-      <w:bookmarkStart w:id="0" w:name="_GoBack"/>
-      <w:bookmarkEnd w:id="0"/>
-    </w:p>
+    <w:p/>
     <w:sectPr>
       <w:pgSz w:w="11906" w:h="16838"/>
       <w:pgMar w:top="1417" w:right="1417" w:bottom="1417" w:left="1417" w:header="708" w:footer="708" w:gutter="0"/>
@@ -2298,7 +1886,7 @@
 </file>
 
 <file path=word/endnotes.xml><?xml version="1.0" encoding="utf-8"?>
-<w:endnotes xmlns:wpc="http://schemas.microsoft.com/office/word/2010/wordprocessingCanvas" xmlns:mc="http://schemas.openxmlformats.org/markup-compatibility/2006" xmlns:o="urn:schemas-microsoft-com:office:office" xmlns:r="http://schemas.openxmlformats.org/officeDocument/2006/relationships" xmlns:m="http://schemas.openxmlformats.org/officeDocument/2006/math" xmlns:v="urn:schemas-microsoft-com:vml" xmlns:wp14="http://schemas.microsoft.com/office/word/2010/wordprocessingDrawing" xmlns:wp="http://schemas.openxmlformats.org/drawingml/2006/wordprocessingDrawing" xmlns:w10="urn:schemas-microsoft-com:office:word" xmlns:w="http://schemas.openxmlformats.org/wordprocessingml/2006/main" xmlns:w14="http://schemas.microsoft.com/office/word/2010/wordml" xmlns:w15="http://schemas.microsoft.com/office/word/2012/wordml" xmlns:wpg="http://schemas.microsoft.com/office/word/2010/wordprocessingGroup" xmlns:wpi="http://schemas.microsoft.com/office/word/2010/wordprocessingInk" xmlns:wne="http://schemas.microsoft.com/office/word/2006/wordml" xmlns:wps="http://schemas.microsoft.com/office/word/2010/wordprocessingShape" mc:Ignorable="w14 w15 wp14">
+<w:endnotes xmlns:wpc="http://schemas.microsoft.com/office/word/2010/wordprocessingCanvas" xmlns:cx="http://schemas.microsoft.com/office/drawing/2014/chartex" xmlns:cx1="http://schemas.microsoft.com/office/drawing/2015/9/8/chartex" xmlns:mc="http://schemas.openxmlformats.org/markup-compatibility/2006" xmlns:o="urn:schemas-microsoft-com:office:office" xmlns:r="http://schemas.openxmlformats.org/officeDocument/2006/relationships" xmlns:m="http://schemas.openxmlformats.org/officeDocument/2006/math" xmlns:v="urn:schemas-microsoft-com:vml" xmlns:wp14="http://schemas.microsoft.com/office/word/2010/wordprocessingDrawing" xmlns:wp="http://schemas.openxmlformats.org/drawingml/2006/wordprocessingDrawing" xmlns:w10="urn:schemas-microsoft-com:office:word" xmlns:w="http://schemas.openxmlformats.org/wordprocessingml/2006/main" xmlns:w14="http://schemas.microsoft.com/office/word/2010/wordml" xmlns:w15="http://schemas.microsoft.com/office/word/2012/wordml" xmlns:w16se="http://schemas.microsoft.com/office/word/2015/wordml/symex" xmlns:wpg="http://schemas.microsoft.com/office/word/2010/wordprocessingGroup" xmlns:wpi="http://schemas.microsoft.com/office/word/2010/wordprocessingInk" xmlns:wne="http://schemas.microsoft.com/office/word/2006/wordml" xmlns:wps="http://schemas.microsoft.com/office/word/2010/wordprocessingShape" mc:Ignorable="w14 w15 w16se wp14">
   <w:endnote w:type="separator" w:id="-1">
     <w:p>
       <w:pPr>
@@ -2323,7 +1911,7 @@
 </file>
 
 <file path=word/footer1.xml><?xml version="1.0" encoding="utf-8"?>
-<w:ftr xmlns:wpc="http://schemas.microsoft.com/office/word/2010/wordprocessingCanvas" xmlns:mc="http://schemas.openxmlformats.org/markup-compatibility/2006" xmlns:o="urn:schemas-microsoft-com:office:office" xmlns:r="http://schemas.openxmlformats.org/officeDocument/2006/relationships" xmlns:m="http://schemas.openxmlformats.org/officeDocument/2006/math" xmlns:v="urn:schemas-microsoft-com:vml" xmlns:wp14="http://schemas.microsoft.com/office/word/2010/wordprocessingDrawing" xmlns:wp="http://schemas.openxmlformats.org/drawingml/2006/wordprocessingDrawing" xmlns:w10="urn:schemas-microsoft-com:office:word" xmlns:w="http://schemas.openxmlformats.org/wordprocessingml/2006/main" xmlns:w14="http://schemas.microsoft.com/office/word/2010/wordml" xmlns:w15="http://schemas.microsoft.com/office/word/2012/wordml" xmlns:wpg="http://schemas.microsoft.com/office/word/2010/wordprocessingGroup" xmlns:wpi="http://schemas.microsoft.com/office/word/2010/wordprocessingInk" xmlns:wne="http://schemas.microsoft.com/office/word/2006/wordml" xmlns:wps="http://schemas.microsoft.com/office/word/2010/wordprocessingShape" mc:Ignorable="w14 w15 wp14">
+<w:ftr xmlns:wpc="http://schemas.microsoft.com/office/word/2010/wordprocessingCanvas" xmlns:cx="http://schemas.microsoft.com/office/drawing/2014/chartex" xmlns:cx1="http://schemas.microsoft.com/office/drawing/2015/9/8/chartex" xmlns:mc="http://schemas.openxmlformats.org/markup-compatibility/2006" xmlns:o="urn:schemas-microsoft-com:office:office" xmlns:r="http://schemas.openxmlformats.org/officeDocument/2006/relationships" xmlns:m="http://schemas.openxmlformats.org/officeDocument/2006/math" xmlns:v="urn:schemas-microsoft-com:vml" xmlns:wp14="http://schemas.microsoft.com/office/word/2010/wordprocessingDrawing" xmlns:wp="http://schemas.openxmlformats.org/drawingml/2006/wordprocessingDrawing" xmlns:w10="urn:schemas-microsoft-com:office:word" xmlns:w="http://schemas.openxmlformats.org/wordprocessingml/2006/main" xmlns:w14="http://schemas.microsoft.com/office/word/2010/wordml" xmlns:w15="http://schemas.microsoft.com/office/word/2012/wordml" xmlns:w16se="http://schemas.microsoft.com/office/word/2015/wordml/symex" xmlns:wpg="http://schemas.microsoft.com/office/word/2010/wordprocessingGroup" xmlns:wpi="http://schemas.microsoft.com/office/word/2010/wordprocessingInk" xmlns:wne="http://schemas.microsoft.com/office/word/2006/wordml" xmlns:wps="http://schemas.microsoft.com/office/word/2010/wordprocessingShape" mc:Ignorable="w14 w15 w16se wp14">
   <w:sdt>
     <w:sdtPr>
       <w:id w:val="-512530176"/>
@@ -2353,7 +1941,7 @@
             <w:noProof/>
             <w:lang w:val="fr-FR"/>
           </w:rPr>
-          <w:t>4</w:t>
+          <w:t>3</w:t>
         </w:r>
         <w:r>
           <w:fldChar w:fldCharType="end"/>
@@ -2370,7 +1958,7 @@
 </file>
 
 <file path=word/footnotes.xml><?xml version="1.0" encoding="utf-8"?>
-<w:footnotes xmlns:wpc="http://schemas.microsoft.com/office/word/2010/wordprocessingCanvas" xmlns:mc="http://schemas.openxmlformats.org/markup-compatibility/2006" xmlns:o="urn:schemas-microsoft-com:office:office" xmlns:r="http://schemas.openxmlformats.org/officeDocument/2006/relationships" xmlns:m="http://schemas.openxmlformats.org/officeDocument/2006/math" xmlns:v="urn:schemas-microsoft-com:vml" xmlns:wp14="http://schemas.microsoft.com/office/word/2010/wordprocessingDrawing" xmlns:wp="http://schemas.openxmlformats.org/drawingml/2006/wordprocessingDrawing" xmlns:w10="urn:schemas-microsoft-com:office:word" xmlns:w="http://schemas.openxmlformats.org/wordprocessingml/2006/main" xmlns:w14="http://schemas.microsoft.com/office/word/2010/wordml" xmlns:w15="http://schemas.microsoft.com/office/word/2012/wordml" xmlns:wpg="http://schemas.microsoft.com/office/word/2010/wordprocessingGroup" xmlns:wpi="http://schemas.microsoft.com/office/word/2010/wordprocessingInk" xmlns:wne="http://schemas.microsoft.com/office/word/2006/wordml" xmlns:wps="http://schemas.microsoft.com/office/word/2010/wordprocessingShape" mc:Ignorable="w14 w15 wp14">
+<w:footnotes xmlns:wpc="http://schemas.microsoft.com/office/word/2010/wordprocessingCanvas" xmlns:cx="http://schemas.microsoft.com/office/drawing/2014/chartex" xmlns:cx1="http://schemas.microsoft.com/office/drawing/2015/9/8/chartex" xmlns:mc="http://schemas.openxmlformats.org/markup-compatibility/2006" xmlns:o="urn:schemas-microsoft-com:office:office" xmlns:r="http://schemas.openxmlformats.org/officeDocument/2006/relationships" xmlns:m="http://schemas.openxmlformats.org/officeDocument/2006/math" xmlns:v="urn:schemas-microsoft-com:vml" xmlns:wp14="http://schemas.microsoft.com/office/word/2010/wordprocessingDrawing" xmlns:wp="http://schemas.openxmlformats.org/drawingml/2006/wordprocessingDrawing" xmlns:w10="urn:schemas-microsoft-com:office:word" xmlns:w="http://schemas.openxmlformats.org/wordprocessingml/2006/main" xmlns:w14="http://schemas.microsoft.com/office/word/2010/wordml" xmlns:w15="http://schemas.microsoft.com/office/word/2012/wordml" xmlns:w16se="http://schemas.microsoft.com/office/word/2015/wordml/symex" xmlns:wpg="http://schemas.microsoft.com/office/word/2010/wordprocessingGroup" xmlns:wpi="http://schemas.microsoft.com/office/word/2010/wordprocessingInk" xmlns:wne="http://schemas.microsoft.com/office/word/2006/wordml" xmlns:wps="http://schemas.microsoft.com/office/word/2010/wordprocessingShape" mc:Ignorable="w14 w15 w16se wp14">
   <w:footnote w:type="separator" w:id="-1">
     <w:p>
       <w:pPr>
@@ -2395,7 +1983,7 @@
 </file>
 
 <file path=word/numbering.xml><?xml version="1.0" encoding="utf-8"?>
-<w:numbering xmlns:wpc="http://schemas.microsoft.com/office/word/2010/wordprocessingCanvas" xmlns:mc="http://schemas.openxmlformats.org/markup-compatibility/2006" xmlns:o="urn:schemas-microsoft-com:office:office" xmlns:r="http://schemas.openxmlformats.org/officeDocument/2006/relationships" xmlns:m="http://schemas.openxmlformats.org/officeDocument/2006/math" xmlns:v="urn:schemas-microsoft-com:vml" xmlns:wp14="http://schemas.microsoft.com/office/word/2010/wordprocessingDrawing" xmlns:wp="http://schemas.openxmlformats.org/drawingml/2006/wordprocessingDrawing" xmlns:w10="urn:schemas-microsoft-com:office:word" xmlns:w="http://schemas.openxmlformats.org/wordprocessingml/2006/main" xmlns:w14="http://schemas.microsoft.com/office/word/2010/wordml" xmlns:w15="http://schemas.microsoft.com/office/word/2012/wordml" xmlns:wpg="http://schemas.microsoft.com/office/word/2010/wordprocessingGroup" xmlns:wpi="http://schemas.microsoft.com/office/word/2010/wordprocessingInk" xmlns:wne="http://schemas.microsoft.com/office/word/2006/wordml" xmlns:wps="http://schemas.microsoft.com/office/word/2010/wordprocessingShape" mc:Ignorable="w14 w15 wp14">
+<w:numbering xmlns:wpc="http://schemas.microsoft.com/office/word/2010/wordprocessingCanvas" xmlns:cx="http://schemas.microsoft.com/office/drawing/2014/chartex" xmlns:cx1="http://schemas.microsoft.com/office/drawing/2015/9/8/chartex" xmlns:mc="http://schemas.openxmlformats.org/markup-compatibility/2006" xmlns:o="urn:schemas-microsoft-com:office:office" xmlns:r="http://schemas.openxmlformats.org/officeDocument/2006/relationships" xmlns:m="http://schemas.openxmlformats.org/officeDocument/2006/math" xmlns:v="urn:schemas-microsoft-com:vml" xmlns:wp14="http://schemas.microsoft.com/office/word/2010/wordprocessingDrawing" xmlns:wp="http://schemas.openxmlformats.org/drawingml/2006/wordprocessingDrawing" xmlns:w10="urn:schemas-microsoft-com:office:word" xmlns:w="http://schemas.openxmlformats.org/wordprocessingml/2006/main" xmlns:w14="http://schemas.microsoft.com/office/word/2010/wordml" xmlns:w15="http://schemas.microsoft.com/office/word/2012/wordml" xmlns:w16se="http://schemas.microsoft.com/office/word/2015/wordml/symex" xmlns:wpg="http://schemas.microsoft.com/office/word/2010/wordprocessingGroup" xmlns:wpi="http://schemas.microsoft.com/office/word/2010/wordprocessingInk" xmlns:wne="http://schemas.microsoft.com/office/word/2006/wordml" xmlns:wps="http://schemas.microsoft.com/office/word/2010/wordprocessingShape" mc:Ignorable="w14 w15 w16se wp14">
   <w:abstractNum w:abstractNumId="0" w15:restartNumberingAfterBreak="0">
     <w:nsid w:val="00817E16"/>
     <w:multiLevelType w:val="hybridMultilevel"/>
@@ -5451,7 +5039,7 @@
 </file>
 
 <file path=word/styles.xml><?xml version="1.0" encoding="utf-8"?>
-<w:styles xmlns:mc="http://schemas.openxmlformats.org/markup-compatibility/2006" xmlns:r="http://schemas.openxmlformats.org/officeDocument/2006/relationships" xmlns:w="http://schemas.openxmlformats.org/wordprocessingml/2006/main" xmlns:w14="http://schemas.microsoft.com/office/word/2010/wordml" xmlns:w15="http://schemas.microsoft.com/office/word/2012/wordml" mc:Ignorable="w14 w15">
+<w:styles xmlns:mc="http://schemas.openxmlformats.org/markup-compatibility/2006" xmlns:r="http://schemas.openxmlformats.org/officeDocument/2006/relationships" xmlns:w="http://schemas.openxmlformats.org/wordprocessingml/2006/main" xmlns:w14="http://schemas.microsoft.com/office/word/2010/wordml" xmlns:w15="http://schemas.microsoft.com/office/word/2012/wordml" xmlns:w16se="http://schemas.microsoft.com/office/word/2015/wordml/symex" mc:Ignorable="w14 w15 w16se">
   <w:docDefaults>
     <w:rPrDefault>
       <w:rPr>
@@ -6299,7 +5887,7 @@
 </file>
 
 <file path=customXml/itemProps1.xml><?xml version="1.0" encoding="utf-8"?>
-<ds:datastoreItem xmlns:ds="http://schemas.openxmlformats.org/officeDocument/2006/customXml" ds:itemID="{EE0CCFB6-88E3-4DCE-9497-A7ABF272CA9C}">
+<ds:datastoreItem xmlns:ds="http://schemas.openxmlformats.org/officeDocument/2006/customXml" ds:itemID="{F441B00D-636E-4184-8B16-8C10E8B1E7E6}">
   <ds:schemaRefs>
     <ds:schemaRef ds:uri="http://schemas.openxmlformats.org/officeDocument/2006/bibliography"/>
   </ds:schemaRefs>

--- a/Labo1/labo1.docx
+++ b/Labo1/labo1.docx
@@ -1,6 +1,6 @@
 
 <file path=word/document.xml><?xml version="1.0" encoding="utf-8"?>
-<w:document xmlns:wpc="http://schemas.microsoft.com/office/word/2010/wordprocessingCanvas" xmlns:cx="http://schemas.microsoft.com/office/drawing/2014/chartex" xmlns:cx1="http://schemas.microsoft.com/office/drawing/2015/9/8/chartex" xmlns:mc="http://schemas.openxmlformats.org/markup-compatibility/2006" xmlns:o="urn:schemas-microsoft-com:office:office" xmlns:r="http://schemas.openxmlformats.org/officeDocument/2006/relationships" xmlns:m="http://schemas.openxmlformats.org/officeDocument/2006/math" xmlns:v="urn:schemas-microsoft-com:vml" xmlns:wp14="http://schemas.microsoft.com/office/word/2010/wordprocessingDrawing" xmlns:wp="http://schemas.openxmlformats.org/drawingml/2006/wordprocessingDrawing" xmlns:w10="urn:schemas-microsoft-com:office:word" xmlns:w="http://schemas.openxmlformats.org/wordprocessingml/2006/main" xmlns:w14="http://schemas.microsoft.com/office/word/2010/wordml" xmlns:w15="http://schemas.microsoft.com/office/word/2012/wordml" xmlns:w16se="http://schemas.microsoft.com/office/word/2015/wordml/symex" xmlns:wpg="http://schemas.microsoft.com/office/word/2010/wordprocessingGroup" xmlns:wpi="http://schemas.microsoft.com/office/word/2010/wordprocessingInk" xmlns:wne="http://schemas.microsoft.com/office/word/2006/wordml" xmlns:wps="http://schemas.microsoft.com/office/word/2010/wordprocessingShape" mc:Ignorable="w14 w15 w16se wp14">
+<w:document xmlns:wpc="http://schemas.microsoft.com/office/word/2010/wordprocessingCanvas" xmlns:cx="http://schemas.microsoft.com/office/drawing/2014/chartex" xmlns:cx1="http://schemas.microsoft.com/office/drawing/2015/9/8/chartex" xmlns:cx2="http://schemas.microsoft.com/office/drawing/2015/10/21/chartex" xmlns:cx3="http://schemas.microsoft.com/office/drawing/2016/5/9/chartex" xmlns:cx4="http://schemas.microsoft.com/office/drawing/2016/5/10/chartex" xmlns:cx5="http://schemas.microsoft.com/office/drawing/2016/5/11/chartex" xmlns:cx6="http://schemas.microsoft.com/office/drawing/2016/5/12/chartex" xmlns:cx7="http://schemas.microsoft.com/office/drawing/2016/5/13/chartex" xmlns:cx8="http://schemas.microsoft.com/office/drawing/2016/5/14/chartex" xmlns:mc="http://schemas.openxmlformats.org/markup-compatibility/2006" xmlns:aink="http://schemas.microsoft.com/office/drawing/2016/ink" xmlns:am3d="http://schemas.microsoft.com/office/drawing/2017/model3d" xmlns:o="urn:schemas-microsoft-com:office:office" xmlns:r="http://schemas.openxmlformats.org/officeDocument/2006/relationships" xmlns:m="http://schemas.openxmlformats.org/officeDocument/2006/math" xmlns:v="urn:schemas-microsoft-com:vml" xmlns:wp14="http://schemas.microsoft.com/office/word/2010/wordprocessingDrawing" xmlns:wp="http://schemas.openxmlformats.org/drawingml/2006/wordprocessingDrawing" xmlns:w10="urn:schemas-microsoft-com:office:word" xmlns:w="http://schemas.openxmlformats.org/wordprocessingml/2006/main" xmlns:w14="http://schemas.microsoft.com/office/word/2010/wordml" xmlns:w15="http://schemas.microsoft.com/office/word/2012/wordml" xmlns:w16cid="http://schemas.microsoft.com/office/word/2016/wordml/cid" xmlns:w16se="http://schemas.microsoft.com/office/word/2015/wordml/symex" xmlns:wpg="http://schemas.microsoft.com/office/word/2010/wordprocessingGroup" xmlns:wpi="http://schemas.microsoft.com/office/word/2010/wordprocessingInk" xmlns:wne="http://schemas.microsoft.com/office/word/2006/wordml" xmlns:wps="http://schemas.microsoft.com/office/word/2010/wordprocessingShape" mc:Ignorable="w14 w15 w16se w16cid wp14">
   <w:body>
     <w:p/>
     <w:p/>
@@ -46,7 +46,6 @@
     </w:p>
     <w:p>
       <w:pPr>
-        <w:jc w:val="center"/>
         <w:rPr>
           <w:b/>
           <w:sz w:val="30"/>
@@ -69,45 +68,53 @@
         <w:jc w:val="center"/>
         <w:rPr>
           <w:b/>
-          <w:sz w:val="30"/>
-          <w:szCs w:val="30"/>
-        </w:rPr>
-      </w:pPr>
-    </w:p>
-    <w:p>
-      <w:pPr>
-        <w:jc w:val="center"/>
+          <w:sz w:val="40"/>
+          <w:szCs w:val="40"/>
+        </w:rPr>
+      </w:pPr>
+      <w:r>
         <w:rPr>
           <w:b/>
           <w:sz w:val="40"/>
           <w:szCs w:val="40"/>
         </w:rPr>
-      </w:pPr>
-      <w:r>
+        <w:t>Jigé Pont</w:t>
+      </w:r>
+    </w:p>
+    <w:p>
+      <w:pPr>
+        <w:jc w:val="center"/>
         <w:rPr>
           <w:b/>
           <w:sz w:val="40"/>
           <w:szCs w:val="40"/>
         </w:rPr>
-        <w:t>Jigé Pont</w:t>
-      </w:r>
-    </w:p>
-    <w:p>
-      <w:pPr>
-        <w:jc w:val="center"/>
+      </w:pPr>
+      <w:r>
         <w:rPr>
           <w:b/>
           <w:sz w:val="40"/>
           <w:szCs w:val="40"/>
         </w:rPr>
-      </w:pPr>
-      <w:r>
+        <w:t>Nicolas Fuchs</w:t>
+      </w:r>
+    </w:p>
+    <w:p>
+      <w:pPr>
+        <w:jc w:val="center"/>
         <w:rPr>
           <w:b/>
           <w:sz w:val="40"/>
           <w:szCs w:val="40"/>
         </w:rPr>
-        <w:t>Nicolas Fuchs</w:t>
+      </w:pPr>
+      <w:r>
+        <w:rPr>
+          <w:b/>
+          <w:sz w:val="40"/>
+          <w:szCs w:val="40"/>
+        </w:rPr>
+        <w:t>Alan Sueur</w:t>
       </w:r>
     </w:p>
     <w:p>
@@ -444,13 +451,6 @@
     </w:p>
     <w:p>
       <w:pPr>
-        <w:rPr>
-          <w:lang w:val="en-US"/>
-        </w:rPr>
-      </w:pPr>
-    </w:p>
-    <w:p>
-      <w:pPr>
         <w:tabs>
           <w:tab w:val="left" w:pos="2268"/>
         </w:tabs>
@@ -493,17 +493,145 @@
         <w:t>Compilation</w:t>
       </w:r>
     </w:p>
+    <w:p>
+      <w:r>
+        <w:t>La version 6.3</w:t>
+      </w:r>
+      <w:r>
+        <w:t>.0 de gcc qui est actuellement utilisée sur la machine virtuelle réalise le linkage automatiquement. Avec une au</w:t>
+      </w:r>
+      <w:r>
+        <w:t>tre version du compilateur la fo</w:t>
+      </w:r>
+      <w:r>
+        <w:t>nction sqrt qui est utilisée ne serait pas reconnue. Il faudrait alors inclure la librairie dans le code comme suit :</w:t>
+      </w:r>
+    </w:p>
+    <w:p>
+      <w:r>
+        <w:rPr>
+          <w:noProof/>
+        </w:rPr>
+        <mc:AlternateContent>
+          <mc:Choice Requires="wps">
+            <w:drawing>
+              <wp:anchor distT="45720" distB="45720" distL="114300" distR="114300" simplePos="0" relativeHeight="251669504" behindDoc="0" locked="0" layoutInCell="1" allowOverlap="1" wp14:anchorId="50820C4E" wp14:editId="281EE700">
+                <wp:simplePos x="0" y="0"/>
+                <wp:positionH relativeFrom="margin">
+                  <wp:align>left</wp:align>
+                </wp:positionH>
+                <wp:positionV relativeFrom="paragraph">
+                  <wp:posOffset>27940</wp:posOffset>
+                </wp:positionV>
+                <wp:extent cx="1286510" cy="292735"/>
+                <wp:effectExtent l="0" t="0" r="27940" b="12065"/>
+                <wp:wrapSquare wrapText="bothSides"/>
+                <wp:docPr id="5" name="Zone de texte 2"/>
+                <wp:cNvGraphicFramePr>
+                  <a:graphicFrameLocks xmlns:a="http://schemas.openxmlformats.org/drawingml/2006/main"/>
+                </wp:cNvGraphicFramePr>
+                <a:graphic xmlns:a="http://schemas.openxmlformats.org/drawingml/2006/main">
+                  <a:graphicData uri="http://schemas.microsoft.com/office/word/2010/wordprocessingShape">
+                    <wps:wsp>
+                      <wps:cNvSpPr txBox="1">
+                        <a:spLocks noChangeArrowheads="1"/>
+                      </wps:cNvSpPr>
+                      <wps:spPr bwMode="auto">
+                        <a:xfrm>
+                          <a:off x="0" y="0"/>
+                          <a:ext cx="1286510" cy="292735"/>
+                        </a:xfrm>
+                        <a:prstGeom prst="rect">
+                          <a:avLst/>
+                        </a:prstGeom>
+                        <a:solidFill>
+                          <a:srgbClr val="FFFFFF"/>
+                        </a:solidFill>
+                        <a:ln w="9525">
+                          <a:solidFill>
+                            <a:srgbClr val="000000"/>
+                          </a:solidFill>
+                          <a:miter lim="800000"/>
+                          <a:headEnd/>
+                          <a:tailEnd/>
+                        </a:ln>
+                      </wps:spPr>
+                      <wps:txbx>
+                        <w:txbxContent>
+                          <w:p>
+                            <w:r>
+                              <w:t>#include &lt;math.h&gt;</w:t>
+                            </w:r>
+                          </w:p>
+                          <w:p>
+                            <w:pPr>
+                              <w:rPr>
+                                <w:lang w:val="en-US"/>
+                              </w:rPr>
+                            </w:pPr>
+                          </w:p>
+                        </w:txbxContent>
+                      </wps:txbx>
+                      <wps:bodyPr rot="0" vert="horz" wrap="square" lIns="91440" tIns="45720" rIns="91440" bIns="45720" anchor="t" anchorCtr="0">
+                        <a:noAutofit/>
+                      </wps:bodyPr>
+                    </wps:wsp>
+                  </a:graphicData>
+                </a:graphic>
+                <wp14:sizeRelH relativeFrom="margin">
+                  <wp14:pctWidth>0</wp14:pctWidth>
+                </wp14:sizeRelH>
+                <wp14:sizeRelV relativeFrom="margin">
+                  <wp14:pctHeight>0</wp14:pctHeight>
+                </wp14:sizeRelV>
+              </wp:anchor>
+            </w:drawing>
+          </mc:Choice>
+          <mc:Fallback>
+            <w:pict>
+              <v:shapetype w14:anchorId="50820C4E" id="_x0000_t202" coordsize="21600,21600" o:spt="202" path="m,l,21600r21600,l21600,xe">
+                <v:stroke joinstyle="miter"/>
+                <v:path gradientshapeok="t" o:connecttype="rect"/>
+              </v:shapetype>
+              <v:shape id="Zone de texte 2" o:spid="_x0000_s1026" type="#_x0000_t202" style="position:absolute;margin-left:0;margin-top:2.2pt;width:101.3pt;height:23.05pt;z-index:251669504;visibility:visible;mso-wrap-style:square;mso-width-percent:0;mso-height-percent:0;mso-wrap-distance-left:9pt;mso-wrap-distance-top:3.6pt;mso-wrap-distance-right:9pt;mso-wrap-distance-bottom:3.6pt;mso-position-horizontal:left;mso-position-horizontal-relative:margin;mso-position-vertical:absolute;mso-position-vertical-relative:text;mso-width-percent:0;mso-height-percent:0;mso-width-relative:margin;mso-height-relative:margin;v-text-anchor:top" o:gfxdata="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">
+                <v:textbox>
+                  <w:txbxContent>
+                    <w:p>
+                      <w:r>
+                        <w:t>#include &lt;math.h&gt;</w:t>
+                      </w:r>
+                    </w:p>
+                    <w:p>
+                      <w:pPr>
+                        <w:rPr>
+                          <w:lang w:val="en-US"/>
+                        </w:rPr>
+                      </w:pPr>
+                    </w:p>
+                  </w:txbxContent>
+                </v:textbox>
+                <w10:wrap type="square" anchorx="margin"/>
+              </v:shape>
+            </w:pict>
+          </mc:Fallback>
+        </mc:AlternateContent>
+      </w:r>
+    </w:p>
     <w:p/>
     <w:p>
-      <w:r>
-        <w:t>file.c</w:t>
+      <w:proofErr w:type="gramStart"/>
+      <w:r>
+        <w:t>file</w:t>
+      </w:r>
+      <w:proofErr w:type="gramEnd"/>
+      <w:r>
+        <w:t>.c</w:t>
       </w:r>
     </w:p>
     <w:p>
       <w:r>
         <w:rPr>
           <w:noProof/>
-          <w:lang w:eastAsia="fr-CH"/>
         </w:rPr>
         <mc:AlternateContent>
           <mc:Choice Requires="wps">
@@ -561,8 +689,16 @@
                               <w:rPr>
                                 <w:lang w:val="en-US"/>
                               </w:rPr>
-                              <w:t>gcc -Wall -Wextra -c file.c -o file.o</w:t>
+                              <w:t xml:space="preserve">gcc -Wall -Wextra -c file.c -o </w:t>
                             </w:r>
+                            <w:proofErr w:type="gramStart"/>
+                            <w:r>
+                              <w:rPr>
+                                <w:lang w:val="en-US"/>
+                              </w:rPr>
+                              <w:t>file.o</w:t>
+                            </w:r>
+                            <w:proofErr w:type="gramEnd"/>
                           </w:p>
                         </w:txbxContent>
                       </wps:txbx>
@@ -583,11 +719,7 @@
           </mc:Choice>
           <mc:Fallback>
             <w:pict>
-              <v:shapetype w14:anchorId="74636183" id="_x0000_t202" coordsize="21600,21600" o:spt="202" path="m,l,21600r21600,l21600,xe">
-                <v:stroke joinstyle="miter"/>
-                <v:path gradientshapeok="t" o:connecttype="rect"/>
-              </v:shapetype>
-              <v:shape id="Zone de texte 2" o:spid="_x0000_s1026" type="#_x0000_t202" style="position:absolute;margin-left:122.7pt;margin-top:228.8pt;width:165.7pt;height:23.05pt;z-index:251659264;visibility:visible;mso-wrap-style:square;mso-width-percent:0;mso-height-percent:0;mso-wrap-distance-left:9pt;mso-wrap-distance-top:3.6pt;mso-wrap-distance-right:9pt;mso-wrap-distance-bottom:3.6pt;mso-position-horizontal:absolute;mso-position-horizontal-relative:text;mso-position-vertical:absolute;mso-position-vertical-relative:text;mso-width-percent:0;mso-height-percent:0;mso-width-relative:margin;mso-height-relative:margin;v-text-anchor:top" o:gfxdata="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">
+              <v:shape w14:anchorId="74636183" id="_x0000_s1027" type="#_x0000_t202" style="position:absolute;margin-left:122.7pt;margin-top:228.8pt;width:165.7pt;height:23.05pt;z-index:251659264;visibility:visible;mso-wrap-style:square;mso-width-percent:0;mso-height-percent:0;mso-wrap-distance-left:9pt;mso-wrap-distance-top:3.6pt;mso-wrap-distance-right:9pt;mso-wrap-distance-bottom:3.6pt;mso-position-horizontal:absolute;mso-position-horizontal-relative:text;mso-position-vertical:absolute;mso-position-vertical-relative:text;mso-width-percent:0;mso-height-percent:0;mso-width-relative:margin;mso-height-relative:margin;v-text-anchor:top" o:gfxdata="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">
                 <v:textbox>
                   <w:txbxContent>
                     <w:p>
@@ -596,58 +728,20 @@
                           <w:lang w:val="en-US"/>
                         </w:rPr>
                       </w:pPr>
-                      <w:proofErr w:type="spellStart"/>
-                      <w:proofErr w:type="gramStart"/>
                       <w:r>
                         <w:rPr>
                           <w:lang w:val="en-US"/>
                         </w:rPr>
-                        <w:t>gcc</w:t>
+                        <w:t xml:space="preserve">gcc -Wall -Wextra -c file.c -o </w:t>
                       </w:r>
-                      <w:proofErr w:type="spellEnd"/>
-                      <w:proofErr w:type="gramEnd"/>
-                      <w:r>
-                        <w:rPr>
-                          <w:lang w:val="en-US"/>
-                        </w:rPr>
-                        <w:t xml:space="preserve"> -Wall -</w:t>
-                      </w:r>
-                      <w:proofErr w:type="spellStart"/>
-                      <w:r>
-                        <w:rPr>
-                          <w:lang w:val="en-US"/>
-                        </w:rPr>
-                        <w:t>Wextra</w:t>
-                      </w:r>
-                      <w:proofErr w:type="spellEnd"/>
-                      <w:r>
-                        <w:rPr>
-                          <w:lang w:val="en-US"/>
-                        </w:rPr>
-                        <w:t xml:space="preserve"> -c </w:t>
-                      </w:r>
-                      <w:proofErr w:type="spellStart"/>
-                      <w:r>
-                        <w:rPr>
-                          <w:lang w:val="en-US"/>
-                        </w:rPr>
-                        <w:t>file.c</w:t>
-                      </w:r>
-                      <w:proofErr w:type="spellEnd"/>
-                      <w:r>
-                        <w:rPr>
-                          <w:lang w:val="en-US"/>
-                        </w:rPr>
-                        <w:t xml:space="preserve"> -o </w:t>
-                      </w:r>
-                      <w:proofErr w:type="spellStart"/>
+                      <w:proofErr w:type="gramStart"/>
                       <w:r>
                         <w:rPr>
                           <w:lang w:val="en-US"/>
                         </w:rPr>
                         <w:t>file.o</w:t>
                       </w:r>
-                      <w:proofErr w:type="spellEnd"/>
+                      <w:proofErr w:type="gramEnd"/>
                     </w:p>
                   </w:txbxContent>
                 </v:textbox>
@@ -709,7 +803,11 @@
         <w:t xml:space="preserve">Commande compilation : </w:t>
       </w:r>
     </w:p>
-    <w:p/>
+    <w:p>
+      <w:r>
+        <w:br w:type="page"/>
+      </w:r>
+    </w:p>
     <w:p>
       <w:pPr>
         <w:rPr>
@@ -718,6 +816,7 @@
         </w:rPr>
       </w:pPr>
       <w:r>
+        <w:lastRenderedPageBreak/>
         <w:t>Sortie console :</w:t>
       </w:r>
       <w:r>
@@ -727,16 +826,23 @@
         </w:rPr>
         <w:t xml:space="preserve"> </w:t>
       </w:r>
-      <w:r>
+    </w:p>
+    <w:p>
+      <w:pPr>
         <w:rPr>
           <w:noProof/>
           <w:lang w:eastAsia="fr-CH"/>
         </w:rPr>
+      </w:pPr>
+      <w:r>
+        <w:rPr>
+          <w:noProof/>
+        </w:rPr>
         <w:drawing>
-          <wp:inline distT="0" distB="0" distL="0" distR="0" wp14:anchorId="590A2971" wp14:editId="64B581E6">
-            <wp:extent cx="5760720" cy="2867025"/>
-            <wp:effectExtent l="19050" t="19050" r="11430" b="28575"/>
-            <wp:docPr id="16" name="Image 16"/>
+          <wp:inline distT="0" distB="0" distL="0" distR="0" wp14:anchorId="6C222C8A" wp14:editId="7A331448">
+            <wp:extent cx="5760720" cy="2875915"/>
+            <wp:effectExtent l="0" t="0" r="0" b="635"/>
+            <wp:docPr id="6" name="Image 6"/>
             <wp:cNvGraphicFramePr>
               <a:graphicFrameLocks xmlns:a="http://schemas.openxmlformats.org/drawingml/2006/main" noChangeAspect="1"/>
             </wp:cNvGraphicFramePr>
@@ -756,16 +862,11 @@
                   <pic:spPr>
                     <a:xfrm>
                       <a:off x="0" y="0"/>
-                      <a:ext cx="5760720" cy="2867025"/>
+                      <a:ext cx="5760720" cy="2875915"/>
                     </a:xfrm>
                     <a:prstGeom prst="rect">
                       <a:avLst/>
                     </a:prstGeom>
-                    <a:ln>
-                      <a:solidFill>
-                        <a:schemeClr val="tx1"/>
-                      </a:solidFill>
-                    </a:ln>
                   </pic:spPr>
                 </pic:pic>
               </a:graphicData>
@@ -789,7 +890,6 @@
           <w:noProof/>
           <w:lang w:eastAsia="fr-CH"/>
         </w:rPr>
-        <w:lastRenderedPageBreak/>
         <w:t>Analyse :</w:t>
       </w:r>
       <w:r>
@@ -813,7 +913,15 @@
         </w:tabs>
       </w:pPr>
       <w:r>
-        <w:t>Les variables a et b sont déclarées mais pas utilisées</w:t>
+        <w:t xml:space="preserve">Les variables </w:t>
+      </w:r>
+      <w:proofErr w:type="gramStart"/>
+      <w:r>
+        <w:t>a</w:t>
+      </w:r>
+      <w:proofErr w:type="gramEnd"/>
+      <w:r>
+        <w:t xml:space="preserve"> et b sont déclarées mais pas utilisées</w:t>
       </w:r>
     </w:p>
     <w:p>
@@ -842,7 +950,10 @@
         <w:t>Ces warnings sont dus à l'absence de header qui déclare les prototypes des fonctions utilisées.</w:t>
       </w:r>
       <w:r>
-        <w:t xml:space="preserve"> Pour les supprimers, il suffit d'inclure les headers math.h et stdlib.h.</w:t>
+        <w:t xml:space="preserve"> Pour les supprimer</w:t>
+      </w:r>
+      <w:r>
+        <w:t>, il suffit d'inclure les headers math.h et stdlib.h.</w:t>
       </w:r>
     </w:p>
     <w:p>
@@ -862,20 +973,8 @@
         </w:numPr>
       </w:pPr>
       <w:r>
-        <w:t>Linker</w:t>
-      </w:r>
-    </w:p>
-    <w:p>
-      <w:pPr>
-        <w:tabs>
-          <w:tab w:val="left" w:pos="1134"/>
-        </w:tabs>
-        <w:jc w:val="both"/>
-      </w:pPr>
-      <w:r>
         <w:rPr>
           <w:noProof/>
-          <w:lang w:eastAsia="fr-CH"/>
         </w:rPr>
         <mc:AlternateContent>
           <mc:Choice Requires="wps">
@@ -883,10 +982,10 @@
               <wp:anchor distT="45720" distB="45720" distL="114300" distR="114300" simplePos="0" relativeHeight="251661312" behindDoc="0" locked="0" layoutInCell="1" allowOverlap="1" wp14:anchorId="1782FB81" wp14:editId="16F753F7">
                 <wp:simplePos x="0" y="0"/>
                 <wp:positionH relativeFrom="column">
-                  <wp:posOffset>1187450</wp:posOffset>
+                  <wp:posOffset>1178983</wp:posOffset>
                 </wp:positionH>
                 <wp:positionV relativeFrom="paragraph">
-                  <wp:posOffset>226060</wp:posOffset>
+                  <wp:posOffset>369993</wp:posOffset>
                 </wp:positionV>
                 <wp:extent cx="1880235" cy="292735"/>
                 <wp:effectExtent l="0" t="0" r="24765" b="12065"/>
@@ -933,7 +1032,21 @@
                               <w:rPr>
                                 <w:lang w:val="en-US"/>
                               </w:rPr>
-                              <w:t>gcc -Wall -Wextra file.o -o file</w:t>
+                              <w:t xml:space="preserve">gcc -Wall -Wextra </w:t>
+                            </w:r>
+                            <w:proofErr w:type="gramStart"/>
+                            <w:r>
+                              <w:rPr>
+                                <w:lang w:val="en-US"/>
+                              </w:rPr>
+                              <w:t>file.o</w:t>
+                            </w:r>
+                            <w:proofErr w:type="gramEnd"/>
+                            <w:r>
+                              <w:rPr>
+                                <w:lang w:val="en-US"/>
+                              </w:rPr>
+                              <w:t xml:space="preserve"> -o file</w:t>
                             </w:r>
                           </w:p>
                         </w:txbxContent>
@@ -955,7 +1068,7 @@
           </mc:Choice>
           <mc:Fallback>
             <w:pict>
-              <v:shape w14:anchorId="1782FB81" id="_x0000_s1027" type="#_x0000_t202" style="position:absolute;left:0;text-align:left;margin-left:93.5pt;margin-top:17.8pt;width:148.05pt;height:23.05pt;z-index:251661312;visibility:visible;mso-wrap-style:square;mso-width-percent:0;mso-height-percent:0;mso-wrap-distance-left:9pt;mso-wrap-distance-top:3.6pt;mso-wrap-distance-right:9pt;mso-wrap-distance-bottom:3.6pt;mso-position-horizontal:absolute;mso-position-horizontal-relative:text;mso-position-vertical:absolute;mso-position-vertical-relative:text;mso-width-percent:0;mso-height-percent:0;mso-width-relative:margin;mso-height-relative:margin;v-text-anchor:top" o:gfxdata="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">
+              <v:shape w14:anchorId="1782FB81" id="_x0000_s1028" type="#_x0000_t202" style="position:absolute;left:0;text-align:left;margin-left:92.85pt;margin-top:29.15pt;width:148.05pt;height:23.05pt;z-index:251661312;visibility:visible;mso-wrap-style:square;mso-width-percent:0;mso-height-percent:0;mso-wrap-distance-left:9pt;mso-wrap-distance-top:3.6pt;mso-wrap-distance-right:9pt;mso-wrap-distance-bottom:3.6pt;mso-position-horizontal:absolute;mso-position-horizontal-relative:text;mso-position-vertical:absolute;mso-position-vertical-relative:text;mso-width-percent:0;mso-height-percent:0;mso-width-relative:margin;mso-height-relative:margin;v-text-anchor:top" o:gfxdata="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">
                 <v:textbox>
                   <w:txbxContent>
                     <w:p>
@@ -964,44 +1077,20 @@
                           <w:lang w:val="en-US"/>
                         </w:rPr>
                       </w:pPr>
-                      <w:proofErr w:type="spellStart"/>
-                      <w:proofErr w:type="gramStart"/>
                       <w:r>
                         <w:rPr>
                           <w:lang w:val="en-US"/>
                         </w:rPr>
-                        <w:t>gcc</w:t>
+                        <w:t xml:space="preserve">gcc -Wall -Wextra </w:t>
                       </w:r>
-                      <w:proofErr w:type="spellEnd"/>
-                      <w:proofErr w:type="gramEnd"/>
-                      <w:r>
-                        <w:rPr>
-                          <w:lang w:val="en-US"/>
-                        </w:rPr>
-                        <w:t xml:space="preserve"> -Wall -</w:t>
-                      </w:r>
-                      <w:proofErr w:type="spellStart"/>
-                      <w:r>
-                        <w:rPr>
-                          <w:lang w:val="en-US"/>
-                        </w:rPr>
-                        <w:t>Wextra</w:t>
-                      </w:r>
-                      <w:proofErr w:type="spellEnd"/>
-                      <w:r>
-                        <w:rPr>
-                          <w:lang w:val="en-US"/>
-                        </w:rPr>
-                        <w:t xml:space="preserve"> </w:t>
-                      </w:r>
-                      <w:proofErr w:type="spellStart"/>
+                      <w:proofErr w:type="gramStart"/>
                       <w:r>
                         <w:rPr>
                           <w:lang w:val="en-US"/>
                         </w:rPr>
                         <w:t>file.o</w:t>
                       </w:r>
-                      <w:proofErr w:type="spellEnd"/>
+                      <w:proofErr w:type="gramEnd"/>
                       <w:r>
                         <w:rPr>
                           <w:lang w:val="en-US"/>
@@ -1017,6 +1106,9 @@
           </mc:Fallback>
         </mc:AlternateContent>
       </w:r>
+      <w:r>
+        <w:t>Linker</w:t>
+      </w:r>
     </w:p>
     <w:p>
       <w:pPr>
@@ -1045,13 +1137,7 @@
         <w:jc w:val="both"/>
       </w:pPr>
       <w:r>
-        <w:t xml:space="preserve">Le linkage fonctionne </w:t>
-      </w:r>
-      <w:r>
-        <w:t>indépendamment</w:t>
-      </w:r>
-      <w:r>
-        <w:t xml:space="preserve"> de l'inclusion des headers. Le linker connaît le chemin par défaut vers les librairies préinstallées.</w:t>
+        <w:t>Le linkage fonctionne indépendemment de l'inclusion des headers. Le linker connaît le chemin par défaut vers les librairies préinstallées.</w:t>
       </w:r>
     </w:p>
     <w:p>
@@ -1071,20 +1157,8 @@
         </w:numPr>
       </w:pPr>
       <w:r>
-        <w:t>Options</w:t>
-      </w:r>
-    </w:p>
-    <w:p>
-      <w:pPr>
-        <w:tabs>
-          <w:tab w:val="left" w:pos="1134"/>
-        </w:tabs>
-        <w:jc w:val="both"/>
-      </w:pPr>
-      <w:r>
         <w:rPr>
           <w:noProof/>
-          <w:lang w:eastAsia="fr-CH"/>
         </w:rPr>
         <mc:AlternateContent>
           <mc:Choice Requires="wps">
@@ -1092,10 +1166,10 @@
               <wp:anchor distT="45720" distB="45720" distL="114300" distR="114300" simplePos="0" relativeHeight="251663360" behindDoc="0" locked="0" layoutInCell="1" allowOverlap="1" wp14:anchorId="312AD617" wp14:editId="536404CC">
                 <wp:simplePos x="0" y="0"/>
                 <wp:positionH relativeFrom="column">
-                  <wp:posOffset>1964055</wp:posOffset>
+                  <wp:posOffset>1997498</wp:posOffset>
                 </wp:positionH>
                 <wp:positionV relativeFrom="paragraph">
-                  <wp:posOffset>236220</wp:posOffset>
+                  <wp:posOffset>379942</wp:posOffset>
                 </wp:positionV>
                 <wp:extent cx="3242945" cy="292735"/>
                 <wp:effectExtent l="0" t="0" r="14605" b="12065"/>
@@ -1148,25 +1222,27 @@
                               <w:rPr>
                                 <w:lang w:val="en-US"/>
                               </w:rPr>
-                              <w:t xml:space="preserve">-Xlinker </w:t>
+                              <w:t xml:space="preserve">-Xlinker -Map=file.map </w:t>
                             </w:r>
                             <w:r>
                               <w:rPr>
                                 <w:lang w:val="en-US"/>
                               </w:rPr>
-                              <w:t>-</w:t>
+                              <w:t xml:space="preserve">-Wall -Wextra </w:t>
                             </w:r>
+                            <w:proofErr w:type="gramStart"/>
                             <w:r>
                               <w:rPr>
                                 <w:lang w:val="en-US"/>
                               </w:rPr>
-                              <w:t xml:space="preserve">Map=file.map </w:t>
+                              <w:t>file.o</w:t>
                             </w:r>
+                            <w:proofErr w:type="gramEnd"/>
                             <w:r>
                               <w:rPr>
                                 <w:lang w:val="en-US"/>
                               </w:rPr>
-                              <w:t>-Wall -Wextra file.o -o file</w:t>
+                              <w:t xml:space="preserve"> -o file</w:t>
                             </w:r>
                           </w:p>
                         </w:txbxContent>
@@ -1188,7 +1264,7 @@
           </mc:Choice>
           <mc:Fallback>
             <w:pict>
-              <v:shape w14:anchorId="312AD617" id="_x0000_s1028" type="#_x0000_t202" style="position:absolute;left:0;text-align:left;margin-left:154.65pt;margin-top:18.6pt;width:255.35pt;height:23.05pt;z-index:251663360;visibility:visible;mso-wrap-style:square;mso-width-percent:0;mso-height-percent:0;mso-wrap-distance-left:9pt;mso-wrap-distance-top:3.6pt;mso-wrap-distance-right:9pt;mso-wrap-distance-bottom:3.6pt;mso-position-horizontal:absolute;mso-position-horizontal-relative:text;mso-position-vertical:absolute;mso-position-vertical-relative:text;mso-width-percent:0;mso-height-percent:0;mso-width-relative:margin;mso-height-relative:margin;v-text-anchor:top" o:gfxdata="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">
+              <v:shape w14:anchorId="312AD617" id="_x0000_s1029" type="#_x0000_t202" style="position:absolute;left:0;text-align:left;margin-left:157.3pt;margin-top:29.9pt;width:255.35pt;height:23.05pt;z-index:251663360;visibility:visible;mso-wrap-style:square;mso-width-percent:0;mso-height-percent:0;mso-wrap-distance-left:9pt;mso-wrap-distance-top:3.6pt;mso-wrap-distance-right:9pt;mso-wrap-distance-bottom:3.6pt;mso-position-horizontal:absolute;mso-position-horizontal-relative:text;mso-position-vertical:absolute;mso-position-vertical-relative:text;mso-width-percent:0;mso-height-percent:0;mso-width-relative:margin;mso-height-relative:margin;v-text-anchor:top" o:gfxdata="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">
                 <v:textbox>
                   <w:txbxContent>
                     <w:p>
@@ -1197,96 +1273,32 @@
                           <w:lang w:val="en-US"/>
                         </w:rPr>
                       </w:pPr>
-                      <w:proofErr w:type="spellStart"/>
-                      <w:proofErr w:type="gramStart"/>
                       <w:r>
                         <w:rPr>
                           <w:lang w:val="en-US"/>
                         </w:rPr>
-                        <w:t>gcc</w:t>
-                      </w:r>
-                      <w:proofErr w:type="spellEnd"/>
-                      <w:proofErr w:type="gramEnd"/>
-                      <w:r>
-                        <w:rPr>
-                          <w:lang w:val="en-US"/>
-                        </w:rPr>
-                        <w:t xml:space="preserve"> </w:t>
+                        <w:t xml:space="preserve">gcc </w:t>
                       </w:r>
                       <w:r>
                         <w:rPr>
                           <w:lang w:val="en-US"/>
                         </w:rPr>
-                        <w:t>-</w:t>
-                      </w:r>
-                      <w:proofErr w:type="spellStart"/>
-                      <w:r>
-                        <w:rPr>
-                          <w:lang w:val="en-US"/>
-                        </w:rPr>
-                        <w:t>Xlinker</w:t>
-                      </w:r>
-                      <w:proofErr w:type="spellEnd"/>
-                      <w:r>
-                        <w:rPr>
-                          <w:lang w:val="en-US"/>
-                        </w:rPr>
-                        <w:t xml:space="preserve"> </w:t>
+                        <w:t xml:space="preserve">-Xlinker -Map=file.map </w:t>
                       </w:r>
                       <w:r>
                         <w:rPr>
                           <w:lang w:val="en-US"/>
                         </w:rPr>
-                        <w:t>-</w:t>
+                        <w:t xml:space="preserve">-Wall -Wextra </w:t>
                       </w:r>
-                      <w:r>
-                        <w:rPr>
-                          <w:lang w:val="en-US"/>
-                        </w:rPr>
-                        <w:t>Map=</w:t>
-                      </w:r>
-                      <w:proofErr w:type="spellStart"/>
-                      <w:r>
-                        <w:rPr>
-                          <w:lang w:val="en-US"/>
-                        </w:rPr>
-                        <w:t>file.map</w:t>
-                      </w:r>
-                      <w:proofErr w:type="spellEnd"/>
-                      <w:r>
-                        <w:rPr>
-                          <w:lang w:val="en-US"/>
-                        </w:rPr>
-                        <w:t xml:space="preserve"> </w:t>
-                      </w:r>
-                      <w:r>
-                        <w:rPr>
-                          <w:lang w:val="en-US"/>
-                        </w:rPr>
-                        <w:t>-Wall -</w:t>
-                      </w:r>
-                      <w:proofErr w:type="spellStart"/>
-                      <w:r>
-                        <w:rPr>
-                          <w:lang w:val="en-US"/>
-                        </w:rPr>
-                        <w:t>Wextra</w:t>
-                      </w:r>
-                      <w:proofErr w:type="spellEnd"/>
-                      <w:r>
-                        <w:rPr>
-                          <w:lang w:val="en-US"/>
-                        </w:rPr>
-                        <w:t xml:space="preserve"> </w:t>
-                      </w:r>
-                      <w:proofErr w:type="spellStart"/>
+                      <w:proofErr w:type="gramStart"/>
                       <w:r>
                         <w:rPr>
                           <w:lang w:val="en-US"/>
                         </w:rPr>
                         <w:t>file.o</w:t>
                       </w:r>
-                      <w:proofErr w:type="spellEnd"/>
+                      <w:proofErr w:type="gramEnd"/>
                       <w:r>
                         <w:rPr>
                           <w:lang w:val="en-US"/>
@@ -1302,6 +1314,9 @@
           </mc:Fallback>
         </mc:AlternateContent>
       </w:r>
+      <w:r>
+        <w:t>Options</w:t>
+      </w:r>
     </w:p>
     <w:p>
       <w:pPr>
@@ -1318,7 +1333,6 @@
       <w:r>
         <w:rPr>
           <w:noProof/>
-          <w:lang w:eastAsia="fr-CH"/>
         </w:rPr>
         <mc:AlternateContent>
           <mc:Choice Requires="wps">
@@ -1382,13 +1396,7 @@
                               <w:rPr>
                                 <w:lang w:val="en-US"/>
                               </w:rPr>
-                              <w:t>-</w:t>
-                            </w:r>
-                            <w:r>
-                              <w:rPr>
-                                <w:lang w:val="en-US"/>
-                              </w:rPr>
-                              <w:t>S file.c</w:t>
+                              <w:t>-S file.c</w:t>
                             </w:r>
                           </w:p>
                         </w:txbxContent>
@@ -1410,7 +1418,7 @@
           </mc:Choice>
           <mc:Fallback>
             <w:pict>
-              <v:shape w14:anchorId="43023719" id="_x0000_s1029" type="#_x0000_t202" style="position:absolute;margin-left:226.65pt;margin-top:18.4pt;width:67.2pt;height:23.05pt;z-index:251665408;visibility:visible;mso-wrap-style:square;mso-width-percent:0;mso-height-percent:0;mso-wrap-distance-left:9pt;mso-wrap-distance-top:3.6pt;mso-wrap-distance-right:9pt;mso-wrap-distance-bottom:3.6pt;mso-position-horizontal:absolute;mso-position-horizontal-relative:text;mso-position-vertical:absolute;mso-position-vertical-relative:text;mso-width-percent:0;mso-height-percent:0;mso-width-relative:margin;mso-height-relative:margin;v-text-anchor:top" o:gfxdata="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">
+              <v:shape w14:anchorId="43023719" id="_x0000_s1030" type="#_x0000_t202" style="position:absolute;margin-left:226.65pt;margin-top:18.4pt;width:67.2pt;height:23.05pt;z-index:251665408;visibility:visible;mso-wrap-style:square;mso-width-percent:0;mso-height-percent:0;mso-wrap-distance-left:9pt;mso-wrap-distance-top:3.6pt;mso-wrap-distance-right:9pt;mso-wrap-distance-bottom:3.6pt;mso-position-horizontal:absolute;mso-position-horizontal-relative:text;mso-position-vertical:absolute;mso-position-vertical-relative:text;mso-width-percent:0;mso-height-percent:0;mso-width-relative:margin;mso-height-relative:margin;v-text-anchor:top" o:gfxdata="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">
                 <v:textbox>
                   <w:txbxContent>
                     <w:p>
@@ -1419,42 +1427,18 @@
                           <w:lang w:val="en-US"/>
                         </w:rPr>
                       </w:pPr>
-                      <w:proofErr w:type="spellStart"/>
-                      <w:proofErr w:type="gramStart"/>
                       <w:r>
                         <w:rPr>
                           <w:lang w:val="en-US"/>
                         </w:rPr>
-                        <w:t>gcc</w:t>
-                      </w:r>
-                      <w:proofErr w:type="spellEnd"/>
-                      <w:proofErr w:type="gramEnd"/>
-                      <w:r>
-                        <w:rPr>
-                          <w:lang w:val="en-US"/>
-                        </w:rPr>
-                        <w:t xml:space="preserve"> </w:t>
+                        <w:t xml:space="preserve">gcc </w:t>
                       </w:r>
                       <w:r>
                         <w:rPr>
                           <w:lang w:val="en-US"/>
                         </w:rPr>
-                        <w:t>-</w:t>
+                        <w:t>-S file.c</w:t>
                       </w:r>
-                      <w:r>
-                        <w:rPr>
-                          <w:lang w:val="en-US"/>
-                        </w:rPr>
-                        <w:t xml:space="preserve">S </w:t>
-                      </w:r>
-                      <w:proofErr w:type="spellStart"/>
-                      <w:r>
-                        <w:rPr>
-                          <w:lang w:val="en-US"/>
-                        </w:rPr>
-                        <w:t>file.c</w:t>
-                      </w:r>
-                      <w:proofErr w:type="spellEnd"/>
                     </w:p>
                   </w:txbxContent>
                 </v:textbox>
@@ -1474,7 +1458,6 @@
       <w:r>
         <w:rPr>
           <w:noProof/>
-          <w:lang w:eastAsia="fr-CH"/>
         </w:rPr>
         <mc:AlternateContent>
           <mc:Choice Requires="wps">
@@ -1538,8 +1521,16 @@
                               <w:rPr>
                                 <w:lang w:val="en-US"/>
                               </w:rPr>
-                              <w:t>-g -Wall -Wextra -c file.c -o file.o</w:t>
+                              <w:t xml:space="preserve">-g -Wall -Wextra -c file.c -o </w:t>
                             </w:r>
+                            <w:proofErr w:type="gramStart"/>
+                            <w:r>
+                              <w:rPr>
+                                <w:lang w:val="en-US"/>
+                              </w:rPr>
+                              <w:t>file.o</w:t>
+                            </w:r>
+                            <w:proofErr w:type="gramEnd"/>
                           </w:p>
                         </w:txbxContent>
                       </wps:txbx>
@@ -1560,7 +1551,7 @@
           </mc:Choice>
           <mc:Fallback>
             <w:pict>
-              <v:shape w14:anchorId="1D52576A" id="_x0000_s1030" type="#_x0000_t202" style="position:absolute;margin-left:249.75pt;margin-top:18.9pt;width:176.6pt;height:23.05pt;z-index:251667456;visibility:visible;mso-wrap-style:square;mso-width-percent:0;mso-height-percent:0;mso-wrap-distance-left:9pt;mso-wrap-distance-top:3.6pt;mso-wrap-distance-right:9pt;mso-wrap-distance-bottom:3.6pt;mso-position-horizontal:absolute;mso-position-horizontal-relative:text;mso-position-vertical:absolute;mso-position-vertical-relative:text;mso-width-percent:0;mso-height-percent:0;mso-width-relative:margin;mso-height-relative:margin;v-text-anchor:top" o:gfxdata="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">
+              <v:shape w14:anchorId="1D52576A" id="_x0000_s1031" type="#_x0000_t202" style="position:absolute;margin-left:249.75pt;margin-top:18.9pt;width:176.6pt;height:23.05pt;z-index:251667456;visibility:visible;mso-wrap-style:square;mso-width-percent:0;mso-height-percent:0;mso-wrap-distance-left:9pt;mso-wrap-distance-top:3.6pt;mso-wrap-distance-right:9pt;mso-wrap-distance-bottom:3.6pt;mso-position-horizontal:absolute;mso-position-horizontal-relative:text;mso-position-vertical:absolute;mso-position-vertical-relative:text;mso-width-percent:0;mso-height-percent:0;mso-width-relative:margin;mso-height-relative:margin;v-text-anchor:top" o:gfxdata="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">
                 <v:textbox>
                   <w:txbxContent>
                     <w:p>
@@ -1569,64 +1560,26 @@
                           <w:lang w:val="en-US"/>
                         </w:rPr>
                       </w:pPr>
-                      <w:proofErr w:type="spellStart"/>
-                      <w:proofErr w:type="gramStart"/>
                       <w:r>
                         <w:rPr>
                           <w:lang w:val="en-US"/>
                         </w:rPr>
-                        <w:t>gcc</w:t>
-                      </w:r>
-                      <w:proofErr w:type="spellEnd"/>
-                      <w:proofErr w:type="gramEnd"/>
-                      <w:r>
-                        <w:rPr>
-                          <w:lang w:val="en-US"/>
-                        </w:rPr>
-                        <w:t xml:space="preserve"> </w:t>
+                        <w:t xml:space="preserve">gcc </w:t>
                       </w:r>
                       <w:r>
                         <w:rPr>
                           <w:lang w:val="en-US"/>
                         </w:rPr>
-                        <w:t>-g -Wall -</w:t>
+                        <w:t xml:space="preserve">-g -Wall -Wextra -c file.c -o </w:t>
                       </w:r>
-                      <w:proofErr w:type="spellStart"/>
-                      <w:r>
-                        <w:rPr>
-                          <w:lang w:val="en-US"/>
-                        </w:rPr>
-                        <w:t>Wextra</w:t>
-                      </w:r>
-                      <w:proofErr w:type="spellEnd"/>
-                      <w:r>
-                        <w:rPr>
-                          <w:lang w:val="en-US"/>
-                        </w:rPr>
-                        <w:t xml:space="preserve"> -c </w:t>
-                      </w:r>
-                      <w:proofErr w:type="spellStart"/>
-                      <w:r>
-                        <w:rPr>
-                          <w:lang w:val="en-US"/>
-                        </w:rPr>
-                        <w:t>file.c</w:t>
-                      </w:r>
-                      <w:proofErr w:type="spellEnd"/>
-                      <w:r>
-                        <w:rPr>
-                          <w:lang w:val="en-US"/>
-                        </w:rPr>
-                        <w:t xml:space="preserve"> -o </w:t>
-                      </w:r>
-                      <w:proofErr w:type="spellStart"/>
+                      <w:proofErr w:type="gramStart"/>
                       <w:r>
                         <w:rPr>
                           <w:lang w:val="en-US"/>
                         </w:rPr>
                         <w:t>file.o</w:t>
                       </w:r>
-                      <w:proofErr w:type="spellEnd"/>
+                      <w:proofErr w:type="gramEnd"/>
                     </w:p>
                   </w:txbxContent>
                 </v:textbox>
@@ -1648,16 +1601,22 @@
         <w:jc w:val="both"/>
       </w:pPr>
       <w:r>
-        <w:t>Analyse : Le map file se nomme file.map, le fichier assembleur se nomme file.s et les informations de debugging sont incluses dans le fichier objet file.o qui est passé de la taille 1992 octets à 4120 octets.</w:t>
+        <w:lastRenderedPageBreak/>
+        <w:t xml:space="preserve">Analyse : Le map file se nomme file.map, le fichier assembleur se nomme </w:t>
+      </w:r>
+      <w:proofErr w:type="gramStart"/>
+      <w:r>
+        <w:t>file.s</w:t>
+      </w:r>
+      <w:proofErr w:type="gramEnd"/>
+      <w:r>
+        <w:t xml:space="preserve"> et les informations de debugging sont incluses dans le fichier objet file.o qui est passé de la taille 1992 octets à 4120 octets.</w:t>
       </w:r>
     </w:p>
     <w:p>
       <w:pPr>
         <w:jc w:val="both"/>
       </w:pPr>
-      <w:r>
-        <w:t>Remarque : Le fichier file.map // TODO expliquer pourquoi ca fontionne par offset et pas par valeur adresse complète….</w:t>
-      </w:r>
     </w:p>
     <w:p>
       <w:pPr>
@@ -1673,38 +1632,79 @@
     </w:p>
     <w:p>
       <w:r>
-        <w:t xml:space="preserve">L’adresse du début du code est l’adresse du début du code segment. Pour l’obtenir il suffit de prendre l’adresse </w:t>
-      </w:r>
-      <w:r>
-        <w:t>de la fonction void abc(void)  via un printf (voir plus bas).</w:t>
-      </w:r>
-      <w:r>
-        <w:t xml:space="preserve"> Comme l’implémentation de la fonction abc est la première chose qui est faite dans le code (les deux déclarations de array et p1 sont des globales et iront donc dans l</w:t>
-      </w:r>
-      <w:r>
-        <w:t>e data segment) ce là correspond bien à l’adresse du début du code.</w:t>
-      </w:r>
-      <w:bookmarkStart w:id="0" w:name="_GoBack"/>
-      <w:bookmarkEnd w:id="0"/>
-    </w:p>
-    <w:p>
-      <w:r>
-        <w:t>Les adresses des variables array, p1,  a</w:t>
-      </w:r>
-      <w:r>
-        <w:t xml:space="preserve">, </w:t>
-      </w:r>
-      <w:r>
-        <w:t>b</w:t>
-      </w:r>
-      <w:r>
-        <w:t>, abc et main</w:t>
-      </w:r>
-      <w:r>
-        <w:t xml:space="preserve"> ont ét</w:t>
-      </w:r>
-      <w:r>
-        <w:t>é obtenues en faisant un printf :</w:t>
+        <w:t>"rip" pour les processeurs Intel est le registre équivalent à "pc" de ARM. En consultant la valeur de ce registre, on peut y trouver le début du programme</w:t>
+      </w:r>
+      <w:r>
+        <w:t>.</w:t>
+      </w:r>
+    </w:p>
+    <w:p>
+      <w:r>
+        <w:t>Pour consulter cette valeur, il faut aller dans l'onglet "status" de ddd, puis sélectionner "registers" et rechercher la ligne "rip".</w:t>
+      </w:r>
+      <w:r>
+        <w:t xml:space="preserve"> Il est également possible de consulter l’adresse grâce au bouton "display".</w:t>
+      </w:r>
+    </w:p>
+    <w:p>
+      <w:r>
+        <w:rPr>
+          <w:noProof/>
+          <w:lang w:eastAsia="fr-CH"/>
+        </w:rPr>
+        <w:drawing>
+          <wp:inline distT="0" distB="0" distL="0" distR="0" wp14:anchorId="554857E5" wp14:editId="24797B8F">
+            <wp:extent cx="2085975" cy="419100"/>
+            <wp:effectExtent l="0" t="0" r="9525" b="0"/>
+            <wp:docPr id="21" name="Image 21"/>
+            <wp:cNvGraphicFramePr>
+              <a:graphicFrameLocks xmlns:a="http://schemas.openxmlformats.org/drawingml/2006/main" noChangeAspect="1"/>
+            </wp:cNvGraphicFramePr>
+            <a:graphic xmlns:a="http://schemas.openxmlformats.org/drawingml/2006/main">
+              <a:graphicData uri="http://schemas.openxmlformats.org/drawingml/2006/picture">
+                <pic:pic xmlns:pic="http://schemas.openxmlformats.org/drawingml/2006/picture">
+                  <pic:nvPicPr>
+                    <pic:cNvPr id="1" name=""/>
+                    <pic:cNvPicPr/>
+                  </pic:nvPicPr>
+                  <pic:blipFill>
+                    <a:blip r:embed="rId15"/>
+                    <a:stretch>
+                      <a:fillRect/>
+                    </a:stretch>
+                  </pic:blipFill>
+                  <pic:spPr>
+                    <a:xfrm>
+                      <a:off x="0" y="0"/>
+                      <a:ext cx="2085975" cy="419100"/>
+                    </a:xfrm>
+                    <a:prstGeom prst="rect">
+                      <a:avLst/>
+                    </a:prstGeom>
+                  </pic:spPr>
+                </pic:pic>
+              </a:graphicData>
+            </a:graphic>
+          </wp:inline>
+        </w:drawing>
+      </w:r>
+    </w:p>
+    <w:p>
+      <w:r>
+        <w:t>L’adresse du début du code est l’adresse du début du code segment. Pour l’obtenir il suffit de prendre l’adresse de la fonction void abc(</w:t>
+      </w:r>
+      <w:proofErr w:type="gramStart"/>
+      <w:r>
+        <w:t>void)  via</w:t>
+      </w:r>
+      <w:proofErr w:type="gramEnd"/>
+      <w:r>
+        <w:t xml:space="preserve"> un printf (voir plus bas). Comme l’implémentation de la fonction abc est la première chose qui est faite dans le code (les deux déclarations de array et p1 sont des globales et iront donc dans le data segment) ce là correspond bien à l’adresse du début du code.</w:t>
+      </w:r>
+    </w:p>
+    <w:p>
+      <w:r>
+        <w:t>Les adresses des variables array, p1, *p1, a et b ont été obtenues en faisant un printf.</w:t>
       </w:r>
     </w:p>
     <w:p>
@@ -1729,7 +1729,7 @@
                     <pic:cNvPicPr/>
                   </pic:nvPicPr>
                   <pic:blipFill rotWithShape="1">
-                    <a:blip r:embed="rId15"/>
+                    <a:blip r:embed="rId16"/>
                     <a:srcRect t="-1" b="19448"/>
                     <a:stretch/>
                   </pic:blipFill>
@@ -1765,6 +1765,31 @@
     </w:p>
     <w:p>
       <w:r>
+        <w:t>Pour voir l'adresse du pointe</w:t>
+      </w:r>
+      <w:r>
+        <w:t xml:space="preserve">ur p1, il faut faire </w:t>
+      </w:r>
+      <w:proofErr w:type="gramStart"/>
+      <w:r>
+        <w:t>printf(</w:t>
+      </w:r>
+      <w:proofErr w:type="gramEnd"/>
+      <w:r>
+        <w:t>"\%p</w:t>
+      </w:r>
+      <w:r>
+        <w:t>", &amp;p1) et si on veut l'adresse point</w:t>
+      </w:r>
+      <w:r>
+        <w:t>é il suffit de faire printf("\%p</w:t>
+      </w:r>
+      <w:r>
+        <w:t>", p1).</w:t>
+      </w:r>
+    </w:p>
+    <w:p>
+      <w:r>
         <w:t>Ce qui nous donne le résultat suivant :</w:t>
       </w:r>
     </w:p>
@@ -1774,7 +1799,6 @@
           <w:noProof/>
           <w:lang w:eastAsia="fr-CH"/>
         </w:rPr>
-        <w:lastRenderedPageBreak/>
         <w:drawing>
           <wp:inline distT="0" distB="0" distL="0" distR="0" wp14:anchorId="77C35F64" wp14:editId="1EDEA721">
             <wp:extent cx="5760720" cy="113030"/>
@@ -1791,7 +1815,7 @@
                     <pic:cNvPicPr/>
                   </pic:nvPicPr>
                   <pic:blipFill>
-                    <a:blip r:embed="rId16"/>
+                    <a:blip r:embed="rId17"/>
                     <a:stretch>
                       <a:fillRect/>
                     </a:stretch>
@@ -1812,22 +1836,22 @@
         </w:drawing>
       </w:r>
     </w:p>
-    <w:p>
-      <w:r>
-        <w:t>Une représentation de la mémoire pour ce programme :</w:t>
+    <w:p/>
+    <w:p>
+      <w:r>
+        <w:t>Voici la représentation de la mémoire du programme :</w:t>
       </w:r>
     </w:p>
     <w:p>
       <w:r>
         <w:rPr>
           <w:noProof/>
-          <w:lang w:eastAsia="fr-CH"/>
         </w:rPr>
         <w:drawing>
-          <wp:inline distT="0" distB="0" distL="0" distR="0">
-            <wp:extent cx="5756275" cy="2225040"/>
-            <wp:effectExtent l="0" t="0" r="0" b="3810"/>
-            <wp:docPr id="5" name="Image 5"/>
+          <wp:inline distT="0" distB="0" distL="0" distR="0" wp14:anchorId="30365FC4" wp14:editId="4AB584DF">
+            <wp:extent cx="5616427" cy="2476715"/>
+            <wp:effectExtent l="0" t="0" r="3810" b="0"/>
+            <wp:docPr id="8" name="Image 8"/>
             <wp:cNvGraphicFramePr>
               <a:graphicFrameLocks xmlns:a="http://schemas.openxmlformats.org/drawingml/2006/main" noChangeAspect="1"/>
             </wp:cNvGraphicFramePr>
@@ -1835,36 +1859,23 @@
               <a:graphicData uri="http://schemas.openxmlformats.org/drawingml/2006/picture">
                 <pic:pic xmlns:pic="http://schemas.openxmlformats.org/drawingml/2006/picture">
                   <pic:nvPicPr>
-                    <pic:cNvPr id="0" name="Picture 3"/>
-                    <pic:cNvPicPr>
-                      <a:picLocks noChangeAspect="1" noChangeArrowheads="1"/>
-                    </pic:cNvPicPr>
+                    <pic:cNvPr id="1" name=""/>
+                    <pic:cNvPicPr/>
                   </pic:nvPicPr>
                   <pic:blipFill>
-                    <a:blip r:embed="rId17">
-                      <a:extLst>
-                        <a:ext uri="{28A0092B-C50C-407E-A947-70E740481C1C}">
-                          <a14:useLocalDpi xmlns:a14="http://schemas.microsoft.com/office/drawing/2010/main" val="0"/>
-                        </a:ext>
-                      </a:extLst>
-                    </a:blip>
-                    <a:srcRect/>
+                    <a:blip r:embed="rId18"/>
                     <a:stretch>
                       <a:fillRect/>
                     </a:stretch>
                   </pic:blipFill>
-                  <pic:spPr bwMode="auto">
+                  <pic:spPr>
                     <a:xfrm>
                       <a:off x="0" y="0"/>
-                      <a:ext cx="5756275" cy="2225040"/>
+                      <a:ext cx="5616427" cy="2476715"/>
                     </a:xfrm>
                     <a:prstGeom prst="rect">
                       <a:avLst/>
                     </a:prstGeom>
-                    <a:noFill/>
-                    <a:ln>
-                      <a:noFill/>
-                    </a:ln>
                   </pic:spPr>
                 </pic:pic>
               </a:graphicData>
@@ -1873,8 +1884,677 @@
         </w:drawing>
       </w:r>
     </w:p>
+    <w:p>
+      <w:r>
+        <w:br w:type="page"/>
+      </w:r>
+    </w:p>
+    <w:p>
+      <w:pPr>
+        <w:pStyle w:val="Titre1"/>
+        <w:numPr>
+          <w:ilvl w:val="0"/>
+          <w:numId w:val="25"/>
+        </w:numPr>
+      </w:pPr>
+      <w:r>
+        <w:rPr>
+          <w:noProof/>
+        </w:rPr>
+        <w:lastRenderedPageBreak/>
+        <mc:AlternateContent>
+          <mc:Choice Requires="wps">
+            <w:drawing>
+              <wp:anchor distT="45720" distB="45720" distL="114300" distR="114300" simplePos="0" relativeHeight="251671552" behindDoc="0" locked="0" layoutInCell="1" allowOverlap="1" wp14:anchorId="2722426D" wp14:editId="685B22EA">
+                <wp:simplePos x="0" y="0"/>
+                <wp:positionH relativeFrom="margin">
+                  <wp:posOffset>4806315</wp:posOffset>
+                </wp:positionH>
+                <wp:positionV relativeFrom="paragraph">
+                  <wp:posOffset>382270</wp:posOffset>
+                </wp:positionV>
+                <wp:extent cx="1210310" cy="292735"/>
+                <wp:effectExtent l="0" t="0" r="27940" b="12065"/>
+                <wp:wrapSquare wrapText="bothSides"/>
+                <wp:docPr id="9" name="Zone de texte 2"/>
+                <wp:cNvGraphicFramePr>
+                  <a:graphicFrameLocks xmlns:a="http://schemas.openxmlformats.org/drawingml/2006/main"/>
+                </wp:cNvGraphicFramePr>
+                <a:graphic xmlns:a="http://schemas.openxmlformats.org/drawingml/2006/main">
+                  <a:graphicData uri="http://schemas.microsoft.com/office/word/2010/wordprocessingShape">
+                    <wps:wsp>
+                      <wps:cNvSpPr txBox="1">
+                        <a:spLocks noChangeArrowheads="1"/>
+                      </wps:cNvSpPr>
+                      <wps:spPr bwMode="auto">
+                        <a:xfrm>
+                          <a:off x="0" y="0"/>
+                          <a:ext cx="1210310" cy="292735"/>
+                        </a:xfrm>
+                        <a:prstGeom prst="rect">
+                          <a:avLst/>
+                        </a:prstGeom>
+                        <a:solidFill>
+                          <a:srgbClr val="FFFFFF"/>
+                        </a:solidFill>
+                        <a:ln w="9525">
+                          <a:solidFill>
+                            <a:srgbClr val="000000"/>
+                          </a:solidFill>
+                          <a:miter lim="800000"/>
+                          <a:headEnd/>
+                          <a:tailEnd/>
+                        </a:ln>
+                      </wps:spPr>
+                      <wps:txbx>
+                        <w:txbxContent>
+                          <w:p>
+                            <w:pPr>
+                              <w:rPr>
+                                <w:lang w:val="en-US"/>
+                              </w:rPr>
+                            </w:pPr>
+                            <w:r>
+                              <w:rPr>
+                                <w:lang w:val="en-US"/>
+                              </w:rPr>
+                              <w:t xml:space="preserve">objdump -x </w:t>
+                            </w:r>
+                            <w:proofErr w:type="gramStart"/>
+                            <w:r>
+                              <w:rPr>
+                                <w:lang w:val="en-US"/>
+                              </w:rPr>
+                              <w:t>file.o</w:t>
+                            </w:r>
+                            <w:proofErr w:type="gramEnd"/>
+                          </w:p>
+                        </w:txbxContent>
+                      </wps:txbx>
+                      <wps:bodyPr rot="0" vert="horz" wrap="square" lIns="91440" tIns="45720" rIns="91440" bIns="45720" anchor="t" anchorCtr="0">
+                        <a:noAutofit/>
+                      </wps:bodyPr>
+                    </wps:wsp>
+                  </a:graphicData>
+                </a:graphic>
+                <wp14:sizeRelH relativeFrom="margin">
+                  <wp14:pctWidth>0</wp14:pctWidth>
+                </wp14:sizeRelH>
+                <wp14:sizeRelV relativeFrom="margin">
+                  <wp14:pctHeight>0</wp14:pctHeight>
+                </wp14:sizeRelV>
+              </wp:anchor>
+            </w:drawing>
+          </mc:Choice>
+          <mc:Fallback>
+            <w:pict>
+              <v:shape w14:anchorId="2722426D" id="_x0000_s1032" type="#_x0000_t202" style="position:absolute;left:0;text-align:left;margin-left:378.45pt;margin-top:30.1pt;width:95.3pt;height:23.05pt;z-index:251671552;visibility:visible;mso-wrap-style:square;mso-width-percent:0;mso-height-percent:0;mso-wrap-distance-left:9pt;mso-wrap-distance-top:3.6pt;mso-wrap-distance-right:9pt;mso-wrap-distance-bottom:3.6pt;mso-position-horizontal:absolute;mso-position-horizontal-relative:margin;mso-position-vertical:absolute;mso-position-vertical-relative:text;mso-width-percent:0;mso-height-percent:0;mso-width-relative:margin;mso-height-relative:margin;v-text-anchor:top" o:gfxdata="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">
+                <v:textbox>
+                  <w:txbxContent>
+                    <w:p>
+                      <w:pPr>
+                        <w:rPr>
+                          <w:lang w:val="en-US"/>
+                        </w:rPr>
+                      </w:pPr>
+                      <w:r>
+                        <w:rPr>
+                          <w:lang w:val="en-US"/>
+                        </w:rPr>
+                        <w:t xml:space="preserve">objdump -x </w:t>
+                      </w:r>
+                      <w:proofErr w:type="gramStart"/>
+                      <w:r>
+                        <w:rPr>
+                          <w:lang w:val="en-US"/>
+                        </w:rPr>
+                        <w:t>file.o</w:t>
+                      </w:r>
+                      <w:proofErr w:type="gramEnd"/>
+                    </w:p>
+                  </w:txbxContent>
+                </v:textbox>
+                <w10:wrap type="square" anchorx="margin"/>
+              </v:shape>
+            </w:pict>
+          </mc:Fallback>
+        </mc:AlternateContent>
+      </w:r>
+      <w:r>
+        <w:t>Nom de fonctions</w:t>
+      </w:r>
+    </w:p>
+    <w:p>
+      <w:r>
+        <w:t xml:space="preserve">Pour trouver les noms de fonction du fichier ".c", nous avons utilisé la commande : </w:t>
+      </w:r>
+    </w:p>
+    <w:p>
+      <w:r>
+        <w:t>Le résultat obtenu est alors ceci :</w:t>
+      </w:r>
+    </w:p>
+    <w:p>
+      <w:pPr>
+        <w:spacing w:after="120" w:line="240" w:lineRule="auto"/>
+        <w:rPr>
+          <w:rStyle w:val="Accentuation"/>
+        </w:rPr>
+      </w:pPr>
+      <w:r>
+        <w:rPr>
+          <w:rStyle w:val="Accentuation"/>
+        </w:rPr>
+        <w:t xml:space="preserve">    </w:t>
+      </w:r>
+      <w:proofErr w:type="gramStart"/>
+      <w:r>
+        <w:rPr>
+          <w:rStyle w:val="Accentuation"/>
+        </w:rPr>
+        <w:t>0000000000400626  g</w:t>
+      </w:r>
+      <w:proofErr w:type="gramEnd"/>
+      <w:r>
+        <w:rPr>
+          <w:rStyle w:val="Accentuation"/>
+        </w:rPr>
+        <w:t xml:space="preserve">    F .text  0000000000000007     abc</w:t>
+      </w:r>
+    </w:p>
+    <w:p>
+      <w:pPr>
+        <w:spacing w:after="120" w:line="240" w:lineRule="auto"/>
+        <w:rPr>
+          <w:rStyle w:val="Accentuation"/>
+        </w:rPr>
+      </w:pPr>
+      <w:r>
+        <w:rPr>
+          <w:rStyle w:val="Accentuation"/>
+        </w:rPr>
+        <w:t xml:space="preserve">    </w:t>
+      </w:r>
+      <w:r>
+        <w:rPr>
+          <w:rStyle w:val="Accentuation"/>
+        </w:rPr>
+        <w:t>000000000040062</w:t>
+      </w:r>
+      <w:proofErr w:type="gramStart"/>
+      <w:r>
+        <w:rPr>
+          <w:rStyle w:val="Accentuation"/>
+        </w:rPr>
+        <w:t>d  g</w:t>
+      </w:r>
+      <w:proofErr w:type="gramEnd"/>
+      <w:r>
+        <w:rPr>
+          <w:rStyle w:val="Accentuation"/>
+        </w:rPr>
+        <w:t xml:space="preserve">    F .text  00000000000000ee     main</w:t>
+      </w:r>
+    </w:p>
     <w:p/>
-    <w:p/>
+    <w:p>
+      <w:r>
+        <w:t>En créant le fichier ".C" nous avons dû ajouter le cast afin que la compilat</w:t>
+      </w:r>
+      <w:bookmarkStart w:id="0" w:name="_GoBack"/>
+      <w:bookmarkEnd w:id="0"/>
+      <w:r>
+        <w:t>ion fonctionne :</w:t>
+      </w:r>
+    </w:p>
+    <w:p>
+      <w:pPr>
+        <w:rPr>
+          <w:rStyle w:val="Accentuation"/>
+        </w:rPr>
+      </w:pPr>
+      <w:r>
+        <w:rPr>
+          <w:rStyle w:val="Accentuation"/>
+        </w:rPr>
+        <w:t xml:space="preserve">    </w:t>
+      </w:r>
+      <w:r>
+        <w:rPr>
+          <w:rStyle w:val="Accentuation"/>
+        </w:rPr>
+        <w:t>P1 = (char*) malloc (10000) ;</w:t>
+      </w:r>
+    </w:p>
+    <w:p>
+      <w:pPr>
+        <w:rPr>
+          <w:rStyle w:val="Accentuation"/>
+          <w:i w:val="0"/>
+        </w:rPr>
+      </w:pPr>
+    </w:p>
+    <w:p>
+      <w:pPr>
+        <w:rPr>
+          <w:rStyle w:val="Accentuation"/>
+          <w:i w:val="0"/>
+        </w:rPr>
+      </w:pPr>
+      <w:r>
+        <w:rPr>
+          <w:rStyle w:val="Accentuation"/>
+          <w:i w:val="0"/>
+        </w:rPr>
+        <w:t>Nous avons réutilisé la commande objdump afin de comparer avec le .c et avons obtenu :</w:t>
+      </w:r>
+    </w:p>
+    <w:p>
+      <w:pPr>
+        <w:spacing w:after="120" w:line="240" w:lineRule="auto"/>
+        <w:rPr>
+          <w:rStyle w:val="Accentuation"/>
+        </w:rPr>
+      </w:pPr>
+      <w:r>
+        <w:rPr>
+          <w:rStyle w:val="Accentuation"/>
+        </w:rPr>
+        <w:t xml:space="preserve">    </w:t>
+      </w:r>
+      <w:r>
+        <w:rPr>
+          <w:rStyle w:val="Accentuation"/>
+        </w:rPr>
+        <w:t>0000000000000000 g   F .</w:t>
+      </w:r>
+      <w:proofErr w:type="gramStart"/>
+      <w:r>
+        <w:rPr>
+          <w:rStyle w:val="Accentuation"/>
+        </w:rPr>
+        <w:t>text  0000000000000007</w:t>
+      </w:r>
+      <w:proofErr w:type="gramEnd"/>
+      <w:r>
+        <w:rPr>
+          <w:rStyle w:val="Accentuation"/>
+        </w:rPr>
+        <w:t xml:space="preserve">  _Z3abcv</w:t>
+      </w:r>
+    </w:p>
+    <w:p>
+      <w:pPr>
+        <w:rPr>
+          <w:rStyle w:val="Accentuation"/>
+        </w:rPr>
+      </w:pPr>
+      <w:r>
+        <w:rPr>
+          <w:rStyle w:val="Accentuation"/>
+        </w:rPr>
+        <w:t xml:space="preserve">    0000000000000007 g   F .</w:t>
+      </w:r>
+      <w:proofErr w:type="gramStart"/>
+      <w:r>
+        <w:rPr>
+          <w:rStyle w:val="Accentuation"/>
+        </w:rPr>
+        <w:t>text  00000000000000</w:t>
+      </w:r>
+      <w:proofErr w:type="gramEnd"/>
+      <w:r>
+        <w:rPr>
+          <w:rStyle w:val="Accentuation"/>
+        </w:rPr>
+        <w:t>ee  main</w:t>
+      </w:r>
+    </w:p>
+    <w:p>
+      <w:pPr>
+        <w:rPr>
+          <w:rStyle w:val="Accentuation"/>
+          <w:i w:val="0"/>
+        </w:rPr>
+      </w:pPr>
+    </w:p>
+    <w:p>
+      <w:pPr>
+        <w:rPr>
+          <w:rStyle w:val="Accentuation"/>
+          <w:i w:val="0"/>
+        </w:rPr>
+      </w:pPr>
+      <w:r>
+        <w:rPr>
+          <w:rStyle w:val="Accentuation"/>
+          <w:i w:val="0"/>
+        </w:rPr>
+        <w:t>Pour surcharger la méthode abc, il suffit d’ajouter les lignes suivantes dans le fichier file.C :</w:t>
+      </w:r>
+    </w:p>
+    <w:p>
+      <w:pPr>
+        <w:spacing w:after="120" w:line="240" w:lineRule="auto"/>
+        <w:rPr>
+          <w:rStyle w:val="Accentuation"/>
+        </w:rPr>
+      </w:pPr>
+      <w:r>
+        <w:rPr>
+          <w:rStyle w:val="Accentuation"/>
+        </w:rPr>
+        <w:t xml:space="preserve">    </w:t>
+      </w:r>
+      <w:proofErr w:type="gramStart"/>
+      <w:r>
+        <w:rPr>
+          <w:rStyle w:val="Accentuation"/>
+        </w:rPr>
+        <w:t>void</w:t>
+      </w:r>
+      <w:proofErr w:type="gramEnd"/>
+      <w:r>
+        <w:rPr>
+          <w:rStyle w:val="Accentuation"/>
+        </w:rPr>
+        <w:t xml:space="preserve"> abc (int a)</w:t>
+      </w:r>
+    </w:p>
+    <w:p>
+      <w:pPr>
+        <w:spacing w:after="120" w:line="240" w:lineRule="auto"/>
+        <w:rPr>
+          <w:rStyle w:val="Accentuation"/>
+        </w:rPr>
+      </w:pPr>
+      <w:r>
+        <w:rPr>
+          <w:rStyle w:val="Accentuation"/>
+        </w:rPr>
+        <w:t xml:space="preserve">    </w:t>
+      </w:r>
+      <w:r>
+        <w:rPr>
+          <w:rStyle w:val="Accentuation"/>
+        </w:rPr>
+        <w:t>{</w:t>
+      </w:r>
+    </w:p>
+    <w:p>
+      <w:pPr>
+        <w:spacing w:after="120" w:line="240" w:lineRule="auto"/>
+        <w:rPr>
+          <w:rStyle w:val="Accentuation"/>
+        </w:rPr>
+      </w:pPr>
+      <w:r>
+        <w:rPr>
+          <w:rStyle w:val="Accentuation"/>
+        </w:rPr>
+        <w:t xml:space="preserve">    </w:t>
+      </w:r>
+      <w:r>
+        <w:rPr>
+          <w:rStyle w:val="Accentuation"/>
+        </w:rPr>
+        <w:t>}</w:t>
+      </w:r>
+    </w:p>
+    <w:p>
+      <w:r>
+        <w:t>Après avoir réutilisé la commande objdump, nous pouvons constater les résultats suivants :</w:t>
+      </w:r>
+    </w:p>
+    <w:p>
+      <w:pPr>
+        <w:spacing w:after="120" w:line="240" w:lineRule="auto"/>
+        <w:rPr>
+          <w:i/>
+          <w:iCs/>
+        </w:rPr>
+      </w:pPr>
+      <w:r>
+        <w:rPr>
+          <w:rStyle w:val="Accentuation"/>
+        </w:rPr>
+        <w:t xml:space="preserve">    </w:t>
+      </w:r>
+      <w:r>
+        <w:rPr>
+          <w:rStyle w:val="Accentuation"/>
+        </w:rPr>
+        <w:t>0000000000000000 g   F .</w:t>
+      </w:r>
+      <w:proofErr w:type="gramStart"/>
+      <w:r>
+        <w:rPr>
+          <w:rStyle w:val="Accentuation"/>
+        </w:rPr>
+        <w:t>text  0000000000000007</w:t>
+      </w:r>
+      <w:proofErr w:type="gramEnd"/>
+      <w:r>
+        <w:rPr>
+          <w:rStyle w:val="Accentuation"/>
+        </w:rPr>
+        <w:t xml:space="preserve">  _Z3abcv</w:t>
+      </w:r>
+    </w:p>
+    <w:p>
+      <w:pPr>
+        <w:spacing w:after="120" w:line="240" w:lineRule="auto"/>
+        <w:rPr>
+          <w:rStyle w:val="Accentuation"/>
+        </w:rPr>
+      </w:pPr>
+      <w:r>
+        <w:rPr>
+          <w:rStyle w:val="Accentuation"/>
+        </w:rPr>
+        <w:t xml:space="preserve">    </w:t>
+      </w:r>
+      <w:r>
+        <w:rPr>
+          <w:rStyle w:val="Accentuation"/>
+        </w:rPr>
+        <w:t>0000000000000007 g   F .</w:t>
+      </w:r>
+      <w:proofErr w:type="gramStart"/>
+      <w:r>
+        <w:rPr>
+          <w:rStyle w:val="Accentuation"/>
+        </w:rPr>
+        <w:t>text  000000000000000</w:t>
+      </w:r>
+      <w:proofErr w:type="gramEnd"/>
+      <w:r>
+        <w:rPr>
+          <w:rStyle w:val="Accentuation"/>
+        </w:rPr>
+        <w:t>a</w:t>
+      </w:r>
+      <w:r>
+        <w:rPr>
+          <w:rStyle w:val="Accentuation"/>
+        </w:rPr>
+        <w:t xml:space="preserve">  </w:t>
+      </w:r>
+      <w:r>
+        <w:rPr>
+          <w:rStyle w:val="Accentuation"/>
+        </w:rPr>
+        <w:t>_Z3abci</w:t>
+      </w:r>
+    </w:p>
+    <w:p>
+      <w:pPr>
+        <w:rPr>
+          <w:rStyle w:val="Accentuation"/>
+        </w:rPr>
+      </w:pPr>
+      <w:r>
+        <w:rPr>
+          <w:rStyle w:val="Accentuation"/>
+        </w:rPr>
+        <w:t xml:space="preserve">    </w:t>
+      </w:r>
+      <w:r>
+        <w:rPr>
+          <w:rStyle w:val="Accentuation"/>
+        </w:rPr>
+        <w:t>0000000000000011</w:t>
+      </w:r>
+      <w:r>
+        <w:rPr>
+          <w:rStyle w:val="Accentuation"/>
+        </w:rPr>
+        <w:t xml:space="preserve"> g   F .</w:t>
+      </w:r>
+      <w:proofErr w:type="gramStart"/>
+      <w:r>
+        <w:rPr>
+          <w:rStyle w:val="Accentuation"/>
+        </w:rPr>
+        <w:t>text  00000000000000</w:t>
+      </w:r>
+      <w:proofErr w:type="gramEnd"/>
+      <w:r>
+        <w:rPr>
+          <w:rStyle w:val="Accentuation"/>
+        </w:rPr>
+        <w:t>ee  main</w:t>
+      </w:r>
+    </w:p>
+    <w:p>
+      <w:r>
+        <w:t xml:space="preserve">On peut constater que </w:t>
+      </w:r>
+      <w:r>
+        <w:t xml:space="preserve">_Z3 </w:t>
+      </w:r>
+      <w:r>
+        <w:t xml:space="preserve">veut dire que la méthode </w:t>
+      </w:r>
+      <w:r>
+        <w:t>abc</w:t>
+      </w:r>
+      <w:r>
+        <w:t xml:space="preserve"> retourne un void, alors que le v après abc signifie void en </w:t>
+      </w:r>
+      <w:r>
+        <w:t>paramètre</w:t>
+      </w:r>
+      <w:r>
+        <w:t xml:space="preserve"> </w:t>
+      </w:r>
+      <w:r>
+        <w:t>et i</w:t>
+      </w:r>
+      <w:r>
+        <w:t xml:space="preserve"> signifie </w:t>
+      </w:r>
+      <w:r>
+        <w:t>int</w:t>
+      </w:r>
+      <w:r>
+        <w:t xml:space="preserve"> en paramètre</w:t>
+      </w:r>
+      <w:r>
+        <w:t>.</w:t>
+      </w:r>
+      <w:r>
+        <w:t xml:space="preserve"> </w:t>
+      </w:r>
+      <w:r>
+        <w:t>La méthode main par contre n’a pas changé.</w:t>
+      </w:r>
+    </w:p>
+    <w:p>
+      <w:r>
+        <w:rPr>
+          <w:noProof/>
+        </w:rPr>
+        <w:drawing>
+          <wp:inline distT="0" distB="0" distL="0" distR="0" wp14:anchorId="678C97AA" wp14:editId="76FA05D7">
+            <wp:extent cx="5410200" cy="2466975"/>
+            <wp:effectExtent l="0" t="0" r="0" b="9525"/>
+            <wp:docPr id="11" name="Image 11"/>
+            <wp:cNvGraphicFramePr>
+              <a:graphicFrameLocks xmlns:a="http://schemas.openxmlformats.org/drawingml/2006/main" noChangeAspect="1"/>
+            </wp:cNvGraphicFramePr>
+            <a:graphic xmlns:a="http://schemas.openxmlformats.org/drawingml/2006/main">
+              <a:graphicData uri="http://schemas.openxmlformats.org/drawingml/2006/picture">
+                <pic:pic xmlns:pic="http://schemas.openxmlformats.org/drawingml/2006/picture">
+                  <pic:nvPicPr>
+                    <pic:cNvPr id="1" name=""/>
+                    <pic:cNvPicPr/>
+                  </pic:nvPicPr>
+                  <pic:blipFill>
+                    <a:blip r:embed="rId19"/>
+                    <a:stretch>
+                      <a:fillRect/>
+                    </a:stretch>
+                  </pic:blipFill>
+                  <pic:spPr>
+                    <a:xfrm>
+                      <a:off x="0" y="0"/>
+                      <a:ext cx="5410200" cy="2466975"/>
+                    </a:xfrm>
+                    <a:prstGeom prst="rect">
+                      <a:avLst/>
+                    </a:prstGeom>
+                  </pic:spPr>
+                </pic:pic>
+              </a:graphicData>
+            </a:graphic>
+          </wp:inline>
+        </w:drawing>
+      </w:r>
+    </w:p>
+    <w:p>
+      <w:r>
+        <w:rPr>
+          <w:noProof/>
+        </w:rPr>
+        <w:lastRenderedPageBreak/>
+        <w:drawing>
+          <wp:inline distT="0" distB="0" distL="0" distR="0" wp14:anchorId="47A5C974" wp14:editId="1ABD659B">
+            <wp:extent cx="1091765" cy="397933"/>
+            <wp:effectExtent l="0" t="0" r="0" b="2540"/>
+            <wp:docPr id="12" name="Image 12"/>
+            <wp:cNvGraphicFramePr>
+              <a:graphicFrameLocks xmlns:a="http://schemas.openxmlformats.org/drawingml/2006/main" noChangeAspect="1"/>
+            </wp:cNvGraphicFramePr>
+            <a:graphic xmlns:a="http://schemas.openxmlformats.org/drawingml/2006/main">
+              <a:graphicData uri="http://schemas.openxmlformats.org/drawingml/2006/picture">
+                <pic:pic xmlns:pic="http://schemas.openxmlformats.org/drawingml/2006/picture">
+                  <pic:nvPicPr>
+                    <pic:cNvPr id="1" name=""/>
+                    <pic:cNvPicPr/>
+                  </pic:nvPicPr>
+                  <pic:blipFill>
+                    <a:blip r:embed="rId20"/>
+                    <a:stretch>
+                      <a:fillRect/>
+                    </a:stretch>
+                  </pic:blipFill>
+                  <pic:spPr>
+                    <a:xfrm>
+                      <a:off x="0" y="0"/>
+                      <a:ext cx="1098359" cy="400337"/>
+                    </a:xfrm>
+                    <a:prstGeom prst="rect">
+                      <a:avLst/>
+                    </a:prstGeom>
+                  </pic:spPr>
+                </pic:pic>
+              </a:graphicData>
+            </a:graphic>
+          </wp:inline>
+        </w:drawing>
+      </w:r>
+    </w:p>
     <w:sectPr>
       <w:pgSz w:w="11906" w:h="16838"/>
       <w:pgMar w:top="1417" w:right="1417" w:bottom="1417" w:left="1417" w:header="708" w:footer="708" w:gutter="0"/>
@@ -1886,7 +2566,7 @@
 </file>
 
 <file path=word/endnotes.xml><?xml version="1.0" encoding="utf-8"?>
-<w:endnotes xmlns:wpc="http://schemas.microsoft.com/office/word/2010/wordprocessingCanvas" xmlns:cx="http://schemas.microsoft.com/office/drawing/2014/chartex" xmlns:cx1="http://schemas.microsoft.com/office/drawing/2015/9/8/chartex" xmlns:mc="http://schemas.openxmlformats.org/markup-compatibility/2006" xmlns:o="urn:schemas-microsoft-com:office:office" xmlns:r="http://schemas.openxmlformats.org/officeDocument/2006/relationships" xmlns:m="http://schemas.openxmlformats.org/officeDocument/2006/math" xmlns:v="urn:schemas-microsoft-com:vml" xmlns:wp14="http://schemas.microsoft.com/office/word/2010/wordprocessingDrawing" xmlns:wp="http://schemas.openxmlformats.org/drawingml/2006/wordprocessingDrawing" xmlns:w10="urn:schemas-microsoft-com:office:word" xmlns:w="http://schemas.openxmlformats.org/wordprocessingml/2006/main" xmlns:w14="http://schemas.microsoft.com/office/word/2010/wordml" xmlns:w15="http://schemas.microsoft.com/office/word/2012/wordml" xmlns:w16se="http://schemas.microsoft.com/office/word/2015/wordml/symex" xmlns:wpg="http://schemas.microsoft.com/office/word/2010/wordprocessingGroup" xmlns:wpi="http://schemas.microsoft.com/office/word/2010/wordprocessingInk" xmlns:wne="http://schemas.microsoft.com/office/word/2006/wordml" xmlns:wps="http://schemas.microsoft.com/office/word/2010/wordprocessingShape" mc:Ignorable="w14 w15 w16se wp14">
+<w:endnotes xmlns:wpc="http://schemas.microsoft.com/office/word/2010/wordprocessingCanvas" xmlns:cx="http://schemas.microsoft.com/office/drawing/2014/chartex" xmlns:cx1="http://schemas.microsoft.com/office/drawing/2015/9/8/chartex" xmlns:cx2="http://schemas.microsoft.com/office/drawing/2015/10/21/chartex" xmlns:cx3="http://schemas.microsoft.com/office/drawing/2016/5/9/chartex" xmlns:cx4="http://schemas.microsoft.com/office/drawing/2016/5/10/chartex" xmlns:cx5="http://schemas.microsoft.com/office/drawing/2016/5/11/chartex" xmlns:cx6="http://schemas.microsoft.com/office/drawing/2016/5/12/chartex" xmlns:cx7="http://schemas.microsoft.com/office/drawing/2016/5/13/chartex" xmlns:cx8="http://schemas.microsoft.com/office/drawing/2016/5/14/chartex" xmlns:mc="http://schemas.openxmlformats.org/markup-compatibility/2006" xmlns:aink="http://schemas.microsoft.com/office/drawing/2016/ink" xmlns:am3d="http://schemas.microsoft.com/office/drawing/2017/model3d" xmlns:o="urn:schemas-microsoft-com:office:office" xmlns:r="http://schemas.openxmlformats.org/officeDocument/2006/relationships" xmlns:m="http://schemas.openxmlformats.org/officeDocument/2006/math" xmlns:v="urn:schemas-microsoft-com:vml" xmlns:wp14="http://schemas.microsoft.com/office/word/2010/wordprocessingDrawing" xmlns:wp="http://schemas.openxmlformats.org/drawingml/2006/wordprocessingDrawing" xmlns:w10="urn:schemas-microsoft-com:office:word" xmlns:w="http://schemas.openxmlformats.org/wordprocessingml/2006/main" xmlns:w14="http://schemas.microsoft.com/office/word/2010/wordml" xmlns:w15="http://schemas.microsoft.com/office/word/2012/wordml" xmlns:w16cid="http://schemas.microsoft.com/office/word/2016/wordml/cid" xmlns:w16se="http://schemas.microsoft.com/office/word/2015/wordml/symex" xmlns:wpg="http://schemas.microsoft.com/office/word/2010/wordprocessingGroup" xmlns:wpi="http://schemas.microsoft.com/office/word/2010/wordprocessingInk" xmlns:wne="http://schemas.microsoft.com/office/word/2006/wordml" xmlns:wps="http://schemas.microsoft.com/office/word/2010/wordprocessingShape" mc:Ignorable="w14 w15 w16se w16cid wp14">
   <w:endnote w:type="separator" w:id="-1">
     <w:p>
       <w:pPr>
@@ -1911,7 +2591,7 @@
 </file>
 
 <file path=word/footer1.xml><?xml version="1.0" encoding="utf-8"?>
-<w:ftr xmlns:wpc="http://schemas.microsoft.com/office/word/2010/wordprocessingCanvas" xmlns:cx="http://schemas.microsoft.com/office/drawing/2014/chartex" xmlns:cx1="http://schemas.microsoft.com/office/drawing/2015/9/8/chartex" xmlns:mc="http://schemas.openxmlformats.org/markup-compatibility/2006" xmlns:o="urn:schemas-microsoft-com:office:office" xmlns:r="http://schemas.openxmlformats.org/officeDocument/2006/relationships" xmlns:m="http://schemas.openxmlformats.org/officeDocument/2006/math" xmlns:v="urn:schemas-microsoft-com:vml" xmlns:wp14="http://schemas.microsoft.com/office/word/2010/wordprocessingDrawing" xmlns:wp="http://schemas.openxmlformats.org/drawingml/2006/wordprocessingDrawing" xmlns:w10="urn:schemas-microsoft-com:office:word" xmlns:w="http://schemas.openxmlformats.org/wordprocessingml/2006/main" xmlns:w14="http://schemas.microsoft.com/office/word/2010/wordml" xmlns:w15="http://schemas.microsoft.com/office/word/2012/wordml" xmlns:w16se="http://schemas.microsoft.com/office/word/2015/wordml/symex" xmlns:wpg="http://schemas.microsoft.com/office/word/2010/wordprocessingGroup" xmlns:wpi="http://schemas.microsoft.com/office/word/2010/wordprocessingInk" xmlns:wne="http://schemas.microsoft.com/office/word/2006/wordml" xmlns:wps="http://schemas.microsoft.com/office/word/2010/wordprocessingShape" mc:Ignorable="w14 w15 w16se wp14">
+<w:ftr xmlns:wpc="http://schemas.microsoft.com/office/word/2010/wordprocessingCanvas" xmlns:cx="http://schemas.microsoft.com/office/drawing/2014/chartex" xmlns:cx1="http://schemas.microsoft.com/office/drawing/2015/9/8/chartex" xmlns:cx2="http://schemas.microsoft.com/office/drawing/2015/10/21/chartex" xmlns:cx3="http://schemas.microsoft.com/office/drawing/2016/5/9/chartex" xmlns:cx4="http://schemas.microsoft.com/office/drawing/2016/5/10/chartex" xmlns:cx5="http://schemas.microsoft.com/office/drawing/2016/5/11/chartex" xmlns:cx6="http://schemas.microsoft.com/office/drawing/2016/5/12/chartex" xmlns:cx7="http://schemas.microsoft.com/office/drawing/2016/5/13/chartex" xmlns:cx8="http://schemas.microsoft.com/office/drawing/2016/5/14/chartex" xmlns:mc="http://schemas.openxmlformats.org/markup-compatibility/2006" xmlns:aink="http://schemas.microsoft.com/office/drawing/2016/ink" xmlns:am3d="http://schemas.microsoft.com/office/drawing/2017/model3d" xmlns:o="urn:schemas-microsoft-com:office:office" xmlns:r="http://schemas.openxmlformats.org/officeDocument/2006/relationships" xmlns:m="http://schemas.openxmlformats.org/officeDocument/2006/math" xmlns:v="urn:schemas-microsoft-com:vml" xmlns:wp14="http://schemas.microsoft.com/office/word/2010/wordprocessingDrawing" xmlns:wp="http://schemas.openxmlformats.org/drawingml/2006/wordprocessingDrawing" xmlns:w10="urn:schemas-microsoft-com:office:word" xmlns:w="http://schemas.openxmlformats.org/wordprocessingml/2006/main" xmlns:w14="http://schemas.microsoft.com/office/word/2010/wordml" xmlns:w15="http://schemas.microsoft.com/office/word/2012/wordml" xmlns:w16cid="http://schemas.microsoft.com/office/word/2016/wordml/cid" xmlns:w16se="http://schemas.microsoft.com/office/word/2015/wordml/symex" xmlns:wpg="http://schemas.microsoft.com/office/word/2010/wordprocessingGroup" xmlns:wpi="http://schemas.microsoft.com/office/word/2010/wordprocessingInk" xmlns:wne="http://schemas.microsoft.com/office/word/2006/wordml" xmlns:wps="http://schemas.microsoft.com/office/word/2010/wordprocessingShape" mc:Ignorable="w14 w15 w16se w16cid wp14">
   <w:sdt>
     <w:sdtPr>
       <w:id w:val="-512530176"/>
@@ -1941,7 +2621,7 @@
             <w:noProof/>
             <w:lang w:val="fr-FR"/>
           </w:rPr>
-          <w:t>3</w:t>
+          <w:t>6</w:t>
         </w:r>
         <w:r>
           <w:fldChar w:fldCharType="end"/>
@@ -1958,7 +2638,7 @@
 </file>
 
 <file path=word/footnotes.xml><?xml version="1.0" encoding="utf-8"?>
-<w:footnotes xmlns:wpc="http://schemas.microsoft.com/office/word/2010/wordprocessingCanvas" xmlns:cx="http://schemas.microsoft.com/office/drawing/2014/chartex" xmlns:cx1="http://schemas.microsoft.com/office/drawing/2015/9/8/chartex" xmlns:mc="http://schemas.openxmlformats.org/markup-compatibility/2006" xmlns:o="urn:schemas-microsoft-com:office:office" xmlns:r="http://schemas.openxmlformats.org/officeDocument/2006/relationships" xmlns:m="http://schemas.openxmlformats.org/officeDocument/2006/math" xmlns:v="urn:schemas-microsoft-com:vml" xmlns:wp14="http://schemas.microsoft.com/office/word/2010/wordprocessingDrawing" xmlns:wp="http://schemas.openxmlformats.org/drawingml/2006/wordprocessingDrawing" xmlns:w10="urn:schemas-microsoft-com:office:word" xmlns:w="http://schemas.openxmlformats.org/wordprocessingml/2006/main" xmlns:w14="http://schemas.microsoft.com/office/word/2010/wordml" xmlns:w15="http://schemas.microsoft.com/office/word/2012/wordml" xmlns:w16se="http://schemas.microsoft.com/office/word/2015/wordml/symex" xmlns:wpg="http://schemas.microsoft.com/office/word/2010/wordprocessingGroup" xmlns:wpi="http://schemas.microsoft.com/office/word/2010/wordprocessingInk" xmlns:wne="http://schemas.microsoft.com/office/word/2006/wordml" xmlns:wps="http://schemas.microsoft.com/office/word/2010/wordprocessingShape" mc:Ignorable="w14 w15 w16se wp14">
+<w:footnotes xmlns:wpc="http://schemas.microsoft.com/office/word/2010/wordprocessingCanvas" xmlns:cx="http://schemas.microsoft.com/office/drawing/2014/chartex" xmlns:cx1="http://schemas.microsoft.com/office/drawing/2015/9/8/chartex" xmlns:cx2="http://schemas.microsoft.com/office/drawing/2015/10/21/chartex" xmlns:cx3="http://schemas.microsoft.com/office/drawing/2016/5/9/chartex" xmlns:cx4="http://schemas.microsoft.com/office/drawing/2016/5/10/chartex" xmlns:cx5="http://schemas.microsoft.com/office/drawing/2016/5/11/chartex" xmlns:cx6="http://schemas.microsoft.com/office/drawing/2016/5/12/chartex" xmlns:cx7="http://schemas.microsoft.com/office/drawing/2016/5/13/chartex" xmlns:cx8="http://schemas.microsoft.com/office/drawing/2016/5/14/chartex" xmlns:mc="http://schemas.openxmlformats.org/markup-compatibility/2006" xmlns:aink="http://schemas.microsoft.com/office/drawing/2016/ink" xmlns:am3d="http://schemas.microsoft.com/office/drawing/2017/model3d" xmlns:o="urn:schemas-microsoft-com:office:office" xmlns:r="http://schemas.openxmlformats.org/officeDocument/2006/relationships" xmlns:m="http://schemas.openxmlformats.org/officeDocument/2006/math" xmlns:v="urn:schemas-microsoft-com:vml" xmlns:wp14="http://schemas.microsoft.com/office/word/2010/wordprocessingDrawing" xmlns:wp="http://schemas.openxmlformats.org/drawingml/2006/wordprocessingDrawing" xmlns:w10="urn:schemas-microsoft-com:office:word" xmlns:w="http://schemas.openxmlformats.org/wordprocessingml/2006/main" xmlns:w14="http://schemas.microsoft.com/office/word/2010/wordml" xmlns:w15="http://schemas.microsoft.com/office/word/2012/wordml" xmlns:w16cid="http://schemas.microsoft.com/office/word/2016/wordml/cid" xmlns:w16se="http://schemas.microsoft.com/office/word/2015/wordml/symex" xmlns:wpg="http://schemas.microsoft.com/office/word/2010/wordprocessingGroup" xmlns:wpi="http://schemas.microsoft.com/office/word/2010/wordprocessingInk" xmlns:wne="http://schemas.microsoft.com/office/word/2006/wordml" xmlns:wps="http://schemas.microsoft.com/office/word/2010/wordprocessingShape" mc:Ignorable="w14 w15 w16se w16cid wp14">
   <w:footnote w:type="separator" w:id="-1">
     <w:p>
       <w:pPr>
@@ -1983,7 +2663,7 @@
 </file>
 
 <file path=word/numbering.xml><?xml version="1.0" encoding="utf-8"?>
-<w:numbering xmlns:wpc="http://schemas.microsoft.com/office/word/2010/wordprocessingCanvas" xmlns:cx="http://schemas.microsoft.com/office/drawing/2014/chartex" xmlns:cx1="http://schemas.microsoft.com/office/drawing/2015/9/8/chartex" xmlns:mc="http://schemas.openxmlformats.org/markup-compatibility/2006" xmlns:o="urn:schemas-microsoft-com:office:office" xmlns:r="http://schemas.openxmlformats.org/officeDocument/2006/relationships" xmlns:m="http://schemas.openxmlformats.org/officeDocument/2006/math" xmlns:v="urn:schemas-microsoft-com:vml" xmlns:wp14="http://schemas.microsoft.com/office/word/2010/wordprocessingDrawing" xmlns:wp="http://schemas.openxmlformats.org/drawingml/2006/wordprocessingDrawing" xmlns:w10="urn:schemas-microsoft-com:office:word" xmlns:w="http://schemas.openxmlformats.org/wordprocessingml/2006/main" xmlns:w14="http://schemas.microsoft.com/office/word/2010/wordml" xmlns:w15="http://schemas.microsoft.com/office/word/2012/wordml" xmlns:w16se="http://schemas.microsoft.com/office/word/2015/wordml/symex" xmlns:wpg="http://schemas.microsoft.com/office/word/2010/wordprocessingGroup" xmlns:wpi="http://schemas.microsoft.com/office/word/2010/wordprocessingInk" xmlns:wne="http://schemas.microsoft.com/office/word/2006/wordml" xmlns:wps="http://schemas.microsoft.com/office/word/2010/wordprocessingShape" mc:Ignorable="w14 w15 w16se wp14">
+<w:numbering xmlns:wpc="http://schemas.microsoft.com/office/word/2010/wordprocessingCanvas" xmlns:cx="http://schemas.microsoft.com/office/drawing/2014/chartex" xmlns:cx1="http://schemas.microsoft.com/office/drawing/2015/9/8/chartex" xmlns:cx2="http://schemas.microsoft.com/office/drawing/2015/10/21/chartex" xmlns:cx3="http://schemas.microsoft.com/office/drawing/2016/5/9/chartex" xmlns:cx4="http://schemas.microsoft.com/office/drawing/2016/5/10/chartex" xmlns:cx5="http://schemas.microsoft.com/office/drawing/2016/5/11/chartex" xmlns:cx6="http://schemas.microsoft.com/office/drawing/2016/5/12/chartex" xmlns:cx7="http://schemas.microsoft.com/office/drawing/2016/5/13/chartex" xmlns:cx8="http://schemas.microsoft.com/office/drawing/2016/5/14/chartex" xmlns:mc="http://schemas.openxmlformats.org/markup-compatibility/2006" xmlns:aink="http://schemas.microsoft.com/office/drawing/2016/ink" xmlns:am3d="http://schemas.microsoft.com/office/drawing/2017/model3d" xmlns:o="urn:schemas-microsoft-com:office:office" xmlns:r="http://schemas.openxmlformats.org/officeDocument/2006/relationships" xmlns:m="http://schemas.openxmlformats.org/officeDocument/2006/math" xmlns:v="urn:schemas-microsoft-com:vml" xmlns:wp14="http://schemas.microsoft.com/office/word/2010/wordprocessingDrawing" xmlns:wp="http://schemas.openxmlformats.org/drawingml/2006/wordprocessingDrawing" xmlns:w10="urn:schemas-microsoft-com:office:word" xmlns:w="http://schemas.openxmlformats.org/wordprocessingml/2006/main" xmlns:w14="http://schemas.microsoft.com/office/word/2010/wordml" xmlns:w15="http://schemas.microsoft.com/office/word/2012/wordml" xmlns:w16cid="http://schemas.microsoft.com/office/word/2016/wordml/cid" xmlns:w16se="http://schemas.microsoft.com/office/word/2015/wordml/symex" xmlns:wpg="http://schemas.microsoft.com/office/word/2010/wordprocessingGroup" xmlns:wpi="http://schemas.microsoft.com/office/word/2010/wordprocessingInk" xmlns:wne="http://schemas.microsoft.com/office/word/2006/wordml" xmlns:wps="http://schemas.microsoft.com/office/word/2010/wordprocessingShape" mc:Ignorable="w14 w15 w16se w16cid wp14">
   <w:abstractNum w:abstractNumId="0" w15:restartNumberingAfterBreak="0">
     <w:nsid w:val="00817E16"/>
     <w:multiLevelType w:val="hybridMultilevel"/>
@@ -5039,7 +5719,7 @@
 </file>
 
 <file path=word/styles.xml><?xml version="1.0" encoding="utf-8"?>
-<w:styles xmlns:mc="http://schemas.openxmlformats.org/markup-compatibility/2006" xmlns:r="http://schemas.openxmlformats.org/officeDocument/2006/relationships" xmlns:w="http://schemas.openxmlformats.org/wordprocessingml/2006/main" xmlns:w14="http://schemas.microsoft.com/office/word/2010/wordml" xmlns:w15="http://schemas.microsoft.com/office/word/2012/wordml" xmlns:w16se="http://schemas.microsoft.com/office/word/2015/wordml/symex" mc:Ignorable="w14 w15 w16se">
+<w:styles xmlns:mc="http://schemas.openxmlformats.org/markup-compatibility/2006" xmlns:r="http://schemas.openxmlformats.org/officeDocument/2006/relationships" xmlns:w="http://schemas.openxmlformats.org/wordprocessingml/2006/main" xmlns:w14="http://schemas.microsoft.com/office/word/2010/wordml" xmlns:w15="http://schemas.microsoft.com/office/word/2012/wordml" xmlns:w16cid="http://schemas.microsoft.com/office/word/2016/wordml/cid" xmlns:w16se="http://schemas.microsoft.com/office/word/2015/wordml/symex" mc:Ignorable="w14 w15 w16se w16cid">
   <w:docDefaults>
     <w:rPrDefault>
       <w:rPr>
@@ -5055,7 +5735,7 @@
       </w:pPr>
     </w:pPrDefault>
   </w:docDefaults>
-  <w:latentStyles w:defLockedState="0" w:defUIPriority="99" w:defSemiHidden="0" w:defUnhideWhenUsed="0" w:defQFormat="0" w:count="371">
+  <w:latentStyles w:defLockedState="0" w:defUIPriority="99" w:defSemiHidden="0" w:defUnhideWhenUsed="0" w:defQFormat="0" w:count="375">
     <w:lsdException w:name="Normal" w:uiPriority="0" w:qFormat="1"/>
     <w:lsdException w:name="heading 1" w:uiPriority="9" w:qFormat="1"/>
     <w:lsdException w:name="heading 2" w:semiHidden="1" w:uiPriority="9" w:unhideWhenUsed="1" w:qFormat="1"/>
@@ -5427,6 +6107,10 @@
     <w:lsdException w:name="List Table 5 Dark Accent 6" w:uiPriority="50"/>
     <w:lsdException w:name="List Table 6 Colorful Accent 6" w:uiPriority="51"/>
     <w:lsdException w:name="List Table 7 Colorful Accent 6" w:uiPriority="52"/>
+    <w:lsdException w:name="Mention" w:semiHidden="1" w:unhideWhenUsed="1"/>
+    <w:lsdException w:name="Smart Hyperlink" w:semiHidden="1" w:unhideWhenUsed="1"/>
+    <w:lsdException w:name="Hashtag" w:semiHidden="1" w:unhideWhenUsed="1"/>
+    <w:lsdException w:name="Unresolved Mention" w:semiHidden="1" w:unhideWhenUsed="1"/>
   </w:latentStyles>
   <w:style w:type="paragraph" w:default="1" w:styleId="Normal">
     <w:name w:val="Normal"/>
@@ -5440,11 +6124,11 @@
     <w:link w:val="Titre1Car"/>
     <w:uiPriority w:val="9"/>
     <w:qFormat/>
-    <w:rsid w:val="00601E70"/>
+    <w:rsid w:val="001E00D4"/>
     <w:pPr>
       <w:keepNext/>
       <w:keepLines/>
-      <w:spacing w:before="240" w:after="0"/>
+      <w:spacing w:before="240" w:after="240" w:line="240" w:lineRule="auto"/>
       <w:outlineLvl w:val="0"/>
     </w:pPr>
     <w:rPr>
@@ -5554,7 +6238,7 @@
     <w:basedOn w:val="Policepardfaut"/>
     <w:link w:val="Titre1"/>
     <w:uiPriority w:val="9"/>
-    <w:rsid w:val="00601E70"/>
+    <w:rsid w:val="001E00D4"/>
     <w:rPr>
       <w:rFonts w:eastAsiaTheme="majorEastAsia" w:cstheme="majorBidi"/>
       <w:b/>
@@ -5616,6 +6300,134 @@
     <w:rPr>
       <w:color w:val="0563C1" w:themeColor="hyperlink"/>
       <w:u w:val="single"/>
+    </w:rPr>
+  </w:style>
+  <w:style w:type="character" w:styleId="Accentuation">
+    <w:name w:val="Emphasis"/>
+    <w:basedOn w:val="Policepardfaut"/>
+    <w:uiPriority w:val="20"/>
+    <w:qFormat/>
+    <w:rsid w:val="002B72BE"/>
+    <w:rPr>
+      <w:i/>
+      <w:iCs/>
+    </w:rPr>
+  </w:style>
+  <w:style w:type="character" w:styleId="Emphaseple">
+    <w:name w:val="Subtle Emphasis"/>
+    <w:basedOn w:val="Policepardfaut"/>
+    <w:uiPriority w:val="19"/>
+    <w:qFormat/>
+    <w:rsid w:val="002B72BE"/>
+    <w:rPr>
+      <w:i/>
+      <w:iCs/>
+      <w:color w:val="404040" w:themeColor="text1" w:themeTint="BF"/>
+    </w:rPr>
+  </w:style>
+  <w:style w:type="paragraph" w:styleId="Citation">
+    <w:name w:val="Quote"/>
+    <w:basedOn w:val="Normal"/>
+    <w:next w:val="Normal"/>
+    <w:link w:val="CitationCar"/>
+    <w:uiPriority w:val="29"/>
+    <w:qFormat/>
+    <w:rsid w:val="002B72BE"/>
+    <w:pPr>
+      <w:spacing w:before="200"/>
+      <w:ind w:left="864" w:right="864"/>
+      <w:jc w:val="center"/>
+    </w:pPr>
+    <w:rPr>
+      <w:i/>
+      <w:iCs/>
+      <w:color w:val="404040" w:themeColor="text1" w:themeTint="BF"/>
+    </w:rPr>
+  </w:style>
+  <w:style w:type="character" w:customStyle="1" w:styleId="CitationCar">
+    <w:name w:val="Citation Car"/>
+    <w:basedOn w:val="Policepardfaut"/>
+    <w:link w:val="Citation"/>
+    <w:uiPriority w:val="29"/>
+    <w:rsid w:val="002B72BE"/>
+    <w:rPr>
+      <w:i/>
+      <w:iCs/>
+      <w:color w:val="404040" w:themeColor="text1" w:themeTint="BF"/>
+    </w:rPr>
+  </w:style>
+  <w:style w:type="paragraph" w:styleId="Citationintense">
+    <w:name w:val="Intense Quote"/>
+    <w:basedOn w:val="Normal"/>
+    <w:next w:val="Normal"/>
+    <w:link w:val="CitationintenseCar"/>
+    <w:uiPriority w:val="30"/>
+    <w:qFormat/>
+    <w:rsid w:val="002B72BE"/>
+    <w:pPr>
+      <w:pBdr>
+        <w:top w:val="single" w:sz="4" w:space="10" w:color="5B9BD5" w:themeColor="accent1"/>
+        <w:bottom w:val="single" w:sz="4" w:space="10" w:color="5B9BD5" w:themeColor="accent1"/>
+      </w:pBdr>
+      <w:spacing w:before="360" w:after="360"/>
+      <w:ind w:left="864" w:right="864"/>
+      <w:jc w:val="center"/>
+    </w:pPr>
+    <w:rPr>
+      <w:i/>
+      <w:iCs/>
+      <w:color w:val="5B9BD5" w:themeColor="accent1"/>
+    </w:rPr>
+  </w:style>
+  <w:style w:type="character" w:customStyle="1" w:styleId="CitationintenseCar">
+    <w:name w:val="Citation intense Car"/>
+    <w:basedOn w:val="Policepardfaut"/>
+    <w:link w:val="Citationintense"/>
+    <w:uiPriority w:val="30"/>
+    <w:rsid w:val="002B72BE"/>
+    <w:rPr>
+      <w:i/>
+      <w:iCs/>
+      <w:color w:val="5B9BD5" w:themeColor="accent1"/>
+    </w:rPr>
+  </w:style>
+  <w:style w:type="character" w:styleId="Rfrenceple">
+    <w:name w:val="Subtle Reference"/>
+    <w:basedOn w:val="Policepardfaut"/>
+    <w:uiPriority w:val="31"/>
+    <w:qFormat/>
+    <w:rsid w:val="002B72BE"/>
+    <w:rPr>
+      <w:smallCaps/>
+      <w:color w:val="5A5A5A" w:themeColor="text1" w:themeTint="A5"/>
+    </w:rPr>
+  </w:style>
+  <w:style w:type="character" w:styleId="Rfrenceintense">
+    <w:name w:val="Intense Reference"/>
+    <w:basedOn w:val="Policepardfaut"/>
+    <w:uiPriority w:val="32"/>
+    <w:qFormat/>
+    <w:rsid w:val="002B72BE"/>
+    <w:rPr>
+      <w:b/>
+      <w:bCs/>
+      <w:smallCaps/>
+      <w:color w:val="5B9BD5" w:themeColor="accent1"/>
+      <w:spacing w:val="5"/>
+    </w:rPr>
+  </w:style>
+  <w:style w:type="character" w:styleId="Titredulivre">
+    <w:name w:val="Book Title"/>
+    <w:basedOn w:val="Policepardfaut"/>
+    <w:uiPriority w:val="33"/>
+    <w:qFormat/>
+    <w:rsid w:val="002B72BE"/>
+    <w:rPr>
+      <w:b/>
+      <w:bCs/>
+      <w:i/>
+      <w:iCs/>
+      <w:spacing w:val="5"/>
     </w:rPr>
   </w:style>
 </w:styles>
@@ -5887,7 +6699,7 @@
 </file>
 
 <file path=customXml/itemProps1.xml><?xml version="1.0" encoding="utf-8"?>
-<ds:datastoreItem xmlns:ds="http://schemas.openxmlformats.org/officeDocument/2006/customXml" ds:itemID="{F441B00D-636E-4184-8B16-8C10E8B1E7E6}">
+<ds:datastoreItem xmlns:ds="http://schemas.openxmlformats.org/officeDocument/2006/customXml" ds:itemID="{54BC1A5B-3B44-4875-8487-4B4A2DD45BDF}">
   <ds:schemaRefs>
     <ds:schemaRef ds:uri="http://schemas.openxmlformats.org/officeDocument/2006/bibliography"/>
   </ds:schemaRefs>

--- a/Labo1/labo1.docx
+++ b/Labo1/labo1.docx
@@ -1,6 +1,6 @@
 
 <file path=word/document.xml><?xml version="1.0" encoding="utf-8"?>
-<w:document xmlns:wpc="http://schemas.microsoft.com/office/word/2010/wordprocessingCanvas" xmlns:cx="http://schemas.microsoft.com/office/drawing/2014/chartex" xmlns:cx1="http://schemas.microsoft.com/office/drawing/2015/9/8/chartex" xmlns:cx2="http://schemas.microsoft.com/office/drawing/2015/10/21/chartex" xmlns:cx3="http://schemas.microsoft.com/office/drawing/2016/5/9/chartex" xmlns:cx4="http://schemas.microsoft.com/office/drawing/2016/5/10/chartex" xmlns:cx5="http://schemas.microsoft.com/office/drawing/2016/5/11/chartex" xmlns:cx6="http://schemas.microsoft.com/office/drawing/2016/5/12/chartex" xmlns:cx7="http://schemas.microsoft.com/office/drawing/2016/5/13/chartex" xmlns:cx8="http://schemas.microsoft.com/office/drawing/2016/5/14/chartex" xmlns:mc="http://schemas.openxmlformats.org/markup-compatibility/2006" xmlns:aink="http://schemas.microsoft.com/office/drawing/2016/ink" xmlns:am3d="http://schemas.microsoft.com/office/drawing/2017/model3d" xmlns:o="urn:schemas-microsoft-com:office:office" xmlns:r="http://schemas.openxmlformats.org/officeDocument/2006/relationships" xmlns:m="http://schemas.openxmlformats.org/officeDocument/2006/math" xmlns:v="urn:schemas-microsoft-com:vml" xmlns:wp14="http://schemas.microsoft.com/office/word/2010/wordprocessingDrawing" xmlns:wp="http://schemas.openxmlformats.org/drawingml/2006/wordprocessingDrawing" xmlns:w10="urn:schemas-microsoft-com:office:word" xmlns:w="http://schemas.openxmlformats.org/wordprocessingml/2006/main" xmlns:w14="http://schemas.microsoft.com/office/word/2010/wordml" xmlns:w15="http://schemas.microsoft.com/office/word/2012/wordml" xmlns:w16cid="http://schemas.microsoft.com/office/word/2016/wordml/cid" xmlns:w16se="http://schemas.microsoft.com/office/word/2015/wordml/symex" xmlns:wpg="http://schemas.microsoft.com/office/word/2010/wordprocessingGroup" xmlns:wpi="http://schemas.microsoft.com/office/word/2010/wordprocessingInk" xmlns:wne="http://schemas.microsoft.com/office/word/2006/wordml" xmlns:wps="http://schemas.microsoft.com/office/word/2010/wordprocessingShape" mc:Ignorable="w14 w15 w16se w16cid wp14">
+<w:document xmlns:wpc="http://schemas.microsoft.com/office/word/2010/wordprocessingCanvas" xmlns:mc="http://schemas.openxmlformats.org/markup-compatibility/2006" xmlns:o="urn:schemas-microsoft-com:office:office" xmlns:r="http://schemas.openxmlformats.org/officeDocument/2006/relationships" xmlns:m="http://schemas.openxmlformats.org/officeDocument/2006/math" xmlns:v="urn:schemas-microsoft-com:vml" xmlns:wp14="http://schemas.microsoft.com/office/word/2010/wordprocessingDrawing" xmlns:wp="http://schemas.openxmlformats.org/drawingml/2006/wordprocessingDrawing" xmlns:w10="urn:schemas-microsoft-com:office:word" xmlns:w="http://schemas.openxmlformats.org/wordprocessingml/2006/main" xmlns:w14="http://schemas.microsoft.com/office/word/2010/wordml" xmlns:w15="http://schemas.microsoft.com/office/word/2012/wordml" xmlns:wpg="http://schemas.microsoft.com/office/word/2010/wordprocessingGroup" xmlns:wpi="http://schemas.microsoft.com/office/word/2010/wordprocessingInk" xmlns:wne="http://schemas.microsoft.com/office/word/2006/wordml" xmlns:wps="http://schemas.microsoft.com/office/word/2010/wordprocessingShape" mc:Ignorable="w14 w15 wp14">
   <w:body>
     <w:p/>
     <w:p/>
@@ -349,7 +349,7 @@
               </wp:anchor>
             </w:drawing>
           </mc:Choice>
-          <mc:Fallback>
+          <mc:Fallback xmlns:w16se="http://schemas.microsoft.com/office/word/2015/wordml/symex" xmlns:w16cid="http://schemas.microsoft.com/office/word/2016/wordml/cid" xmlns:am3d="http://schemas.microsoft.com/office/drawing/2017/model3d" xmlns:aink="http://schemas.microsoft.com/office/drawing/2016/ink" xmlns:cx8="http://schemas.microsoft.com/office/drawing/2016/5/14/chartex" xmlns:cx7="http://schemas.microsoft.com/office/drawing/2016/5/13/chartex" xmlns:cx6="http://schemas.microsoft.com/office/drawing/2016/5/12/chartex" xmlns:cx5="http://schemas.microsoft.com/office/drawing/2016/5/11/chartex" xmlns:cx4="http://schemas.microsoft.com/office/drawing/2016/5/10/chartex" xmlns:cx3="http://schemas.microsoft.com/office/drawing/2016/5/9/chartex" xmlns:cx2="http://schemas.microsoft.com/office/drawing/2015/10/21/chartex" xmlns:cx1="http://schemas.microsoft.com/office/drawing/2015/9/8/chartex" xmlns:cx="http://schemas.microsoft.com/office/drawing/2014/chartex">
             <w:pict>
               <v:group w14:anchorId="31244D4C" id="Groupe 2" o:spid="_x0000_s1026" style="position:absolute;margin-left:-.35pt;margin-top:716.1pt;width:469.7pt;height:60.1pt;z-index:251651072;mso-position-vertical-relative:page;mso-width-relative:margin;mso-height-relative:margin" coordsize="59651,7613" o:gfxdata="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">
                 <v:shapetype id="_x0000_t75" coordsize="21600,21600" o:spt="75" o:preferrelative="t" path="m@4@5l@4@11@9@11@9@5xe" filled="f" stroked="f">
@@ -404,7 +404,15 @@
         <w:rPr>
           <w:lang w:val="en-US"/>
         </w:rPr>
-        <w:t>20/02/2018</w:t>
+        <w:t>21</w:t>
+      </w:r>
+      <w:bookmarkStart w:id="0" w:name="_GoBack"/>
+      <w:bookmarkEnd w:id="0"/>
+      <w:r>
+        <w:rPr>
+          <w:lang w:val="en-US"/>
+        </w:rPr>
+        <w:t>/02/2018</w:t>
       </w:r>
     </w:p>
     <w:p>
@@ -511,6 +519,7 @@
       <w:r>
         <w:rPr>
           <w:noProof/>
+          <w:lang w:eastAsia="fr-CH"/>
         </w:rPr>
         <mc:AlternateContent>
           <mc:Choice Requires="wps">
@@ -587,7 +596,7 @@
               </wp:anchor>
             </w:drawing>
           </mc:Choice>
-          <mc:Fallback>
+          <mc:Fallback xmlns:w16se="http://schemas.microsoft.com/office/word/2015/wordml/symex" xmlns:w16cid="http://schemas.microsoft.com/office/word/2016/wordml/cid" xmlns:am3d="http://schemas.microsoft.com/office/drawing/2017/model3d" xmlns:aink="http://schemas.microsoft.com/office/drawing/2016/ink" xmlns:cx8="http://schemas.microsoft.com/office/drawing/2016/5/14/chartex" xmlns:cx7="http://schemas.microsoft.com/office/drawing/2016/5/13/chartex" xmlns:cx6="http://schemas.microsoft.com/office/drawing/2016/5/12/chartex" xmlns:cx5="http://schemas.microsoft.com/office/drawing/2016/5/11/chartex" xmlns:cx4="http://schemas.microsoft.com/office/drawing/2016/5/10/chartex" xmlns:cx3="http://schemas.microsoft.com/office/drawing/2016/5/9/chartex" xmlns:cx2="http://schemas.microsoft.com/office/drawing/2015/10/21/chartex" xmlns:cx1="http://schemas.microsoft.com/office/drawing/2015/9/8/chartex" xmlns:cx="http://schemas.microsoft.com/office/drawing/2014/chartex">
             <w:pict>
               <v:shapetype w14:anchorId="50820C4E" id="_x0000_t202" coordsize="21600,21600" o:spt="202" path="m,l,21600r21600,l21600,xe">
                 <v:stroke joinstyle="miter"/>
@@ -619,19 +628,15 @@
     </w:p>
     <w:p/>
     <w:p>
-      <w:proofErr w:type="gramStart"/>
-      <w:r>
-        <w:t>file</w:t>
-      </w:r>
-      <w:proofErr w:type="gramEnd"/>
-      <w:r>
-        <w:t>.c</w:t>
+      <w:r>
+        <w:t>file.c</w:t>
       </w:r>
     </w:p>
     <w:p>
       <w:r>
         <w:rPr>
           <w:noProof/>
+          <w:lang w:eastAsia="fr-CH"/>
         </w:rPr>
         <mc:AlternateContent>
           <mc:Choice Requires="wps">
@@ -689,16 +694,8 @@
                               <w:rPr>
                                 <w:lang w:val="en-US"/>
                               </w:rPr>
-                              <w:t xml:space="preserve">gcc -Wall -Wextra -c file.c -o </w:t>
+                              <w:t>gcc -Wall -Wextra -c file.c -o file.o</w:t>
                             </w:r>
-                            <w:proofErr w:type="gramStart"/>
-                            <w:r>
-                              <w:rPr>
-                                <w:lang w:val="en-US"/>
-                              </w:rPr>
-                              <w:t>file.o</w:t>
-                            </w:r>
-                            <w:proofErr w:type="gramEnd"/>
                           </w:p>
                         </w:txbxContent>
                       </wps:txbx>
@@ -717,7 +714,7 @@
               </wp:anchor>
             </w:drawing>
           </mc:Choice>
-          <mc:Fallback>
+          <mc:Fallback xmlns:w16se="http://schemas.microsoft.com/office/word/2015/wordml/symex" xmlns:w16cid="http://schemas.microsoft.com/office/word/2016/wordml/cid" xmlns:am3d="http://schemas.microsoft.com/office/drawing/2017/model3d" xmlns:aink="http://schemas.microsoft.com/office/drawing/2016/ink" xmlns:cx8="http://schemas.microsoft.com/office/drawing/2016/5/14/chartex" xmlns:cx7="http://schemas.microsoft.com/office/drawing/2016/5/13/chartex" xmlns:cx6="http://schemas.microsoft.com/office/drawing/2016/5/12/chartex" xmlns:cx5="http://schemas.microsoft.com/office/drawing/2016/5/11/chartex" xmlns:cx4="http://schemas.microsoft.com/office/drawing/2016/5/10/chartex" xmlns:cx3="http://schemas.microsoft.com/office/drawing/2016/5/9/chartex" xmlns:cx2="http://schemas.microsoft.com/office/drawing/2015/10/21/chartex" xmlns:cx1="http://schemas.microsoft.com/office/drawing/2015/9/8/chartex" xmlns:cx="http://schemas.microsoft.com/office/drawing/2014/chartex">
             <w:pict>
               <v:shape w14:anchorId="74636183" id="_x0000_s1027" type="#_x0000_t202" style="position:absolute;margin-left:122.7pt;margin-top:228.8pt;width:165.7pt;height:23.05pt;z-index:251659264;visibility:visible;mso-wrap-style:square;mso-width-percent:0;mso-height-percent:0;mso-wrap-distance-left:9pt;mso-wrap-distance-top:3.6pt;mso-wrap-distance-right:9pt;mso-wrap-distance-bottom:3.6pt;mso-position-horizontal:absolute;mso-position-horizontal-relative:text;mso-position-vertical:absolute;mso-position-vertical-relative:text;mso-width-percent:0;mso-height-percent:0;mso-width-relative:margin;mso-height-relative:margin;v-text-anchor:top" o:gfxdata="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">
                 <v:textbox>
@@ -837,6 +834,7 @@
       <w:r>
         <w:rPr>
           <w:noProof/>
+          <w:lang w:eastAsia="fr-CH"/>
         </w:rPr>
         <w:drawing>
           <wp:inline distT="0" distB="0" distL="0" distR="0" wp14:anchorId="6C222C8A" wp14:editId="7A331448">
@@ -913,15 +911,7 @@
         </w:tabs>
       </w:pPr>
       <w:r>
-        <w:t xml:space="preserve">Les variables </w:t>
-      </w:r>
-      <w:proofErr w:type="gramStart"/>
-      <w:r>
-        <w:t>a</w:t>
-      </w:r>
-      <w:proofErr w:type="gramEnd"/>
-      <w:r>
-        <w:t xml:space="preserve"> et b sont déclarées mais pas utilisées</w:t>
+        <w:t>Les variables a et b sont déclarées mais pas utilisées</w:t>
       </w:r>
     </w:p>
     <w:p>
@@ -975,6 +965,7 @@
       <w:r>
         <w:rPr>
           <w:noProof/>
+          <w:lang w:eastAsia="fr-CH"/>
         </w:rPr>
         <mc:AlternateContent>
           <mc:Choice Requires="wps">
@@ -1032,21 +1023,7 @@
                               <w:rPr>
                                 <w:lang w:val="en-US"/>
                               </w:rPr>
-                              <w:t xml:space="preserve">gcc -Wall -Wextra </w:t>
-                            </w:r>
-                            <w:proofErr w:type="gramStart"/>
-                            <w:r>
-                              <w:rPr>
-                                <w:lang w:val="en-US"/>
-                              </w:rPr>
-                              <w:t>file.o</w:t>
-                            </w:r>
-                            <w:proofErr w:type="gramEnd"/>
-                            <w:r>
-                              <w:rPr>
-                                <w:lang w:val="en-US"/>
-                              </w:rPr>
-                              <w:t xml:space="preserve"> -o file</w:t>
+                              <w:t>gcc -Wall -Wextra file.o -o file</w:t>
                             </w:r>
                           </w:p>
                         </w:txbxContent>
@@ -1066,7 +1043,7 @@
               </wp:anchor>
             </w:drawing>
           </mc:Choice>
-          <mc:Fallback>
+          <mc:Fallback xmlns:w16se="http://schemas.microsoft.com/office/word/2015/wordml/symex" xmlns:w16cid="http://schemas.microsoft.com/office/word/2016/wordml/cid" xmlns:am3d="http://schemas.microsoft.com/office/drawing/2017/model3d" xmlns:aink="http://schemas.microsoft.com/office/drawing/2016/ink" xmlns:cx8="http://schemas.microsoft.com/office/drawing/2016/5/14/chartex" xmlns:cx7="http://schemas.microsoft.com/office/drawing/2016/5/13/chartex" xmlns:cx6="http://schemas.microsoft.com/office/drawing/2016/5/12/chartex" xmlns:cx5="http://schemas.microsoft.com/office/drawing/2016/5/11/chartex" xmlns:cx4="http://schemas.microsoft.com/office/drawing/2016/5/10/chartex" xmlns:cx3="http://schemas.microsoft.com/office/drawing/2016/5/9/chartex" xmlns:cx2="http://schemas.microsoft.com/office/drawing/2015/10/21/chartex" xmlns:cx1="http://schemas.microsoft.com/office/drawing/2015/9/8/chartex" xmlns:cx="http://schemas.microsoft.com/office/drawing/2014/chartex">
             <w:pict>
               <v:shape w14:anchorId="1782FB81" id="_x0000_s1028" type="#_x0000_t202" style="position:absolute;left:0;text-align:left;margin-left:92.85pt;margin-top:29.15pt;width:148.05pt;height:23.05pt;z-index:251661312;visibility:visible;mso-wrap-style:square;mso-width-percent:0;mso-height-percent:0;mso-wrap-distance-left:9pt;mso-wrap-distance-top:3.6pt;mso-wrap-distance-right:9pt;mso-wrap-distance-bottom:3.6pt;mso-position-horizontal:absolute;mso-position-horizontal-relative:text;mso-position-vertical:absolute;mso-position-vertical-relative:text;mso-width-percent:0;mso-height-percent:0;mso-width-relative:margin;mso-height-relative:margin;v-text-anchor:top" o:gfxdata="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">
                 <v:textbox>
@@ -1159,6 +1136,7 @@
       <w:r>
         <w:rPr>
           <w:noProof/>
+          <w:lang w:eastAsia="fr-CH"/>
         </w:rPr>
         <mc:AlternateContent>
           <mc:Choice Requires="wps">
@@ -1228,21 +1206,7 @@
                               <w:rPr>
                                 <w:lang w:val="en-US"/>
                               </w:rPr>
-                              <w:t xml:space="preserve">-Wall -Wextra </w:t>
-                            </w:r>
-                            <w:proofErr w:type="gramStart"/>
-                            <w:r>
-                              <w:rPr>
-                                <w:lang w:val="en-US"/>
-                              </w:rPr>
-                              <w:t>file.o</w:t>
-                            </w:r>
-                            <w:proofErr w:type="gramEnd"/>
-                            <w:r>
-                              <w:rPr>
-                                <w:lang w:val="en-US"/>
-                              </w:rPr>
-                              <w:t xml:space="preserve"> -o file</w:t>
+                              <w:t>-Wall -Wextra file.o -o file</w:t>
                             </w:r>
                           </w:p>
                         </w:txbxContent>
@@ -1262,7 +1226,7 @@
               </wp:anchor>
             </w:drawing>
           </mc:Choice>
-          <mc:Fallback>
+          <mc:Fallback xmlns:w16se="http://schemas.microsoft.com/office/word/2015/wordml/symex" xmlns:w16cid="http://schemas.microsoft.com/office/word/2016/wordml/cid" xmlns:am3d="http://schemas.microsoft.com/office/drawing/2017/model3d" xmlns:aink="http://schemas.microsoft.com/office/drawing/2016/ink" xmlns:cx8="http://schemas.microsoft.com/office/drawing/2016/5/14/chartex" xmlns:cx7="http://schemas.microsoft.com/office/drawing/2016/5/13/chartex" xmlns:cx6="http://schemas.microsoft.com/office/drawing/2016/5/12/chartex" xmlns:cx5="http://schemas.microsoft.com/office/drawing/2016/5/11/chartex" xmlns:cx4="http://schemas.microsoft.com/office/drawing/2016/5/10/chartex" xmlns:cx3="http://schemas.microsoft.com/office/drawing/2016/5/9/chartex" xmlns:cx2="http://schemas.microsoft.com/office/drawing/2015/10/21/chartex" xmlns:cx1="http://schemas.microsoft.com/office/drawing/2015/9/8/chartex" xmlns:cx="http://schemas.microsoft.com/office/drawing/2014/chartex">
             <w:pict>
               <v:shape w14:anchorId="312AD617" id="_x0000_s1029" type="#_x0000_t202" style="position:absolute;left:0;text-align:left;margin-left:157.3pt;margin-top:29.9pt;width:255.35pt;height:23.05pt;z-index:251663360;visibility:visible;mso-wrap-style:square;mso-width-percent:0;mso-height-percent:0;mso-wrap-distance-left:9pt;mso-wrap-distance-top:3.6pt;mso-wrap-distance-right:9pt;mso-wrap-distance-bottom:3.6pt;mso-position-horizontal:absolute;mso-position-horizontal-relative:text;mso-position-vertical:absolute;mso-position-vertical-relative:text;mso-width-percent:0;mso-height-percent:0;mso-width-relative:margin;mso-height-relative:margin;v-text-anchor:top" o:gfxdata="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">
                 <v:textbox>
@@ -1333,6 +1297,7 @@
       <w:r>
         <w:rPr>
           <w:noProof/>
+          <w:lang w:eastAsia="fr-CH"/>
         </w:rPr>
         <mc:AlternateContent>
           <mc:Choice Requires="wps">
@@ -1416,7 +1381,7 @@
               </wp:anchor>
             </w:drawing>
           </mc:Choice>
-          <mc:Fallback>
+          <mc:Fallback xmlns:w16se="http://schemas.microsoft.com/office/word/2015/wordml/symex" xmlns:w16cid="http://schemas.microsoft.com/office/word/2016/wordml/cid" xmlns:am3d="http://schemas.microsoft.com/office/drawing/2017/model3d" xmlns:aink="http://schemas.microsoft.com/office/drawing/2016/ink" xmlns:cx8="http://schemas.microsoft.com/office/drawing/2016/5/14/chartex" xmlns:cx7="http://schemas.microsoft.com/office/drawing/2016/5/13/chartex" xmlns:cx6="http://schemas.microsoft.com/office/drawing/2016/5/12/chartex" xmlns:cx5="http://schemas.microsoft.com/office/drawing/2016/5/11/chartex" xmlns:cx4="http://schemas.microsoft.com/office/drawing/2016/5/10/chartex" xmlns:cx3="http://schemas.microsoft.com/office/drawing/2016/5/9/chartex" xmlns:cx2="http://schemas.microsoft.com/office/drawing/2015/10/21/chartex" xmlns:cx1="http://schemas.microsoft.com/office/drawing/2015/9/8/chartex" xmlns:cx="http://schemas.microsoft.com/office/drawing/2014/chartex">
             <w:pict>
               <v:shape w14:anchorId="43023719" id="_x0000_s1030" type="#_x0000_t202" style="position:absolute;margin-left:226.65pt;margin-top:18.4pt;width:67.2pt;height:23.05pt;z-index:251665408;visibility:visible;mso-wrap-style:square;mso-width-percent:0;mso-height-percent:0;mso-wrap-distance-left:9pt;mso-wrap-distance-top:3.6pt;mso-wrap-distance-right:9pt;mso-wrap-distance-bottom:3.6pt;mso-position-horizontal:absolute;mso-position-horizontal-relative:text;mso-position-vertical:absolute;mso-position-vertical-relative:text;mso-width-percent:0;mso-height-percent:0;mso-width-relative:margin;mso-height-relative:margin;v-text-anchor:top" o:gfxdata="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">
                 <v:textbox>
@@ -1458,6 +1423,7 @@
       <w:r>
         <w:rPr>
           <w:noProof/>
+          <w:lang w:eastAsia="fr-CH"/>
         </w:rPr>
         <mc:AlternateContent>
           <mc:Choice Requires="wps">
@@ -1521,16 +1487,8 @@
                               <w:rPr>
                                 <w:lang w:val="en-US"/>
                               </w:rPr>
-                              <w:t xml:space="preserve">-g -Wall -Wextra -c file.c -o </w:t>
+                              <w:t>-g -Wall -Wextra -c file.c -o file.o</w:t>
                             </w:r>
-                            <w:proofErr w:type="gramStart"/>
-                            <w:r>
-                              <w:rPr>
-                                <w:lang w:val="en-US"/>
-                              </w:rPr>
-                              <w:t>file.o</w:t>
-                            </w:r>
-                            <w:proofErr w:type="gramEnd"/>
                           </w:p>
                         </w:txbxContent>
                       </wps:txbx>
@@ -1549,7 +1507,7 @@
               </wp:anchor>
             </w:drawing>
           </mc:Choice>
-          <mc:Fallback>
+          <mc:Fallback xmlns:w16se="http://schemas.microsoft.com/office/word/2015/wordml/symex" xmlns:w16cid="http://schemas.microsoft.com/office/word/2016/wordml/cid" xmlns:am3d="http://schemas.microsoft.com/office/drawing/2017/model3d" xmlns:aink="http://schemas.microsoft.com/office/drawing/2016/ink" xmlns:cx8="http://schemas.microsoft.com/office/drawing/2016/5/14/chartex" xmlns:cx7="http://schemas.microsoft.com/office/drawing/2016/5/13/chartex" xmlns:cx6="http://schemas.microsoft.com/office/drawing/2016/5/12/chartex" xmlns:cx5="http://schemas.microsoft.com/office/drawing/2016/5/11/chartex" xmlns:cx4="http://schemas.microsoft.com/office/drawing/2016/5/10/chartex" xmlns:cx3="http://schemas.microsoft.com/office/drawing/2016/5/9/chartex" xmlns:cx2="http://schemas.microsoft.com/office/drawing/2015/10/21/chartex" xmlns:cx1="http://schemas.microsoft.com/office/drawing/2015/9/8/chartex" xmlns:cx="http://schemas.microsoft.com/office/drawing/2014/chartex">
             <w:pict>
               <v:shape w14:anchorId="1D52576A" id="_x0000_s1031" type="#_x0000_t202" style="position:absolute;margin-left:249.75pt;margin-top:18.9pt;width:176.6pt;height:23.05pt;z-index:251667456;visibility:visible;mso-wrap-style:square;mso-width-percent:0;mso-height-percent:0;mso-wrap-distance-left:9pt;mso-wrap-distance-top:3.6pt;mso-wrap-distance-right:9pt;mso-wrap-distance-bottom:3.6pt;mso-position-horizontal:absolute;mso-position-horizontal-relative:text;mso-position-vertical:absolute;mso-position-vertical-relative:text;mso-width-percent:0;mso-height-percent:0;mso-width-relative:margin;mso-height-relative:margin;v-text-anchor:top" o:gfxdata="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">
                 <v:textbox>
@@ -1602,15 +1560,7 @@
       </w:pPr>
       <w:r>
         <w:lastRenderedPageBreak/>
-        <w:t xml:space="preserve">Analyse : Le map file se nomme file.map, le fichier assembleur se nomme </w:t>
-      </w:r>
-      <w:proofErr w:type="gramStart"/>
-      <w:r>
-        <w:t>file.s</w:t>
-      </w:r>
-      <w:proofErr w:type="gramEnd"/>
-      <w:r>
-        <w:t xml:space="preserve"> et les informations de debugging sont incluses dans le fichier objet file.o qui est passé de la taille 1992 octets à 4120 octets.</w:t>
+        <w:t>Analyse : Le map file se nomme file.map, le fichier assembleur se nomme file.s et les informations de debugging sont incluses dans le fichier objet file.o qui est passé de la taille 1992 octets à 4120 octets.</w:t>
       </w:r>
     </w:p>
     <w:p>
@@ -1691,15 +1641,7 @@
     </w:p>
     <w:p>
       <w:r>
-        <w:t>L’adresse du début du code est l’adresse du début du code segment. Pour l’obtenir il suffit de prendre l’adresse de la fonction void abc(</w:t>
-      </w:r>
-      <w:proofErr w:type="gramStart"/>
-      <w:r>
-        <w:t>void)  via</w:t>
-      </w:r>
-      <w:proofErr w:type="gramEnd"/>
-      <w:r>
-        <w:t xml:space="preserve"> un printf (voir plus bas). Comme l’implémentation de la fonction abc est la première chose qui est faite dans le code (les deux déclarations de array et p1 sont des globales et iront donc dans le data segment) ce là correspond bien à l’adresse du début du code.</w:t>
+        <w:t>L’adresse du début du code est l’adresse du début du code segment. Pour l’obtenir il suffit de prendre l’adresse de la fonction void abc(void)  via un printf (voir plus bas). Comme l’implémentation de la fonction abc est la première chose qui est faite dans le code (les deux déclarations de array et p1 sont des globales et iront donc dans le data segment) ce là correspond bien à l’adresse du début du code.</w:t>
       </w:r>
     </w:p>
     <w:p>
@@ -1768,15 +1710,7 @@
         <w:t>Pour voir l'adresse du pointe</w:t>
       </w:r>
       <w:r>
-        <w:t xml:space="preserve">ur p1, il faut faire </w:t>
-      </w:r>
-      <w:proofErr w:type="gramStart"/>
-      <w:r>
-        <w:t>printf(</w:t>
-      </w:r>
-      <w:proofErr w:type="gramEnd"/>
-      <w:r>
-        <w:t>"\%p</w:t>
+        <w:t>ur p1, il faut faire printf("\%p</w:t>
       </w:r>
       <w:r>
         <w:t>", &amp;p1) et si on veut l'adresse point</w:t>
@@ -1846,6 +1780,7 @@
       <w:r>
         <w:rPr>
           <w:noProof/>
+          <w:lang w:eastAsia="fr-CH"/>
         </w:rPr>
         <w:drawing>
           <wp:inline distT="0" distB="0" distL="0" distR="0" wp14:anchorId="30365FC4" wp14:editId="4AB584DF">
@@ -1900,6 +1835,7 @@
       <w:r>
         <w:rPr>
           <w:noProof/>
+          <w:lang w:eastAsia="fr-CH"/>
         </w:rPr>
         <w:lastRenderedPageBreak/>
         <mc:AlternateContent>
@@ -1958,16 +1894,8 @@
                               <w:rPr>
                                 <w:lang w:val="en-US"/>
                               </w:rPr>
-                              <w:t xml:space="preserve">objdump -x </w:t>
+                              <w:t>objdump -x file.o</w:t>
                             </w:r>
-                            <w:proofErr w:type="gramStart"/>
-                            <w:r>
-                              <w:rPr>
-                                <w:lang w:val="en-US"/>
-                              </w:rPr>
-                              <w:t>file.o</w:t>
-                            </w:r>
-                            <w:proofErr w:type="gramEnd"/>
                           </w:p>
                         </w:txbxContent>
                       </wps:txbx>
@@ -1986,7 +1914,7 @@
               </wp:anchor>
             </w:drawing>
           </mc:Choice>
-          <mc:Fallback>
+          <mc:Fallback xmlns:w16se="http://schemas.microsoft.com/office/word/2015/wordml/symex" xmlns:w16cid="http://schemas.microsoft.com/office/word/2016/wordml/cid" xmlns:am3d="http://schemas.microsoft.com/office/drawing/2017/model3d" xmlns:aink="http://schemas.microsoft.com/office/drawing/2016/ink" xmlns:cx8="http://schemas.microsoft.com/office/drawing/2016/5/14/chartex" xmlns:cx7="http://schemas.microsoft.com/office/drawing/2016/5/13/chartex" xmlns:cx6="http://schemas.microsoft.com/office/drawing/2016/5/12/chartex" xmlns:cx5="http://schemas.microsoft.com/office/drawing/2016/5/11/chartex" xmlns:cx4="http://schemas.microsoft.com/office/drawing/2016/5/10/chartex" xmlns:cx3="http://schemas.microsoft.com/office/drawing/2016/5/9/chartex" xmlns:cx2="http://schemas.microsoft.com/office/drawing/2015/10/21/chartex" xmlns:cx1="http://schemas.microsoft.com/office/drawing/2015/9/8/chartex" xmlns:cx="http://schemas.microsoft.com/office/drawing/2014/chartex">
             <w:pict>
               <v:shape w14:anchorId="2722426D" id="_x0000_s1032" type="#_x0000_t202" style="position:absolute;left:0;text-align:left;margin-left:378.45pt;margin-top:30.1pt;width:95.3pt;height:23.05pt;z-index:251671552;visibility:visible;mso-wrap-style:square;mso-width-percent:0;mso-height-percent:0;mso-wrap-distance-left:9pt;mso-wrap-distance-top:3.6pt;mso-wrap-distance-right:9pt;mso-wrap-distance-bottom:3.6pt;mso-position-horizontal:absolute;mso-position-horizontal-relative:margin;mso-position-vertical:absolute;mso-position-vertical-relative:text;mso-width-percent:0;mso-height-percent:0;mso-width-relative:margin;mso-height-relative:margin;v-text-anchor:top" o:gfxdata="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">
                 <v:textbox>
@@ -2039,6 +1967,7 @@
         <w:spacing w:after="120" w:line="240" w:lineRule="auto"/>
         <w:rPr>
           <w:rStyle w:val="Accentuation"/>
+          <w:lang w:val="en-US"/>
         </w:rPr>
       </w:pPr>
       <w:r>
@@ -2047,64 +1976,47 @@
         </w:rPr>
         <w:t xml:space="preserve">    </w:t>
       </w:r>
-      <w:proofErr w:type="gramStart"/>
       <w:r>
         <w:rPr>
           <w:rStyle w:val="Accentuation"/>
-        </w:rPr>
-        <w:t>0000000000400626  g</w:t>
-      </w:r>
-      <w:proofErr w:type="gramEnd"/>
-      <w:r>
+          <w:lang w:val="en-US"/>
+        </w:rPr>
+        <w:t>0000000000400626  g    F .text  0000000000000007     abc</w:t>
+      </w:r>
+    </w:p>
+    <w:p>
+      <w:pPr>
+        <w:spacing w:after="120" w:line="240" w:lineRule="auto"/>
         <w:rPr>
           <w:rStyle w:val="Accentuation"/>
-        </w:rPr>
-        <w:t xml:space="preserve">    F .text  0000000000000007     abc</w:t>
-      </w:r>
-    </w:p>
-    <w:p>
-      <w:pPr>
-        <w:spacing w:after="120" w:line="240" w:lineRule="auto"/>
+          <w:lang w:val="en-US"/>
+        </w:rPr>
+      </w:pPr>
+      <w:r>
         <w:rPr>
           <w:rStyle w:val="Accentuation"/>
-        </w:rPr>
-      </w:pPr>
+          <w:lang w:val="en-US"/>
+        </w:rPr>
+        <w:t xml:space="preserve">    </w:t>
+      </w:r>
       <w:r>
         <w:rPr>
           <w:rStyle w:val="Accentuation"/>
-        </w:rPr>
-        <w:t xml:space="preserve">    </w:t>
-      </w:r>
-      <w:r>
-        <w:rPr>
-          <w:rStyle w:val="Accentuation"/>
-        </w:rPr>
-        <w:t>000000000040062</w:t>
-      </w:r>
-      <w:proofErr w:type="gramStart"/>
-      <w:r>
-        <w:rPr>
-          <w:rStyle w:val="Accentuation"/>
-        </w:rPr>
-        <w:t>d  g</w:t>
-      </w:r>
-      <w:proofErr w:type="gramEnd"/>
-      <w:r>
-        <w:rPr>
-          <w:rStyle w:val="Accentuation"/>
-        </w:rPr>
-        <w:t xml:space="preserve">    F .text  00000000000000ee     main</w:t>
-      </w:r>
-    </w:p>
-    <w:p/>
-    <w:p>
-      <w:r>
-        <w:t>En créant le fichier ".C" nous avons dû ajouter le cast afin que la compilat</w:t>
-      </w:r>
-      <w:bookmarkStart w:id="0" w:name="_GoBack"/>
-      <w:bookmarkEnd w:id="0"/>
-      <w:r>
-        <w:t>ion fonctionne :</w:t>
+          <w:lang w:val="en-US"/>
+        </w:rPr>
+        <w:t>000000000040062d  g    F .text  00000000000000ee     main</w:t>
+      </w:r>
+    </w:p>
+    <w:p>
+      <w:pPr>
+        <w:rPr>
+          <w:lang w:val="en-US"/>
+        </w:rPr>
+      </w:pPr>
+    </w:p>
+    <w:p>
+      <w:r>
+        <w:t>En créant le fichier ".C" nous avons dû ajouter le cast afin que la compilation fonctionne :</w:t>
       </w:r>
     </w:p>
     <w:p>
@@ -2154,6 +2066,7 @@
         <w:spacing w:after="120" w:line="240" w:lineRule="auto"/>
         <w:rPr>
           <w:rStyle w:val="Accentuation"/>
+          <w:lang w:val="en-US"/>
         </w:rPr>
       </w:pPr>
       <w:r>
@@ -2165,49 +2078,24 @@
       <w:r>
         <w:rPr>
           <w:rStyle w:val="Accentuation"/>
-        </w:rPr>
-        <w:t>0000000000000000 g   F .</w:t>
-      </w:r>
-      <w:proofErr w:type="gramStart"/>
-      <w:r>
+          <w:lang w:val="en-US"/>
+        </w:rPr>
+        <w:t>0000000000000000 g   F .text  0000000000000007  _Z3abcv</w:t>
+      </w:r>
+    </w:p>
+    <w:p>
+      <w:pPr>
         <w:rPr>
           <w:rStyle w:val="Accentuation"/>
-        </w:rPr>
-        <w:t>text  0000000000000007</w:t>
-      </w:r>
-      <w:proofErr w:type="gramEnd"/>
+          <w:lang w:val="en-US"/>
+        </w:rPr>
+      </w:pPr>
       <w:r>
         <w:rPr>
           <w:rStyle w:val="Accentuation"/>
-        </w:rPr>
-        <w:t xml:space="preserve">  _Z3abcv</w:t>
-      </w:r>
-    </w:p>
-    <w:p>
-      <w:pPr>
-        <w:rPr>
-          <w:rStyle w:val="Accentuation"/>
-        </w:rPr>
-      </w:pPr>
-      <w:r>
-        <w:rPr>
-          <w:rStyle w:val="Accentuation"/>
-        </w:rPr>
-        <w:t xml:space="preserve">    0000000000000007 g   F .</w:t>
-      </w:r>
-      <w:proofErr w:type="gramStart"/>
-      <w:r>
-        <w:rPr>
-          <w:rStyle w:val="Accentuation"/>
-        </w:rPr>
-        <w:t>text  00000000000000</w:t>
-      </w:r>
-      <w:proofErr w:type="gramEnd"/>
-      <w:r>
-        <w:rPr>
-          <w:rStyle w:val="Accentuation"/>
-        </w:rPr>
-        <w:t>ee  main</w:t>
+          <w:lang w:val="en-US"/>
+        </w:rPr>
+        <w:t xml:space="preserve">    0000000000000007 g   F .text  00000000000000ee  main</w:t>
       </w:r>
     </w:p>
     <w:p>
@@ -2215,6 +2103,7 @@
         <w:rPr>
           <w:rStyle w:val="Accentuation"/>
           <w:i w:val="0"/>
+          <w:lang w:val="en-US"/>
         </w:rPr>
       </w:pPr>
     </w:p>
@@ -2246,19 +2135,11 @@
         </w:rPr>
         <w:t xml:space="preserve">    </w:t>
       </w:r>
-      <w:proofErr w:type="gramStart"/>
       <w:r>
         <w:rPr>
           <w:rStyle w:val="Accentuation"/>
         </w:rPr>
-        <w:t>void</w:t>
-      </w:r>
-      <w:proofErr w:type="gramEnd"/>
-      <w:r>
-        <w:rPr>
-          <w:rStyle w:val="Accentuation"/>
-        </w:rPr>
-        <w:t xml:space="preserve"> abc (int a)</w:t>
+        <w:t>void abc (int a)</w:t>
       </w:r>
     </w:p>
     <w:p>
@@ -2312,6 +2193,7 @@
         <w:rPr>
           <w:i/>
           <w:iCs/>
+          <w:lang w:val="en-US"/>
         </w:rPr>
       </w:pPr>
       <w:r>
@@ -2323,34 +2205,58 @@
       <w:r>
         <w:rPr>
           <w:rStyle w:val="Accentuation"/>
-        </w:rPr>
-        <w:t>0000000000000000 g   F .</w:t>
-      </w:r>
-      <w:proofErr w:type="gramStart"/>
-      <w:r>
+          <w:lang w:val="en-US"/>
+        </w:rPr>
+        <w:t>0000000000000000 g   F .text  0000000000000007  _Z3abcv</w:t>
+      </w:r>
+    </w:p>
+    <w:p>
+      <w:pPr>
+        <w:spacing w:after="120" w:line="240" w:lineRule="auto"/>
         <w:rPr>
           <w:rStyle w:val="Accentuation"/>
-        </w:rPr>
-        <w:t>text  0000000000000007</w:t>
-      </w:r>
-      <w:proofErr w:type="gramEnd"/>
+          <w:lang w:val="en-US"/>
+        </w:rPr>
+      </w:pPr>
       <w:r>
         <w:rPr>
           <w:rStyle w:val="Accentuation"/>
-        </w:rPr>
-        <w:t xml:space="preserve">  _Z3abcv</w:t>
-      </w:r>
-    </w:p>
-    <w:p>
-      <w:pPr>
-        <w:spacing w:after="120" w:line="240" w:lineRule="auto"/>
+          <w:lang w:val="en-US"/>
+        </w:rPr>
+        <w:t xml:space="preserve">    </w:t>
+      </w:r>
+      <w:r>
         <w:rPr>
           <w:rStyle w:val="Accentuation"/>
-        </w:rPr>
-      </w:pPr>
+          <w:lang w:val="en-US"/>
+        </w:rPr>
+        <w:t>0000000000000007 g   F .text  000000000000000a</w:t>
+      </w:r>
       <w:r>
         <w:rPr>
           <w:rStyle w:val="Accentuation"/>
+          <w:lang w:val="en-US"/>
+        </w:rPr>
+        <w:t xml:space="preserve">  </w:t>
+      </w:r>
+      <w:r>
+        <w:rPr>
+          <w:rStyle w:val="Accentuation"/>
+          <w:lang w:val="en-US"/>
+        </w:rPr>
+        <w:t>_Z3abci</w:t>
+      </w:r>
+    </w:p>
+    <w:p>
+      <w:pPr>
+        <w:rPr>
+          <w:rStyle w:val="Accentuation"/>
+        </w:rPr>
+      </w:pPr>
+      <w:r>
+        <w:rPr>
+          <w:rStyle w:val="Accentuation"/>
+          <w:lang w:val="en-US"/>
         </w:rPr>
         <w:t xml:space="preserve">    </w:t>
       </w:r>
@@ -2358,72 +2264,13 @@
         <w:rPr>
           <w:rStyle w:val="Accentuation"/>
         </w:rPr>
-        <w:t>0000000000000007 g   F .</w:t>
-      </w:r>
-      <w:proofErr w:type="gramStart"/>
+        <w:t>0000000000000011</w:t>
+      </w:r>
       <w:r>
         <w:rPr>
           <w:rStyle w:val="Accentuation"/>
         </w:rPr>
-        <w:t>text  000000000000000</w:t>
-      </w:r>
-      <w:proofErr w:type="gramEnd"/>
-      <w:r>
-        <w:rPr>
-          <w:rStyle w:val="Accentuation"/>
-        </w:rPr>
-        <w:t>a</w:t>
-      </w:r>
-      <w:r>
-        <w:rPr>
-          <w:rStyle w:val="Accentuation"/>
-        </w:rPr>
-        <w:t xml:space="preserve">  </w:t>
-      </w:r>
-      <w:r>
-        <w:rPr>
-          <w:rStyle w:val="Accentuation"/>
-        </w:rPr>
-        <w:t>_Z3abci</w:t>
-      </w:r>
-    </w:p>
-    <w:p>
-      <w:pPr>
-        <w:rPr>
-          <w:rStyle w:val="Accentuation"/>
-        </w:rPr>
-      </w:pPr>
-      <w:r>
-        <w:rPr>
-          <w:rStyle w:val="Accentuation"/>
-        </w:rPr>
-        <w:t xml:space="preserve">    </w:t>
-      </w:r>
-      <w:r>
-        <w:rPr>
-          <w:rStyle w:val="Accentuation"/>
-        </w:rPr>
-        <w:t>0000000000000011</w:t>
-      </w:r>
-      <w:r>
-        <w:rPr>
-          <w:rStyle w:val="Accentuation"/>
-        </w:rPr>
-        <w:t xml:space="preserve"> g   F .</w:t>
-      </w:r>
-      <w:proofErr w:type="gramStart"/>
-      <w:r>
-        <w:rPr>
-          <w:rStyle w:val="Accentuation"/>
-        </w:rPr>
-        <w:t>text  00000000000000</w:t>
-      </w:r>
-      <w:proofErr w:type="gramEnd"/>
-      <w:r>
-        <w:rPr>
-          <w:rStyle w:val="Accentuation"/>
-        </w:rPr>
-        <w:t>ee  main</w:t>
+        <w:t xml:space="preserve"> g   F .text  00000000000000ee  main</w:t>
       </w:r>
     </w:p>
     <w:p>
@@ -2475,11 +2322,53 @@
         <w:rPr>
           <w:noProof/>
         </w:rPr>
+        <w:object w:dxaOrig="225" w:dyaOrig="225">
+          <v:shapetype id="_x0000_t75" coordsize="21600,21600" o:spt="75" o:preferrelative="t" path="m@4@5l@4@11@9@11@9@5xe" filled="f" stroked="f">
+            <v:stroke joinstyle="miter"/>
+            <v:formulas>
+              <v:f eqn="if lineDrawn pixelLineWidth 0"/>
+              <v:f eqn="sum @0 1 0"/>
+              <v:f eqn="sum 0 0 @1"/>
+              <v:f eqn="prod @2 1 2"/>
+              <v:f eqn="prod @3 21600 pixelWidth"/>
+              <v:f eqn="prod @3 21600 pixelHeight"/>
+              <v:f eqn="sum @0 0 1"/>
+              <v:f eqn="prod @6 1 2"/>
+              <v:f eqn="prod @7 21600 pixelWidth"/>
+              <v:f eqn="sum @8 21600 0"/>
+              <v:f eqn="prod @7 21600 pixelHeight"/>
+              <v:f eqn="sum @10 21600 0"/>
+            </v:formulas>
+            <v:path o:extrusionok="f" gradientshapeok="t" o:connecttype="rect"/>
+            <o:lock v:ext="edit" aspectratio="t"/>
+          </v:shapetype>
+          <v:shape id="_x0000_s1028" type="#_x0000_t75" style="position:absolute;margin-left:-1.35pt;margin-top:8pt;width:352.6pt;height:151.55pt;z-index:251673600;mso-position-horizontal-relative:text;mso-position-vertical-relative:text">
+            <v:imagedata r:id="rId19" o:title=""/>
+            <w10:wrap type="square"/>
+          </v:shape>
+          <o:OLEObject Type="Embed" ProgID="Photoshop.Image.16" ShapeID="_x0000_s1028" DrawAspect="Content" ObjectID="_1580740966" r:id="rId20">
+            <o:FieldCodes>\s</o:FieldCodes>
+          </o:OLEObject>
+        </w:object>
+      </w:r>
+      <w:r>
+        <w:rPr>
+          <w:noProof/>
+          <w:lang w:eastAsia="fr-CH"/>
+        </w:rPr>
         <w:drawing>
-          <wp:inline distT="0" distB="0" distL="0" distR="0" wp14:anchorId="678C97AA" wp14:editId="76FA05D7">
-            <wp:extent cx="5410200" cy="2466975"/>
-            <wp:effectExtent l="0" t="0" r="0" b="9525"/>
-            <wp:docPr id="11" name="Image 11"/>
+          <wp:anchor distT="0" distB="0" distL="114300" distR="114300" simplePos="0" relativeHeight="251674624" behindDoc="0" locked="0" layoutInCell="1" allowOverlap="1" wp14:anchorId="6059F0A9" wp14:editId="75727EB9">
+            <wp:simplePos x="0" y="0"/>
+            <wp:positionH relativeFrom="column">
+              <wp:posOffset>4559300</wp:posOffset>
+            </wp:positionH>
+            <wp:positionV relativeFrom="paragraph">
+              <wp:posOffset>908685</wp:posOffset>
+            </wp:positionV>
+            <wp:extent cx="1200785" cy="437515"/>
+            <wp:effectExtent l="0" t="0" r="0" b="635"/>
+            <wp:wrapSquare wrapText="bothSides"/>
+            <wp:docPr id="4" name="Image 4" descr="C:\Users\Nicolas\AppData\Local\Microsoft\Windows\INetCache\Content.Word\table.png"/>
             <wp:cNvGraphicFramePr>
               <a:graphicFrameLocks xmlns:a="http://schemas.openxmlformats.org/drawingml/2006/main" noChangeAspect="1"/>
             </wp:cNvGraphicFramePr>
@@ -2487,72 +2376,93 @@
               <a:graphicData uri="http://schemas.openxmlformats.org/drawingml/2006/picture">
                 <pic:pic xmlns:pic="http://schemas.openxmlformats.org/drawingml/2006/picture">
                   <pic:nvPicPr>
-                    <pic:cNvPr id="1" name=""/>
-                    <pic:cNvPicPr/>
+                    <pic:cNvPr id="0" name="Picture 106" descr="C:\Users\Nicolas\AppData\Local\Microsoft\Windows\INetCache\Content.Word\table.png"/>
+                    <pic:cNvPicPr>
+                      <a:picLocks noChangeAspect="1" noChangeArrowheads="1"/>
+                    </pic:cNvPicPr>
                   </pic:nvPicPr>
                   <pic:blipFill>
-                    <a:blip r:embed="rId19"/>
+                    <a:blip r:embed="rId21">
+                      <a:extLst>
+                        <a:ext uri="{28A0092B-C50C-407E-A947-70E740481C1C}">
+                          <a14:useLocalDpi xmlns:a14="http://schemas.microsoft.com/office/drawing/2010/main" val="0"/>
+                        </a:ext>
+                      </a:extLst>
+                    </a:blip>
+                    <a:srcRect/>
                     <a:stretch>
                       <a:fillRect/>
                     </a:stretch>
                   </pic:blipFill>
-                  <pic:spPr>
+                  <pic:spPr bwMode="auto">
                     <a:xfrm>
                       <a:off x="0" y="0"/>
-                      <a:ext cx="5410200" cy="2466975"/>
+                      <a:ext cx="1200785" cy="437515"/>
                     </a:xfrm>
                     <a:prstGeom prst="rect">
                       <a:avLst/>
                     </a:prstGeom>
+                    <a:noFill/>
+                    <a:ln>
+                      <a:noFill/>
+                    </a:ln>
                   </pic:spPr>
                 </pic:pic>
               </a:graphicData>
             </a:graphic>
-          </wp:inline>
+            <wp14:sizeRelH relativeFrom="page">
+              <wp14:pctWidth>0</wp14:pctWidth>
+            </wp14:sizeRelH>
+            <wp14:sizeRelV relativeFrom="page">
+              <wp14:pctHeight>0</wp14:pctHeight>
+            </wp14:sizeRelV>
+          </wp:anchor>
         </w:drawing>
       </w:r>
-    </w:p>
-    <w:p>
-      <w:r>
-        <w:rPr>
-          <w:noProof/>
-        </w:rPr>
-        <w:lastRenderedPageBreak/>
-        <w:drawing>
-          <wp:inline distT="0" distB="0" distL="0" distR="0" wp14:anchorId="47A5C974" wp14:editId="1ABD659B">
-            <wp:extent cx="1091765" cy="397933"/>
-            <wp:effectExtent l="0" t="0" r="0" b="2540"/>
-            <wp:docPr id="12" name="Image 12"/>
-            <wp:cNvGraphicFramePr>
-              <a:graphicFrameLocks xmlns:a="http://schemas.openxmlformats.org/drawingml/2006/main" noChangeAspect="1"/>
-            </wp:cNvGraphicFramePr>
-            <a:graphic xmlns:a="http://schemas.openxmlformats.org/drawingml/2006/main">
-              <a:graphicData uri="http://schemas.openxmlformats.org/drawingml/2006/picture">
-                <pic:pic xmlns:pic="http://schemas.openxmlformats.org/drawingml/2006/picture">
-                  <pic:nvPicPr>
-                    <pic:cNvPr id="1" name=""/>
-                    <pic:cNvPicPr/>
-                  </pic:nvPicPr>
-                  <pic:blipFill>
-                    <a:blip r:embed="rId20"/>
-                    <a:stretch>
-                      <a:fillRect/>
-                    </a:stretch>
-                  </pic:blipFill>
-                  <pic:spPr>
-                    <a:xfrm>
-                      <a:off x="0" y="0"/>
-                      <a:ext cx="1098359" cy="400337"/>
-                    </a:xfrm>
-                    <a:prstGeom prst="rect">
-                      <a:avLst/>
-                    </a:prstGeom>
-                  </pic:spPr>
-                </pic:pic>
-              </a:graphicData>
-            </a:graphic>
-          </wp:inline>
-        </w:drawing>
+      <w:r>
+        <w:object w:dxaOrig="1935" w:dyaOrig="15">
+          <v:shape id="_x0000_i1027" type="#_x0000_t75" style="width:96.7pt;height:1.05pt" o:ole="">
+            <v:imagedata r:id="rId22" o:title=""/>
+          </v:shape>
+          <o:OLEObject Type="Embed" ProgID="Photoshop.Image.16" ShapeID="_x0000_i1027" DrawAspect="Content" ObjectID="_1580740962" r:id="rId23">
+            <o:FieldCodes>\s</o:FieldCodes>
+          </o:OLEObject>
+        </w:object>
+      </w:r>
+      <w:r>
+        <w:object w:dxaOrig="1935" w:dyaOrig="15">
+          <v:shape id="_x0000_i1028" type="#_x0000_t75" style="width:96.7pt;height:1.05pt" o:ole="">
+            <v:imagedata r:id="rId22" o:title=""/>
+          </v:shape>
+          <o:OLEObject Type="Embed" ProgID="Photoshop.Image.16" ShapeID="_x0000_i1028" DrawAspect="Content" ObjectID="_1580740963" r:id="rId24">
+            <o:FieldCodes>\s</o:FieldCodes>
+          </o:OLEObject>
+        </w:object>
+      </w:r>
+      <w:r>
+        <w:object w:dxaOrig="1935" w:dyaOrig="15">
+          <v:shape id="_x0000_i1029" type="#_x0000_t75" style="width:96.7pt;height:1.05pt" o:ole="">
+            <v:imagedata r:id="rId22" o:title=""/>
+          </v:shape>
+          <o:OLEObject Type="Embed" ProgID="Photoshop.Image.16" ShapeID="_x0000_i1029" DrawAspect="Content" ObjectID="_1580740964" r:id="rId25">
+            <o:FieldCodes>\s</o:FieldCodes>
+          </o:OLEObject>
+        </w:object>
+      </w:r>
+      <w:r>
+        <w:object w:dxaOrig="1935" w:dyaOrig="15">
+          <v:shape id="_x0000_i1030" type="#_x0000_t75" style="width:96.7pt;height:1.05pt" o:ole="">
+            <v:imagedata r:id="rId22" o:title=""/>
+          </v:shape>
+          <o:OLEObject Type="Embed" ProgID="Photoshop.Image.16" ShapeID="_x0000_i1030" DrawAspect="Content" ObjectID="_1580740965" r:id="rId26">
+            <o:FieldCodes>\s</o:FieldCodes>
+          </o:OLEObject>
+        </w:object>
+      </w:r>
+    </w:p>
+    <w:p>
+      <w:r>
+        <w:t>La commande strip (option -s dans gcc) permet de supprimer le contenu de la table de symboles.</w:t>
       </w:r>
     </w:p>
     <w:sectPr>
@@ -2566,7 +2476,7 @@
 </file>
 
 <file path=word/endnotes.xml><?xml version="1.0" encoding="utf-8"?>
-<w:endnotes xmlns:wpc="http://schemas.microsoft.com/office/word/2010/wordprocessingCanvas" xmlns:cx="http://schemas.microsoft.com/office/drawing/2014/chartex" xmlns:cx1="http://schemas.microsoft.com/office/drawing/2015/9/8/chartex" xmlns:cx2="http://schemas.microsoft.com/office/drawing/2015/10/21/chartex" xmlns:cx3="http://schemas.microsoft.com/office/drawing/2016/5/9/chartex" xmlns:cx4="http://schemas.microsoft.com/office/drawing/2016/5/10/chartex" xmlns:cx5="http://schemas.microsoft.com/office/drawing/2016/5/11/chartex" xmlns:cx6="http://schemas.microsoft.com/office/drawing/2016/5/12/chartex" xmlns:cx7="http://schemas.microsoft.com/office/drawing/2016/5/13/chartex" xmlns:cx8="http://schemas.microsoft.com/office/drawing/2016/5/14/chartex" xmlns:mc="http://schemas.openxmlformats.org/markup-compatibility/2006" xmlns:aink="http://schemas.microsoft.com/office/drawing/2016/ink" xmlns:am3d="http://schemas.microsoft.com/office/drawing/2017/model3d" xmlns:o="urn:schemas-microsoft-com:office:office" xmlns:r="http://schemas.openxmlformats.org/officeDocument/2006/relationships" xmlns:m="http://schemas.openxmlformats.org/officeDocument/2006/math" xmlns:v="urn:schemas-microsoft-com:vml" xmlns:wp14="http://schemas.microsoft.com/office/word/2010/wordprocessingDrawing" xmlns:wp="http://schemas.openxmlformats.org/drawingml/2006/wordprocessingDrawing" xmlns:w10="urn:schemas-microsoft-com:office:word" xmlns:w="http://schemas.openxmlformats.org/wordprocessingml/2006/main" xmlns:w14="http://schemas.microsoft.com/office/word/2010/wordml" xmlns:w15="http://schemas.microsoft.com/office/word/2012/wordml" xmlns:w16cid="http://schemas.microsoft.com/office/word/2016/wordml/cid" xmlns:w16se="http://schemas.microsoft.com/office/word/2015/wordml/symex" xmlns:wpg="http://schemas.microsoft.com/office/word/2010/wordprocessingGroup" xmlns:wpi="http://schemas.microsoft.com/office/word/2010/wordprocessingInk" xmlns:wne="http://schemas.microsoft.com/office/word/2006/wordml" xmlns:wps="http://schemas.microsoft.com/office/word/2010/wordprocessingShape" mc:Ignorable="w14 w15 w16se w16cid wp14">
+<w:endnotes xmlns:wpc="http://schemas.microsoft.com/office/word/2010/wordprocessingCanvas" xmlns:mc="http://schemas.openxmlformats.org/markup-compatibility/2006" xmlns:o="urn:schemas-microsoft-com:office:office" xmlns:r="http://schemas.openxmlformats.org/officeDocument/2006/relationships" xmlns:m="http://schemas.openxmlformats.org/officeDocument/2006/math" xmlns:v="urn:schemas-microsoft-com:vml" xmlns:wp14="http://schemas.microsoft.com/office/word/2010/wordprocessingDrawing" xmlns:wp="http://schemas.openxmlformats.org/drawingml/2006/wordprocessingDrawing" xmlns:w10="urn:schemas-microsoft-com:office:word" xmlns:w="http://schemas.openxmlformats.org/wordprocessingml/2006/main" xmlns:w14="http://schemas.microsoft.com/office/word/2010/wordml" xmlns:w15="http://schemas.microsoft.com/office/word/2012/wordml" xmlns:wpg="http://schemas.microsoft.com/office/word/2010/wordprocessingGroup" xmlns:wpi="http://schemas.microsoft.com/office/word/2010/wordprocessingInk" xmlns:wne="http://schemas.microsoft.com/office/word/2006/wordml" xmlns:wps="http://schemas.microsoft.com/office/word/2010/wordprocessingShape" mc:Ignorable="w14 w15 wp14">
   <w:endnote w:type="separator" w:id="-1">
     <w:p>
       <w:pPr>
@@ -2591,7 +2501,7 @@
 </file>
 
 <file path=word/footer1.xml><?xml version="1.0" encoding="utf-8"?>
-<w:ftr xmlns:wpc="http://schemas.microsoft.com/office/word/2010/wordprocessingCanvas" xmlns:cx="http://schemas.microsoft.com/office/drawing/2014/chartex" xmlns:cx1="http://schemas.microsoft.com/office/drawing/2015/9/8/chartex" xmlns:cx2="http://schemas.microsoft.com/office/drawing/2015/10/21/chartex" xmlns:cx3="http://schemas.microsoft.com/office/drawing/2016/5/9/chartex" xmlns:cx4="http://schemas.microsoft.com/office/drawing/2016/5/10/chartex" xmlns:cx5="http://schemas.microsoft.com/office/drawing/2016/5/11/chartex" xmlns:cx6="http://schemas.microsoft.com/office/drawing/2016/5/12/chartex" xmlns:cx7="http://schemas.microsoft.com/office/drawing/2016/5/13/chartex" xmlns:cx8="http://schemas.microsoft.com/office/drawing/2016/5/14/chartex" xmlns:mc="http://schemas.openxmlformats.org/markup-compatibility/2006" xmlns:aink="http://schemas.microsoft.com/office/drawing/2016/ink" xmlns:am3d="http://schemas.microsoft.com/office/drawing/2017/model3d" xmlns:o="urn:schemas-microsoft-com:office:office" xmlns:r="http://schemas.openxmlformats.org/officeDocument/2006/relationships" xmlns:m="http://schemas.openxmlformats.org/officeDocument/2006/math" xmlns:v="urn:schemas-microsoft-com:vml" xmlns:wp14="http://schemas.microsoft.com/office/word/2010/wordprocessingDrawing" xmlns:wp="http://schemas.openxmlformats.org/drawingml/2006/wordprocessingDrawing" xmlns:w10="urn:schemas-microsoft-com:office:word" xmlns:w="http://schemas.openxmlformats.org/wordprocessingml/2006/main" xmlns:w14="http://schemas.microsoft.com/office/word/2010/wordml" xmlns:w15="http://schemas.microsoft.com/office/word/2012/wordml" xmlns:w16cid="http://schemas.microsoft.com/office/word/2016/wordml/cid" xmlns:w16se="http://schemas.microsoft.com/office/word/2015/wordml/symex" xmlns:wpg="http://schemas.microsoft.com/office/word/2010/wordprocessingGroup" xmlns:wpi="http://schemas.microsoft.com/office/word/2010/wordprocessingInk" xmlns:wne="http://schemas.microsoft.com/office/word/2006/wordml" xmlns:wps="http://schemas.microsoft.com/office/word/2010/wordprocessingShape" mc:Ignorable="w14 w15 w16se w16cid wp14">
+<w:ftr xmlns:wpc="http://schemas.microsoft.com/office/word/2010/wordprocessingCanvas" xmlns:mc="http://schemas.openxmlformats.org/markup-compatibility/2006" xmlns:o="urn:schemas-microsoft-com:office:office" xmlns:r="http://schemas.openxmlformats.org/officeDocument/2006/relationships" xmlns:m="http://schemas.openxmlformats.org/officeDocument/2006/math" xmlns:v="urn:schemas-microsoft-com:vml" xmlns:wp14="http://schemas.microsoft.com/office/word/2010/wordprocessingDrawing" xmlns:wp="http://schemas.openxmlformats.org/drawingml/2006/wordprocessingDrawing" xmlns:w10="urn:schemas-microsoft-com:office:word" xmlns:w="http://schemas.openxmlformats.org/wordprocessingml/2006/main" xmlns:w14="http://schemas.microsoft.com/office/word/2010/wordml" xmlns:w15="http://schemas.microsoft.com/office/word/2012/wordml" xmlns:wpg="http://schemas.microsoft.com/office/word/2010/wordprocessingGroup" xmlns:wpi="http://schemas.microsoft.com/office/word/2010/wordprocessingInk" xmlns:wne="http://schemas.microsoft.com/office/word/2006/wordml" xmlns:wps="http://schemas.microsoft.com/office/word/2010/wordprocessingShape" mc:Ignorable="w14 w15 wp14">
   <w:sdt>
     <w:sdtPr>
       <w:id w:val="-512530176"/>
@@ -2621,7 +2531,7 @@
             <w:noProof/>
             <w:lang w:val="fr-FR"/>
           </w:rPr>
-          <w:t>6</w:t>
+          <w:t>5</w:t>
         </w:r>
         <w:r>
           <w:fldChar w:fldCharType="end"/>
@@ -2638,7 +2548,7 @@
 </file>
 
 <file path=word/footnotes.xml><?xml version="1.0" encoding="utf-8"?>
-<w:footnotes xmlns:wpc="http://schemas.microsoft.com/office/word/2010/wordprocessingCanvas" xmlns:cx="http://schemas.microsoft.com/office/drawing/2014/chartex" xmlns:cx1="http://schemas.microsoft.com/office/drawing/2015/9/8/chartex" xmlns:cx2="http://schemas.microsoft.com/office/drawing/2015/10/21/chartex" xmlns:cx3="http://schemas.microsoft.com/office/drawing/2016/5/9/chartex" xmlns:cx4="http://schemas.microsoft.com/office/drawing/2016/5/10/chartex" xmlns:cx5="http://schemas.microsoft.com/office/drawing/2016/5/11/chartex" xmlns:cx6="http://schemas.microsoft.com/office/drawing/2016/5/12/chartex" xmlns:cx7="http://schemas.microsoft.com/office/drawing/2016/5/13/chartex" xmlns:cx8="http://schemas.microsoft.com/office/drawing/2016/5/14/chartex" xmlns:mc="http://schemas.openxmlformats.org/markup-compatibility/2006" xmlns:aink="http://schemas.microsoft.com/office/drawing/2016/ink" xmlns:am3d="http://schemas.microsoft.com/office/drawing/2017/model3d" xmlns:o="urn:schemas-microsoft-com:office:office" xmlns:r="http://schemas.openxmlformats.org/officeDocument/2006/relationships" xmlns:m="http://schemas.openxmlformats.org/officeDocument/2006/math" xmlns:v="urn:schemas-microsoft-com:vml" xmlns:wp14="http://schemas.microsoft.com/office/word/2010/wordprocessingDrawing" xmlns:wp="http://schemas.openxmlformats.org/drawingml/2006/wordprocessingDrawing" xmlns:w10="urn:schemas-microsoft-com:office:word" xmlns:w="http://schemas.openxmlformats.org/wordprocessingml/2006/main" xmlns:w14="http://schemas.microsoft.com/office/word/2010/wordml" xmlns:w15="http://schemas.microsoft.com/office/word/2012/wordml" xmlns:w16cid="http://schemas.microsoft.com/office/word/2016/wordml/cid" xmlns:w16se="http://schemas.microsoft.com/office/word/2015/wordml/symex" xmlns:wpg="http://schemas.microsoft.com/office/word/2010/wordprocessingGroup" xmlns:wpi="http://schemas.microsoft.com/office/word/2010/wordprocessingInk" xmlns:wne="http://schemas.microsoft.com/office/word/2006/wordml" xmlns:wps="http://schemas.microsoft.com/office/word/2010/wordprocessingShape" mc:Ignorable="w14 w15 w16se w16cid wp14">
+<w:footnotes xmlns:wpc="http://schemas.microsoft.com/office/word/2010/wordprocessingCanvas" xmlns:mc="http://schemas.openxmlformats.org/markup-compatibility/2006" xmlns:o="urn:schemas-microsoft-com:office:office" xmlns:r="http://schemas.openxmlformats.org/officeDocument/2006/relationships" xmlns:m="http://schemas.openxmlformats.org/officeDocument/2006/math" xmlns:v="urn:schemas-microsoft-com:vml" xmlns:wp14="http://schemas.microsoft.com/office/word/2010/wordprocessingDrawing" xmlns:wp="http://schemas.openxmlformats.org/drawingml/2006/wordprocessingDrawing" xmlns:w10="urn:schemas-microsoft-com:office:word" xmlns:w="http://schemas.openxmlformats.org/wordprocessingml/2006/main" xmlns:w14="http://schemas.microsoft.com/office/word/2010/wordml" xmlns:w15="http://schemas.microsoft.com/office/word/2012/wordml" xmlns:wpg="http://schemas.microsoft.com/office/word/2010/wordprocessingGroup" xmlns:wpi="http://schemas.microsoft.com/office/word/2010/wordprocessingInk" xmlns:wne="http://schemas.microsoft.com/office/word/2006/wordml" xmlns:wps="http://schemas.microsoft.com/office/word/2010/wordprocessingShape" mc:Ignorable="w14 w15 wp14">
   <w:footnote w:type="separator" w:id="-1">
     <w:p>
       <w:pPr>
@@ -2663,8 +2573,8 @@
 </file>
 
 <file path=word/numbering.xml><?xml version="1.0" encoding="utf-8"?>
-<w:numbering xmlns:wpc="http://schemas.microsoft.com/office/word/2010/wordprocessingCanvas" xmlns:cx="http://schemas.microsoft.com/office/drawing/2014/chartex" xmlns:cx1="http://schemas.microsoft.com/office/drawing/2015/9/8/chartex" xmlns:cx2="http://schemas.microsoft.com/office/drawing/2015/10/21/chartex" xmlns:cx3="http://schemas.microsoft.com/office/drawing/2016/5/9/chartex" xmlns:cx4="http://schemas.microsoft.com/office/drawing/2016/5/10/chartex" xmlns:cx5="http://schemas.microsoft.com/office/drawing/2016/5/11/chartex" xmlns:cx6="http://schemas.microsoft.com/office/drawing/2016/5/12/chartex" xmlns:cx7="http://schemas.microsoft.com/office/drawing/2016/5/13/chartex" xmlns:cx8="http://schemas.microsoft.com/office/drawing/2016/5/14/chartex" xmlns:mc="http://schemas.openxmlformats.org/markup-compatibility/2006" xmlns:aink="http://schemas.microsoft.com/office/drawing/2016/ink" xmlns:am3d="http://schemas.microsoft.com/office/drawing/2017/model3d" xmlns:o="urn:schemas-microsoft-com:office:office" xmlns:r="http://schemas.openxmlformats.org/officeDocument/2006/relationships" xmlns:m="http://schemas.openxmlformats.org/officeDocument/2006/math" xmlns:v="urn:schemas-microsoft-com:vml" xmlns:wp14="http://schemas.microsoft.com/office/word/2010/wordprocessingDrawing" xmlns:wp="http://schemas.openxmlformats.org/drawingml/2006/wordprocessingDrawing" xmlns:w10="urn:schemas-microsoft-com:office:word" xmlns:w="http://schemas.openxmlformats.org/wordprocessingml/2006/main" xmlns:w14="http://schemas.microsoft.com/office/word/2010/wordml" xmlns:w15="http://schemas.microsoft.com/office/word/2012/wordml" xmlns:w16cid="http://schemas.microsoft.com/office/word/2016/wordml/cid" xmlns:w16se="http://schemas.microsoft.com/office/word/2015/wordml/symex" xmlns:wpg="http://schemas.microsoft.com/office/word/2010/wordprocessingGroup" xmlns:wpi="http://schemas.microsoft.com/office/word/2010/wordprocessingInk" xmlns:wne="http://schemas.microsoft.com/office/word/2006/wordml" xmlns:wps="http://schemas.microsoft.com/office/word/2010/wordprocessingShape" mc:Ignorable="w14 w15 w16se w16cid wp14">
-  <w:abstractNum w:abstractNumId="0" w15:restartNumberingAfterBreak="0">
+<w:numbering xmlns:wpc="http://schemas.microsoft.com/office/word/2010/wordprocessingCanvas" xmlns:mc="http://schemas.openxmlformats.org/markup-compatibility/2006" xmlns:o="urn:schemas-microsoft-com:office:office" xmlns:r="http://schemas.openxmlformats.org/officeDocument/2006/relationships" xmlns:m="http://schemas.openxmlformats.org/officeDocument/2006/math" xmlns:v="urn:schemas-microsoft-com:vml" xmlns:wp14="http://schemas.microsoft.com/office/word/2010/wordprocessingDrawing" xmlns:wp="http://schemas.openxmlformats.org/drawingml/2006/wordprocessingDrawing" xmlns:w10="urn:schemas-microsoft-com:office:word" xmlns:w="http://schemas.openxmlformats.org/wordprocessingml/2006/main" xmlns:w14="http://schemas.microsoft.com/office/word/2010/wordml" xmlns:w15="http://schemas.microsoft.com/office/word/2012/wordml" xmlns:wpg="http://schemas.microsoft.com/office/word/2010/wordprocessingGroup" xmlns:wpi="http://schemas.microsoft.com/office/word/2010/wordprocessingInk" xmlns:wne="http://schemas.microsoft.com/office/word/2006/wordml" xmlns:wps="http://schemas.microsoft.com/office/word/2010/wordprocessingShape" mc:Ignorable="w14 w15 wp14">
+  <w:abstractNum w:abstractNumId="0">
     <w:nsid w:val="00817E16"/>
     <w:multiLevelType w:val="hybridMultilevel"/>
     <w:tmpl w:val="2C3ECC90"/>
@@ -2753,7 +2663,7 @@
       </w:pPr>
     </w:lvl>
   </w:abstractNum>
-  <w:abstractNum w:abstractNumId="1" w15:restartNumberingAfterBreak="0">
+  <w:abstractNum w:abstractNumId="1">
     <w:nsid w:val="037C518E"/>
     <w:multiLevelType w:val="hybridMultilevel"/>
     <w:tmpl w:val="ABF8DA52"/>
@@ -2866,7 +2776,7 @@
       </w:rPr>
     </w:lvl>
   </w:abstractNum>
-  <w:abstractNum w:abstractNumId="2" w15:restartNumberingAfterBreak="0">
+  <w:abstractNum w:abstractNumId="2">
     <w:nsid w:val="0711525F"/>
     <w:multiLevelType w:val="hybridMultilevel"/>
     <w:tmpl w:val="5D3C5B4E"/>
@@ -2955,7 +2865,7 @@
       </w:pPr>
     </w:lvl>
   </w:abstractNum>
-  <w:abstractNum w:abstractNumId="3" w15:restartNumberingAfterBreak="0">
+  <w:abstractNum w:abstractNumId="3">
     <w:nsid w:val="09204C7E"/>
     <w:multiLevelType w:val="hybridMultilevel"/>
     <w:tmpl w:val="614C2982"/>
@@ -3068,7 +2978,7 @@
       </w:rPr>
     </w:lvl>
   </w:abstractNum>
-  <w:abstractNum w:abstractNumId="4" w15:restartNumberingAfterBreak="0">
+  <w:abstractNum w:abstractNumId="4">
     <w:nsid w:val="0A075106"/>
     <w:multiLevelType w:val="hybridMultilevel"/>
     <w:tmpl w:val="2BCCB9F2"/>
@@ -3157,7 +3067,7 @@
       </w:pPr>
     </w:lvl>
   </w:abstractNum>
-  <w:abstractNum w:abstractNumId="5" w15:restartNumberingAfterBreak="0">
+  <w:abstractNum w:abstractNumId="5">
     <w:nsid w:val="106D479B"/>
     <w:multiLevelType w:val="hybridMultilevel"/>
     <w:tmpl w:val="AB92897C"/>
@@ -3270,7 +3180,7 @@
       </w:rPr>
     </w:lvl>
   </w:abstractNum>
-  <w:abstractNum w:abstractNumId="6" w15:restartNumberingAfterBreak="0">
+  <w:abstractNum w:abstractNumId="6">
     <w:nsid w:val="1A2E7D26"/>
     <w:multiLevelType w:val="hybridMultilevel"/>
     <w:tmpl w:val="E6B430CC"/>
@@ -3359,7 +3269,7 @@
       </w:pPr>
     </w:lvl>
   </w:abstractNum>
-  <w:abstractNum w:abstractNumId="7" w15:restartNumberingAfterBreak="0">
+  <w:abstractNum w:abstractNumId="7">
     <w:nsid w:val="1DE46854"/>
     <w:multiLevelType w:val="hybridMultilevel"/>
     <w:tmpl w:val="0B2C16DA"/>
@@ -3448,7 +3358,7 @@
       </w:pPr>
     </w:lvl>
   </w:abstractNum>
-  <w:abstractNum w:abstractNumId="8" w15:restartNumberingAfterBreak="0">
+  <w:abstractNum w:abstractNumId="8">
     <w:nsid w:val="1E34727F"/>
     <w:multiLevelType w:val="hybridMultilevel"/>
     <w:tmpl w:val="873EE8D4"/>
@@ -3561,7 +3471,7 @@
       </w:rPr>
     </w:lvl>
   </w:abstractNum>
-  <w:abstractNum w:abstractNumId="9" w15:restartNumberingAfterBreak="0">
+  <w:abstractNum w:abstractNumId="9">
     <w:nsid w:val="25BB32A8"/>
     <w:multiLevelType w:val="hybridMultilevel"/>
     <w:tmpl w:val="DD746D7E"/>
@@ -3650,7 +3560,7 @@
       </w:pPr>
     </w:lvl>
   </w:abstractNum>
-  <w:abstractNum w:abstractNumId="10" w15:restartNumberingAfterBreak="0">
+  <w:abstractNum w:abstractNumId="10">
     <w:nsid w:val="27B61F0F"/>
     <w:multiLevelType w:val="hybridMultilevel"/>
     <w:tmpl w:val="8E7A4046"/>
@@ -3763,7 +3673,7 @@
       </w:rPr>
     </w:lvl>
   </w:abstractNum>
-  <w:abstractNum w:abstractNumId="11" w15:restartNumberingAfterBreak="0">
+  <w:abstractNum w:abstractNumId="11">
     <w:nsid w:val="2AE008BF"/>
     <w:multiLevelType w:val="multilevel"/>
     <w:tmpl w:val="639A7DAA"/>
@@ -3876,7 +3786,7 @@
       </w:rPr>
     </w:lvl>
   </w:abstractNum>
-  <w:abstractNum w:abstractNumId="12" w15:restartNumberingAfterBreak="0">
+  <w:abstractNum w:abstractNumId="12">
     <w:nsid w:val="3349380B"/>
     <w:multiLevelType w:val="multilevel"/>
     <w:tmpl w:val="100C001F"/>
@@ -3962,7 +3872,7 @@
       </w:pPr>
     </w:lvl>
   </w:abstractNum>
-  <w:abstractNum w:abstractNumId="13" w15:restartNumberingAfterBreak="0">
+  <w:abstractNum w:abstractNumId="13">
     <w:nsid w:val="3C5D6CD8"/>
     <w:multiLevelType w:val="hybridMultilevel"/>
     <w:tmpl w:val="31785880"/>
@@ -4051,7 +3961,7 @@
       </w:pPr>
     </w:lvl>
   </w:abstractNum>
-  <w:abstractNum w:abstractNumId="14" w15:restartNumberingAfterBreak="0">
+  <w:abstractNum w:abstractNumId="14">
     <w:nsid w:val="46DE7F9E"/>
     <w:multiLevelType w:val="hybridMultilevel"/>
     <w:tmpl w:val="2BEAFF84"/>
@@ -4164,7 +4074,7 @@
       </w:rPr>
     </w:lvl>
   </w:abstractNum>
-  <w:abstractNum w:abstractNumId="15" w15:restartNumberingAfterBreak="0">
+  <w:abstractNum w:abstractNumId="15">
     <w:nsid w:val="525B3C4F"/>
     <w:multiLevelType w:val="hybridMultilevel"/>
     <w:tmpl w:val="AC189AEE"/>
@@ -4277,7 +4187,7 @@
       </w:rPr>
     </w:lvl>
   </w:abstractNum>
-  <w:abstractNum w:abstractNumId="16" w15:restartNumberingAfterBreak="0">
+  <w:abstractNum w:abstractNumId="16">
     <w:nsid w:val="60695644"/>
     <w:multiLevelType w:val="multilevel"/>
     <w:tmpl w:val="100C001F"/>
@@ -4363,7 +4273,7 @@
       </w:pPr>
     </w:lvl>
   </w:abstractNum>
-  <w:abstractNum w:abstractNumId="17" w15:restartNumberingAfterBreak="0">
+  <w:abstractNum w:abstractNumId="17">
     <w:nsid w:val="62297A2D"/>
     <w:multiLevelType w:val="hybridMultilevel"/>
     <w:tmpl w:val="2E70CE78"/>
@@ -4476,7 +4386,7 @@
       </w:rPr>
     </w:lvl>
   </w:abstractNum>
-  <w:abstractNum w:abstractNumId="18" w15:restartNumberingAfterBreak="0">
+  <w:abstractNum w:abstractNumId="18">
     <w:nsid w:val="652D3356"/>
     <w:multiLevelType w:val="hybridMultilevel"/>
     <w:tmpl w:val="6172B6C4"/>
@@ -4589,7 +4499,7 @@
       </w:rPr>
     </w:lvl>
   </w:abstractNum>
-  <w:abstractNum w:abstractNumId="19" w15:restartNumberingAfterBreak="0">
+  <w:abstractNum w:abstractNumId="19">
     <w:nsid w:val="664C2DA7"/>
     <w:multiLevelType w:val="hybridMultilevel"/>
     <w:tmpl w:val="524C81D0"/>
@@ -4675,7 +4585,7 @@
       </w:pPr>
     </w:lvl>
   </w:abstractNum>
-  <w:abstractNum w:abstractNumId="20" w15:restartNumberingAfterBreak="0">
+  <w:abstractNum w:abstractNumId="20">
     <w:nsid w:val="67B54E11"/>
     <w:multiLevelType w:val="hybridMultilevel"/>
     <w:tmpl w:val="F990A65C"/>
@@ -4764,7 +4674,7 @@
       </w:pPr>
     </w:lvl>
   </w:abstractNum>
-  <w:abstractNum w:abstractNumId="21" w15:restartNumberingAfterBreak="0">
+  <w:abstractNum w:abstractNumId="21">
     <w:nsid w:val="6AD836D7"/>
     <w:multiLevelType w:val="hybridMultilevel"/>
     <w:tmpl w:val="45D0AA12"/>
@@ -4853,7 +4763,7 @@
       </w:pPr>
     </w:lvl>
   </w:abstractNum>
-  <w:abstractNum w:abstractNumId="22" w15:restartNumberingAfterBreak="0">
+  <w:abstractNum w:abstractNumId="22">
     <w:nsid w:val="6BFD0B76"/>
     <w:multiLevelType w:val="hybridMultilevel"/>
     <w:tmpl w:val="DB0E5718"/>
@@ -4966,7 +4876,7 @@
       </w:rPr>
     </w:lvl>
   </w:abstractNum>
-  <w:abstractNum w:abstractNumId="23" w15:restartNumberingAfterBreak="0">
+  <w:abstractNum w:abstractNumId="23">
     <w:nsid w:val="6CED133C"/>
     <w:multiLevelType w:val="hybridMultilevel"/>
     <w:tmpl w:val="CC22D094"/>
@@ -5052,7 +4962,7 @@
       </w:pPr>
     </w:lvl>
   </w:abstractNum>
-  <w:abstractNum w:abstractNumId="24" w15:restartNumberingAfterBreak="0">
+  <w:abstractNum w:abstractNumId="24">
     <w:nsid w:val="6E6D1CFE"/>
     <w:multiLevelType w:val="hybridMultilevel"/>
     <w:tmpl w:val="053296C8"/>
@@ -5141,7 +5051,7 @@
       </w:pPr>
     </w:lvl>
   </w:abstractNum>
-  <w:abstractNum w:abstractNumId="25" w15:restartNumberingAfterBreak="0">
+  <w:abstractNum w:abstractNumId="25">
     <w:nsid w:val="7017016D"/>
     <w:multiLevelType w:val="hybridMultilevel"/>
     <w:tmpl w:val="E822E362"/>
@@ -5254,7 +5164,7 @@
       </w:rPr>
     </w:lvl>
   </w:abstractNum>
-  <w:abstractNum w:abstractNumId="26" w15:restartNumberingAfterBreak="0">
+  <w:abstractNum w:abstractNumId="26">
     <w:nsid w:val="70BD4464"/>
     <w:multiLevelType w:val="hybridMultilevel"/>
     <w:tmpl w:val="0772EB6A"/>
@@ -5367,7 +5277,7 @@
       </w:rPr>
     </w:lvl>
   </w:abstractNum>
-  <w:abstractNum w:abstractNumId="27" w15:restartNumberingAfterBreak="0">
+  <w:abstractNum w:abstractNumId="27">
     <w:nsid w:val="74257AF4"/>
     <w:multiLevelType w:val="multilevel"/>
     <w:tmpl w:val="100C001F"/>
@@ -5453,7 +5363,7 @@
       </w:pPr>
     </w:lvl>
   </w:abstractNum>
-  <w:abstractNum w:abstractNumId="28" w15:restartNumberingAfterBreak="0">
+  <w:abstractNum w:abstractNumId="28">
     <w:nsid w:val="7BB34F65"/>
     <w:multiLevelType w:val="multilevel"/>
     <w:tmpl w:val="100C001F"/>
@@ -5539,7 +5449,7 @@
       </w:pPr>
     </w:lvl>
   </w:abstractNum>
-  <w:abstractNum w:abstractNumId="29" w15:restartNumberingAfterBreak="0">
+  <w:abstractNum w:abstractNumId="29">
     <w:nsid w:val="7DF0290C"/>
     <w:multiLevelType w:val="multilevel"/>
     <w:tmpl w:val="100C001F"/>
@@ -5719,7 +5629,7 @@
 </file>
 
 <file path=word/styles.xml><?xml version="1.0" encoding="utf-8"?>
-<w:styles xmlns:mc="http://schemas.openxmlformats.org/markup-compatibility/2006" xmlns:r="http://schemas.openxmlformats.org/officeDocument/2006/relationships" xmlns:w="http://schemas.openxmlformats.org/wordprocessingml/2006/main" xmlns:w14="http://schemas.microsoft.com/office/word/2010/wordml" xmlns:w15="http://schemas.microsoft.com/office/word/2012/wordml" xmlns:w16cid="http://schemas.microsoft.com/office/word/2016/wordml/cid" xmlns:w16se="http://schemas.microsoft.com/office/word/2015/wordml/symex" mc:Ignorable="w14 w15 w16se w16cid">
+<w:styles xmlns:mc="http://schemas.openxmlformats.org/markup-compatibility/2006" xmlns:r="http://schemas.openxmlformats.org/officeDocument/2006/relationships" xmlns:w="http://schemas.openxmlformats.org/wordprocessingml/2006/main" xmlns:w14="http://schemas.microsoft.com/office/word/2010/wordml" xmlns:w15="http://schemas.microsoft.com/office/word/2012/wordml" mc:Ignorable="w14 w15">
   <w:docDefaults>
     <w:rPrDefault>
       <w:rPr>
@@ -5735,7 +5645,7 @@
       </w:pPr>
     </w:pPrDefault>
   </w:docDefaults>
-  <w:latentStyles w:defLockedState="0" w:defUIPriority="99" w:defSemiHidden="0" w:defUnhideWhenUsed="0" w:defQFormat="0" w:count="375">
+  <w:latentStyles w:defLockedState="0" w:defUIPriority="99" w:defSemiHidden="0" w:defUnhideWhenUsed="0" w:defQFormat="0" w:count="371">
     <w:lsdException w:name="Normal" w:uiPriority="0" w:qFormat="1"/>
     <w:lsdException w:name="heading 1" w:uiPriority="9" w:qFormat="1"/>
     <w:lsdException w:name="heading 2" w:semiHidden="1" w:uiPriority="9" w:unhideWhenUsed="1" w:qFormat="1"/>
@@ -6107,10 +6017,6 @@
     <w:lsdException w:name="List Table 5 Dark Accent 6" w:uiPriority="50"/>
     <w:lsdException w:name="List Table 6 Colorful Accent 6" w:uiPriority="51"/>
     <w:lsdException w:name="List Table 7 Colorful Accent 6" w:uiPriority="52"/>
-    <w:lsdException w:name="Mention" w:semiHidden="1" w:unhideWhenUsed="1"/>
-    <w:lsdException w:name="Smart Hyperlink" w:semiHidden="1" w:unhideWhenUsed="1"/>
-    <w:lsdException w:name="Hashtag" w:semiHidden="1" w:unhideWhenUsed="1"/>
-    <w:lsdException w:name="Unresolved Mention" w:semiHidden="1" w:unhideWhenUsed="1"/>
   </w:latentStyles>
   <w:style w:type="paragraph" w:default="1" w:styleId="Normal">
     <w:name w:val="Normal"/>
@@ -6699,7 +6605,7 @@
 </file>
 
 <file path=customXml/itemProps1.xml><?xml version="1.0" encoding="utf-8"?>
-<ds:datastoreItem xmlns:ds="http://schemas.openxmlformats.org/officeDocument/2006/customXml" ds:itemID="{54BC1A5B-3B44-4875-8487-4B4A2DD45BDF}">
+<ds:datastoreItem xmlns:ds="http://schemas.openxmlformats.org/officeDocument/2006/customXml" ds:itemID="{4149D8C7-7C80-49C3-A904-AD14844B78A3}">
   <ds:schemaRefs>
     <ds:schemaRef ds:uri="http://schemas.openxmlformats.org/officeDocument/2006/bibliography"/>
   </ds:schemaRefs>
